--- a/Documents/External/Common/Test Protocol CommLib.docx
+++ b/Documents/External/Common/Test Protocol CommLib.docx
@@ -199,7 +199,7 @@
       <w:r>
         <w:fldChar w:fldCharType="separate"/>
       </w:r>
-      <w:hyperlink w:anchor="_Toc487725859" w:history="1">
+      <w:hyperlink w:anchor="_Toc488132997" w:history="1">
         <w:r>
           <w:rPr>
             <w:rStyle w:val="Hyperlink"/>
@@ -244,7 +244,7 @@
             <w:noProof/>
             <w:webHidden/>
           </w:rPr>
-          <w:instrText xml:space="preserve"> PAGEREF _Toc487725859 \h </w:instrText>
+          <w:instrText xml:space="preserve"> PAGEREF _Toc488132997 \h </w:instrText>
         </w:r>
         <w:r>
           <w:rPr>
@@ -290,7 +290,7 @@
           <w:lang w:val="en-GB" w:eastAsia="en-GB"/>
         </w:rPr>
       </w:pPr>
-      <w:hyperlink w:anchor="_Toc487725860" w:history="1">
+      <w:hyperlink w:anchor="_Toc488132998" w:history="1">
         <w:r>
           <w:rPr>
             <w:rStyle w:val="Hyperlink"/>
@@ -334,7 +334,7 @@
             <w:noProof/>
             <w:webHidden/>
           </w:rPr>
-          <w:instrText xml:space="preserve"> PAGEREF _Toc487725860 \h </w:instrText>
+          <w:instrText xml:space="preserve"> PAGEREF _Toc488132998 \h </w:instrText>
         </w:r>
         <w:r>
           <w:rPr>
@@ -380,7 +380,7 @@
           <w:lang w:val="en-GB" w:eastAsia="en-GB"/>
         </w:rPr>
       </w:pPr>
-      <w:hyperlink w:anchor="_Toc487725861" w:history="1">
+      <w:hyperlink w:anchor="_Toc488132999" w:history="1">
         <w:r>
           <w:rPr>
             <w:rStyle w:val="Hyperlink"/>
@@ -425,7 +425,7 @@
             <w:noProof/>
             <w:webHidden/>
           </w:rPr>
-          <w:instrText xml:space="preserve"> PAGEREF _Toc487725861 \h </w:instrText>
+          <w:instrText xml:space="preserve"> PAGEREF _Toc488132999 \h </w:instrText>
         </w:r>
         <w:r>
           <w:rPr>
@@ -471,7 +471,7 @@
           <w:lang w:val="en-GB" w:eastAsia="en-GB"/>
         </w:rPr>
       </w:pPr>
-      <w:hyperlink w:anchor="_Toc487725862" w:history="1">
+      <w:hyperlink w:anchor="_Toc488133000" w:history="1">
         <w:r>
           <w:rPr>
             <w:rStyle w:val="Hyperlink"/>
@@ -515,7 +515,7 @@
             <w:noProof/>
             <w:webHidden/>
           </w:rPr>
-          <w:instrText xml:space="preserve"> PAGEREF _Toc487725862 \h </w:instrText>
+          <w:instrText xml:space="preserve"> PAGEREF _Toc488133000 \h </w:instrText>
         </w:r>
         <w:r>
           <w:rPr>
@@ -561,7 +561,7 @@
           <w:lang w:val="en-GB" w:eastAsia="en-GB"/>
         </w:rPr>
       </w:pPr>
-      <w:hyperlink w:anchor="_Toc487725863" w:history="1">
+      <w:hyperlink w:anchor="_Toc488133001" w:history="1">
         <w:r>
           <w:rPr>
             <w:rStyle w:val="Hyperlink"/>
@@ -605,7 +605,7 @@
             <w:noProof/>
             <w:webHidden/>
           </w:rPr>
-          <w:instrText xml:space="preserve"> PAGEREF _Toc487725863 \h </w:instrText>
+          <w:instrText xml:space="preserve"> PAGEREF _Toc488133001 \h </w:instrText>
         </w:r>
         <w:r>
           <w:rPr>
@@ -651,7 +651,7 @@
           <w:lang w:val="en-GB" w:eastAsia="en-GB"/>
         </w:rPr>
       </w:pPr>
-      <w:hyperlink w:anchor="_Toc487725864" w:history="1">
+      <w:hyperlink w:anchor="_Toc488133002" w:history="1">
         <w:r>
           <w:rPr>
             <w:rStyle w:val="Hyperlink"/>
@@ -695,7 +695,7 @@
             <w:noProof/>
             <w:webHidden/>
           </w:rPr>
-          <w:instrText xml:space="preserve"> PAGEREF _Toc487725864 \h </w:instrText>
+          <w:instrText xml:space="preserve"> PAGEREF _Toc488133002 \h </w:instrText>
         </w:r>
         <w:r>
           <w:rPr>
@@ -738,7 +738,7 @@
           <w:lang w:val="en-GB" w:eastAsia="en-GB"/>
         </w:rPr>
       </w:pPr>
-      <w:hyperlink w:anchor="_Toc487725865" w:history="1">
+      <w:hyperlink w:anchor="_Toc488133003" w:history="1">
         <w:r>
           <w:rPr>
             <w:rStyle w:val="Hyperlink"/>
@@ -783,7 +783,7 @@
             <w:noProof/>
             <w:webHidden/>
           </w:rPr>
-          <w:instrText xml:space="preserve"> PAGEREF _Toc487725865 \h </w:instrText>
+          <w:instrText xml:space="preserve"> PAGEREF _Toc488133003 \h </w:instrText>
         </w:r>
         <w:r>
           <w:rPr>
@@ -826,7 +826,7 @@
           <w:lang w:val="en-GB" w:eastAsia="en-GB"/>
         </w:rPr>
       </w:pPr>
-      <w:hyperlink w:anchor="_Toc487725866" w:history="1">
+      <w:hyperlink w:anchor="_Toc488133004" w:history="1">
         <w:r>
           <w:rPr>
             <w:rStyle w:val="Hyperlink"/>
@@ -871,7 +871,7 @@
             <w:noProof/>
             <w:webHidden/>
           </w:rPr>
-          <w:instrText xml:space="preserve"> PAGEREF _Toc487725866 \h </w:instrText>
+          <w:instrText xml:space="preserve"> PAGEREF _Toc488133004 \h </w:instrText>
         </w:r>
         <w:r>
           <w:rPr>
@@ -914,7 +914,7 @@
           <w:lang w:val="en-GB" w:eastAsia="en-GB"/>
         </w:rPr>
       </w:pPr>
-      <w:hyperlink w:anchor="_Toc487725867" w:history="1">
+      <w:hyperlink w:anchor="_Toc488133005" w:history="1">
         <w:r>
           <w:rPr>
             <w:rStyle w:val="Hyperlink"/>
@@ -959,7 +959,7 @@
             <w:noProof/>
             <w:webHidden/>
           </w:rPr>
-          <w:instrText xml:space="preserve"> PAGEREF _Toc487725867 \h </w:instrText>
+          <w:instrText xml:space="preserve"> PAGEREF _Toc488133005 \h </w:instrText>
         </w:r>
         <w:r>
           <w:rPr>
@@ -1002,7 +1002,7 @@
           <w:lang w:val="en-GB" w:eastAsia="en-GB"/>
         </w:rPr>
       </w:pPr>
-      <w:hyperlink w:anchor="_Toc487725868" w:history="1">
+      <w:hyperlink w:anchor="_Toc488133006" w:history="1">
         <w:r>
           <w:rPr>
             <w:rStyle w:val="Hyperlink"/>
@@ -1047,7 +1047,7 @@
             <w:noProof/>
             <w:webHidden/>
           </w:rPr>
-          <w:instrText xml:space="preserve"> PAGEREF _Toc487725868 \h </w:instrText>
+          <w:instrText xml:space="preserve"> PAGEREF _Toc488133006 \h </w:instrText>
         </w:r>
         <w:r>
           <w:rPr>
@@ -1090,7 +1090,7 @@
           <w:lang w:val="en-GB" w:eastAsia="en-GB"/>
         </w:rPr>
       </w:pPr>
-      <w:hyperlink w:anchor="_Toc487725869" w:history="1">
+      <w:hyperlink w:anchor="_Toc488133007" w:history="1">
         <w:r>
           <w:rPr>
             <w:rStyle w:val="Hyperlink"/>
@@ -1135,7 +1135,7 @@
             <w:noProof/>
             <w:webHidden/>
           </w:rPr>
-          <w:instrText xml:space="preserve"> PAGEREF _Toc487725869 \h </w:instrText>
+          <w:instrText xml:space="preserve"> PAGEREF _Toc488133007 \h </w:instrText>
         </w:r>
         <w:r>
           <w:rPr>
@@ -1181,7 +1181,7 @@
           <w:lang w:val="en-GB" w:eastAsia="en-GB"/>
         </w:rPr>
       </w:pPr>
-      <w:hyperlink w:anchor="_Toc487725870" w:history="1">
+      <w:hyperlink w:anchor="_Toc488133008" w:history="1">
         <w:r>
           <w:rPr>
             <w:rStyle w:val="Hyperlink"/>
@@ -1225,7 +1225,7 @@
             <w:noProof/>
             <w:webHidden/>
           </w:rPr>
-          <w:instrText xml:space="preserve"> PAGEREF _Toc487725870 \h </w:instrText>
+          <w:instrText xml:space="preserve"> PAGEREF _Toc488133008 \h </w:instrText>
         </w:r>
         <w:r>
           <w:rPr>
@@ -1271,7 +1271,7 @@
           <w:lang w:val="en-GB" w:eastAsia="en-GB"/>
         </w:rPr>
       </w:pPr>
-      <w:hyperlink w:anchor="_Toc487725871" w:history="1">
+      <w:hyperlink w:anchor="_Toc488133009" w:history="1">
         <w:r>
           <w:rPr>
             <w:rStyle w:val="Hyperlink"/>
@@ -1315,7 +1315,7 @@
             <w:noProof/>
             <w:webHidden/>
           </w:rPr>
-          <w:instrText xml:space="preserve"> PAGEREF _Toc487725871 \h </w:instrText>
+          <w:instrText xml:space="preserve"> PAGEREF _Toc488133009 \h </w:instrText>
         </w:r>
         <w:r>
           <w:rPr>
@@ -1358,7 +1358,7 @@
           <w:lang w:val="en-GB" w:eastAsia="en-GB"/>
         </w:rPr>
       </w:pPr>
-      <w:hyperlink w:anchor="_Toc487725872" w:history="1">
+      <w:hyperlink w:anchor="_Toc488133010" w:history="1">
         <w:r>
           <w:rPr>
             <w:rStyle w:val="Hyperlink"/>
@@ -1403,7 +1403,7 @@
             <w:noProof/>
             <w:webHidden/>
           </w:rPr>
-          <w:instrText xml:space="preserve"> PAGEREF _Toc487725872 \h </w:instrText>
+          <w:instrText xml:space="preserve"> PAGEREF _Toc488133010 \h </w:instrText>
         </w:r>
         <w:r>
           <w:rPr>
@@ -1446,7 +1446,7 @@
           <w:lang w:val="en-GB" w:eastAsia="en-GB"/>
         </w:rPr>
       </w:pPr>
-      <w:hyperlink w:anchor="_Toc487725873" w:history="1">
+      <w:hyperlink w:anchor="_Toc488133011" w:history="1">
         <w:r>
           <w:rPr>
             <w:rStyle w:val="Hyperlink"/>
@@ -1491,7 +1491,7 @@
             <w:noProof/>
             <w:webHidden/>
           </w:rPr>
-          <w:instrText xml:space="preserve"> PAGEREF _Toc487725873 \h </w:instrText>
+          <w:instrText xml:space="preserve"> PAGEREF _Toc488133011 \h </w:instrText>
         </w:r>
         <w:r>
           <w:rPr>
@@ -1534,7 +1534,7 @@
           <w:lang w:val="en-GB" w:eastAsia="en-GB"/>
         </w:rPr>
       </w:pPr>
-      <w:hyperlink w:anchor="_Toc487725874" w:history="1">
+      <w:hyperlink w:anchor="_Toc488133012" w:history="1">
         <w:r>
           <w:rPr>
             <w:rStyle w:val="Hyperlink"/>
@@ -1579,7 +1579,7 @@
             <w:noProof/>
             <w:webHidden/>
           </w:rPr>
-          <w:instrText xml:space="preserve"> PAGEREF _Toc487725874 \h </w:instrText>
+          <w:instrText xml:space="preserve"> PAGEREF _Toc488133012 \h </w:instrText>
         </w:r>
         <w:r>
           <w:rPr>
@@ -1631,7 +1631,7 @@
       <w:pPr>
         <w:pStyle w:val="Heading1"/>
       </w:pPr>
-      <w:bookmarkStart w:id="2" w:name="_Toc487725859"/>
+      <w:bookmarkStart w:id="2" w:name="_Toc488132997"/>
       <w:r>
         <w:lastRenderedPageBreak/>
         <w:t>DOCUMENT INTRODUCTION</w:t>
@@ -1650,7 +1650,7 @@
       </w:pPr>
       <w:bookmarkStart w:id="3" w:name="_Toc220980188"/>
       <w:bookmarkStart w:id="4" w:name="_Toc228603452"/>
-      <w:bookmarkStart w:id="5" w:name="_Toc487725860"/>
+      <w:bookmarkStart w:id="5" w:name="_Toc488132998"/>
       <w:r>
         <w:t>Purpose</w:t>
       </w:r>
@@ -1668,14 +1668,32 @@
         <w:t>describes the test cases (test scenarios) to be used</w:t>
       </w:r>
       <w:r>
-        <w:t xml:space="preserve"> for the verification of CommLib</w:t>
+        <w:t xml:space="preserve"> for the verification of </w:t>
+      </w:r>
+      <w:proofErr w:type="spellStart"/>
+      <w:r>
+        <w:t>CommLib</w:t>
+      </w:r>
+      <w:proofErr w:type="spellEnd"/>
+      <w:r>
+        <w:t>, demonstrating it meets the requirements, see ref. [</w:t>
+      </w:r>
+      <w:proofErr w:type="spellStart"/>
+      <w:r>
+        <w:t>SwR</w:t>
       </w:r>
       <w:r>
-        <w:t>, demonstrating it meets the requirements, see ref. [SwR</w:t>
+        <w:t>S</w:t>
       </w:r>
+      <w:proofErr w:type="spellEnd"/>
       <w:r>
-        <w:t>S], of CommLib</w:t>
+        <w:t xml:space="preserve">], of </w:t>
       </w:r>
+      <w:proofErr w:type="spellStart"/>
+      <w:r>
+        <w:t>CommLib</w:t>
+      </w:r>
+      <w:proofErr w:type="spellEnd"/>
       <w:r>
         <w:t>.</w:t>
       </w:r>
@@ -1692,7 +1710,7 @@
       <w:bookmarkStart w:id="8" w:name="_Toc466391776"/>
       <w:bookmarkStart w:id="9" w:name="_Toc466284442"/>
       <w:bookmarkStart w:id="10" w:name="_Toc466553750"/>
-      <w:bookmarkStart w:id="11" w:name="_Toc487725861"/>
+      <w:bookmarkStart w:id="11" w:name="_Toc488132999"/>
       <w:bookmarkEnd w:id="6"/>
       <w:bookmarkEnd w:id="7"/>
       <w:r>
@@ -1935,7 +1953,7 @@
       <w:pPr>
         <w:pStyle w:val="Heading2"/>
       </w:pPr>
-      <w:bookmarkStart w:id="12" w:name="_Toc487725862"/>
+      <w:bookmarkStart w:id="12" w:name="_Toc488133000"/>
       <w:r>
         <w:t>Scope</w:t>
       </w:r>
@@ -1950,8 +1968,13 @@
       <w:r>
         <w:t xml:space="preserve">This document applies to </w:t>
       </w:r>
+      <w:proofErr w:type="spellStart"/>
       <w:r>
-        <w:t>CommLib (Android and iOS),</w:t>
+        <w:t>CommLib</w:t>
+      </w:r>
+      <w:proofErr w:type="spellEnd"/>
+      <w:r>
+        <w:t xml:space="preserve"> (Android and iOS),</w:t>
       </w:r>
       <w:r>
         <w:rPr>
@@ -1992,7 +2015,7 @@
       </w:pPr>
       <w:bookmarkStart w:id="13" w:name="_Toc220980190"/>
       <w:bookmarkStart w:id="14" w:name="_Toc228603454"/>
-      <w:bookmarkStart w:id="15" w:name="_Toc487725863"/>
+      <w:bookmarkStart w:id="15" w:name="_Toc488133001"/>
       <w:r>
         <w:t>References</w:t>
       </w:r>
@@ -2099,7 +2122,15 @@
             </w:pPr>
             <w:bookmarkStart w:id="18" w:name="swrs"/>
             <w:r>
-              <w:t>[SwRS]</w:t>
+              <w:t>[</w:t>
+            </w:r>
+            <w:proofErr w:type="spellStart"/>
+            <w:r>
+              <w:t>SwRS</w:t>
+            </w:r>
+            <w:proofErr w:type="spellEnd"/>
+            <w:r>
+              <w:t>]</w:t>
             </w:r>
             <w:bookmarkEnd w:id="18"/>
           </w:p>
@@ -2132,8 +2163,13 @@
               <w:pStyle w:val="NoSpacing"/>
             </w:pPr>
             <w:r>
-              <w:t>Requirements, CommLib</w:t>
-            </w:r>
+              <w:t xml:space="preserve">Requirements, </w:t>
+            </w:r>
+            <w:proofErr w:type="spellStart"/>
+            <w:r>
+              <w:t>CommLib</w:t>
+            </w:r>
+            <w:proofErr w:type="spellEnd"/>
           </w:p>
         </w:tc>
       </w:tr>
@@ -2152,7 +2188,15 @@
             </w:pPr>
             <w:bookmarkStart w:id="19" w:name="DiComm"/>
             <w:r>
-              <w:t>[DiComm]</w:t>
+              <w:t>[</w:t>
+            </w:r>
+            <w:proofErr w:type="spellStart"/>
+            <w:r>
+              <w:t>DiComm</w:t>
+            </w:r>
+            <w:proofErr w:type="spellEnd"/>
+            <w:r>
+              <w:t>]</w:t>
             </w:r>
             <w:bookmarkEnd w:id="19"/>
           </w:p>
@@ -2190,11 +2234,21 @@
                 <w:szCs w:val="22"/>
               </w:rPr>
             </w:pPr>
-            <w:r>
-              <w:t xml:space="preserve">SwIS </w:t>
-            </w:r>
-            <w:r>
-              <w:t>DIComm Protocol</w:t>
+            <w:proofErr w:type="spellStart"/>
+            <w:r>
+              <w:t>SwIS</w:t>
+            </w:r>
+            <w:proofErr w:type="spellEnd"/>
+            <w:r>
+              <w:t xml:space="preserve"> </w:t>
+            </w:r>
+            <w:proofErr w:type="spellStart"/>
+            <w:r>
+              <w:t>DIComm</w:t>
+            </w:r>
+            <w:proofErr w:type="spellEnd"/>
+            <w:r>
+              <w:t xml:space="preserve"> Protocol</w:t>
             </w:r>
           </w:p>
         </w:tc>
@@ -2213,7 +2267,15 @@
               <w:pStyle w:val="NoSpacing"/>
             </w:pPr>
             <w:r>
-              <w:t>[SwTM]</w:t>
+              <w:t>[</w:t>
+            </w:r>
+            <w:proofErr w:type="spellStart"/>
+            <w:r>
+              <w:t>SwTM</w:t>
+            </w:r>
+            <w:proofErr w:type="spellEnd"/>
+            <w:r>
+              <w:t>]</w:t>
             </w:r>
           </w:p>
         </w:tc>
@@ -2252,18 +2314,25 @@
             <w:pPr>
               <w:pStyle w:val="NoSpacing"/>
             </w:pPr>
+            <w:proofErr w:type="spellStart"/>
             <w:r>
               <w:t>Requirements</w:t>
             </w:r>
             <w:r>
               <w:t>Traceability</w:t>
             </w:r>
+            <w:proofErr w:type="spellEnd"/>
             <w:r>
               <w:t xml:space="preserve"> Matrix</w:t>
             </w:r>
             <w:r>
-              <w:t>, CommLib</w:t>
-            </w:r>
+              <w:t xml:space="preserve">, </w:t>
+            </w:r>
+            <w:proofErr w:type="spellStart"/>
+            <w:r>
+              <w:t>CommLib</w:t>
+            </w:r>
+            <w:proofErr w:type="spellEnd"/>
           </w:p>
         </w:tc>
       </w:tr>
@@ -2279,7 +2348,7 @@
         </w:tabs>
         <w:ind w:left="851" w:hanging="851"/>
       </w:pPr>
-      <w:bookmarkStart w:id="20" w:name="_Toc487725864"/>
+      <w:bookmarkStart w:id="20" w:name="_Toc488133002"/>
       <w:r>
         <w:t>Terminology</w:t>
       </w:r>
@@ -2426,12 +2495,14 @@
                 <w:rFonts w:cs="Arial"/>
               </w:rPr>
             </w:pPr>
+            <w:proofErr w:type="spellStart"/>
             <w:r>
               <w:rPr>
                 <w:rFonts w:cs="Arial"/>
               </w:rPr>
               <w:t>DiComm</w:t>
             </w:r>
+            <w:proofErr w:type="spellEnd"/>
           </w:p>
         </w:tc>
         <w:tc>
@@ -2452,7 +2523,15 @@
               <w:t>col</w:t>
             </w:r>
             <w:r>
-              <w:t>, see ref [DiComm]</w:t>
+              <w:t>, see ref [</w:t>
+            </w:r>
+            <w:proofErr w:type="spellStart"/>
+            <w:r>
+              <w:t>DiComm</w:t>
+            </w:r>
+            <w:proofErr w:type="spellEnd"/>
+            <w:r>
+              <w:t>]</w:t>
             </w:r>
           </w:p>
         </w:tc>
@@ -2499,7 +2578,15 @@
               <w:t>r without detailing how that behavior is implemented.</w:t>
             </w:r>
             <w:r>
-              <w:t xml:space="preserve"> It is used to specify test scenarios that can be interpreted by tools like: cucumber and SpecFlow. Reference: The Cucumber Book (ISBN 978-1-93435-680-7)</w:t>
+              <w:t xml:space="preserve"> It is used to specify test scenarios that can be interpreted by tools like: cucumber and </w:t>
+            </w:r>
+            <w:proofErr w:type="spellStart"/>
+            <w:r>
+              <w:t>SpecFlow</w:t>
+            </w:r>
+            <w:proofErr w:type="spellEnd"/>
+            <w:r>
+              <w:t>. Reference: The Cucumber Book (ISBN 978-1-93435-680-7)</w:t>
             </w:r>
           </w:p>
         </w:tc>
@@ -2552,7 +2639,7 @@
       <w:pPr>
         <w:pStyle w:val="Heading1"/>
       </w:pPr>
-      <w:bookmarkStart w:id="21" w:name="_Toc487725865"/>
+      <w:bookmarkStart w:id="21" w:name="_Toc488133003"/>
       <w:r>
         <w:lastRenderedPageBreak/>
         <w:t xml:space="preserve">Test </w:t>
@@ -2620,7 +2707,15 @@
     </w:p>
     <w:p>
       <w:r>
-        <w:t xml:space="preserve">A requirement Id specified in the requirements document [SwRS] is tested on its </w:t>
+        <w:t>A requirement Id specified in the requirements document [</w:t>
+      </w:r>
+      <w:proofErr w:type="spellStart"/>
+      <w:r>
+        <w:t>SwRS</w:t>
+      </w:r>
+      <w:proofErr w:type="spellEnd"/>
+      <w:r>
+        <w:t xml:space="preserve">] is tested on its </w:t>
       </w:r>
       <w:r>
         <w:t xml:space="preserve">key </w:t>
@@ -2633,7 +2728,7 @@
       <w:pPr>
         <w:pStyle w:val="Heading1"/>
       </w:pPr>
-      <w:bookmarkStart w:id="22" w:name="_Toc487725866"/>
+      <w:bookmarkStart w:id="22" w:name="_Toc488133004"/>
       <w:r>
         <w:t>Sampling Method</w:t>
       </w:r>
@@ -2659,7 +2754,7 @@
       <w:pPr>
         <w:pStyle w:val="Heading1"/>
       </w:pPr>
-      <w:bookmarkStart w:id="23" w:name="_Toc487725867"/>
+      <w:bookmarkStart w:id="23" w:name="_Toc488133005"/>
       <w:r>
         <w:t>Test Set-up</w:t>
       </w:r>
@@ -2755,11 +2850,19 @@
           <w:rFonts w:cs="Arial"/>
         </w:rPr>
       </w:pPr>
+      <w:proofErr w:type="spellStart"/>
       <w:r>
         <w:rPr>
           <w:rFonts w:cs="Arial"/>
         </w:rPr>
-        <w:t>WiFI Reference Node</w:t>
+        <w:t>WiFI</w:t>
+      </w:r>
+      <w:proofErr w:type="spellEnd"/>
+      <w:r>
+        <w:rPr>
+          <w:rFonts w:cs="Arial"/>
+        </w:rPr>
+        <w:t xml:space="preserve"> Reference Node</w:t>
       </w:r>
     </w:p>
     <w:p>
@@ -2797,12 +2900,14 @@
           <w:rFonts w:cs="Arial"/>
         </w:rPr>
       </w:pPr>
+      <w:proofErr w:type="spellStart"/>
       <w:r>
         <w:rPr>
           <w:rFonts w:cs="Arial"/>
         </w:rPr>
         <w:t>AirPurifier</w:t>
       </w:r>
+      <w:proofErr w:type="spellEnd"/>
     </w:p>
     <w:p>
       <w:pPr>
@@ -2819,8 +2924,16 @@
         <w:rPr>
           <w:rFonts w:cs="Arial"/>
         </w:rPr>
-        <w:t>two WiFi</w:t>
+        <w:t xml:space="preserve">two </w:t>
       </w:r>
+      <w:proofErr w:type="spellStart"/>
+      <w:r>
+        <w:rPr>
+          <w:rFonts w:cs="Arial"/>
+        </w:rPr>
+        <w:t>WiFi</w:t>
+      </w:r>
+      <w:proofErr w:type="spellEnd"/>
       <w:r>
         <w:rPr>
           <w:rFonts w:cs="Arial"/>
@@ -2838,7 +2951,21 @@
         <w:rPr>
           <w:rFonts w:cs="Arial"/>
         </w:rPr>
-        <w:t>The following Test Apps are used to verify CommLib:</w:t>
+        <w:t xml:space="preserve">The following Test Apps are used to verify </w:t>
+      </w:r>
+      <w:proofErr w:type="spellStart"/>
+      <w:r>
+        <w:rPr>
+          <w:rFonts w:cs="Arial"/>
+        </w:rPr>
+        <w:t>CommLib</w:t>
+      </w:r>
+      <w:proofErr w:type="spellEnd"/>
+      <w:r>
+        <w:rPr>
+          <w:rFonts w:cs="Arial"/>
+        </w:rPr>
+        <w:t>:</w:t>
       </w:r>
     </w:p>
     <w:p>
@@ -2849,8 +2976,13 @@
           <w:numId w:val="29"/>
         </w:numPr>
       </w:pPr>
+      <w:proofErr w:type="spellStart"/>
       <w:r>
-        <w:t>Commlib-ble-testapp (Android)</w:t>
+        <w:t>Commlib-ble-testapp</w:t>
+      </w:r>
+      <w:proofErr w:type="spellEnd"/>
+      <w:r>
+        <w:t xml:space="preserve"> (Android)</w:t>
       </w:r>
     </w:p>
     <w:p>
@@ -2864,11 +2996,16 @@
           <w:rFonts w:cs="Arial"/>
         </w:rPr>
       </w:pPr>
+      <w:proofErr w:type="spellStart"/>
       <w:r>
         <w:t>Commlib-demo</w:t>
       </w:r>
       <w:r>
-        <w:t>app (Android)</w:t>
+        <w:t>app</w:t>
+      </w:r>
+      <w:proofErr w:type="spellEnd"/>
+      <w:r>
+        <w:t xml:space="preserve"> (Android)</w:t>
       </w:r>
     </w:p>
     <w:p>
@@ -2882,8 +3019,13 @@
           <w:rFonts w:cs="Arial"/>
         </w:rPr>
       </w:pPr>
+      <w:proofErr w:type="spellStart"/>
       <w:r>
-        <w:t>Commlib-explorer (Android)</w:t>
+        <w:t>Commlib</w:t>
+      </w:r>
+      <w:proofErr w:type="spellEnd"/>
+      <w:r>
+        <w:t>-explorer (Android)</w:t>
       </w:r>
     </w:p>
     <w:p>
@@ -2897,9 +3039,11 @@
           <w:rFonts w:cs="Arial"/>
         </w:rPr>
       </w:pPr>
+      <w:proofErr w:type="spellStart"/>
       <w:r>
         <w:t>Commlib-demoapp</w:t>
       </w:r>
+      <w:proofErr w:type="spellEnd"/>
       <w:r>
         <w:t xml:space="preserve"> (iOS)</w:t>
       </w:r>
@@ -2935,8 +3079,13 @@
           <w:numId w:val="31"/>
         </w:numPr>
       </w:pPr>
+      <w:proofErr w:type="spellStart"/>
       <w:r>
-        <w:t>WiFi Reference Node firmware</w:t>
+        <w:t>WiFi</w:t>
+      </w:r>
+      <w:proofErr w:type="spellEnd"/>
+      <w:r>
+        <w:t xml:space="preserve"> Reference Node firmware</w:t>
       </w:r>
       <w:r>
         <w:t>:</w:t>
@@ -2984,7 +3133,7 @@
       <w:pPr>
         <w:pStyle w:val="Heading1"/>
       </w:pPr>
-      <w:bookmarkStart w:id="24" w:name="_Toc487725868"/>
+      <w:bookmarkStart w:id="24" w:name="_Toc488133006"/>
       <w:r>
         <w:t>Test</w:t>
       </w:r>
@@ -3056,7 +3205,7 @@
       <w:pPr>
         <w:pStyle w:val="Heading1"/>
       </w:pPr>
-      <w:bookmarkStart w:id="25" w:name="_Toc487725869"/>
+      <w:bookmarkStart w:id="25" w:name="_Toc488133007"/>
       <w:r>
         <w:lastRenderedPageBreak/>
         <w:t>Test Case</w:t>
@@ -3169,12 +3318,14 @@
         </w:rPr>
         <w:t xml:space="preserve">ts of </w:t>
       </w:r>
+      <w:proofErr w:type="spellStart"/>
       <w:r>
         <w:rPr>
           <w:rFonts w:cs="Arial"/>
         </w:rPr>
         <w:t>CommLib</w:t>
       </w:r>
+      <w:proofErr w:type="spellEnd"/>
       <w:r>
         <w:rPr>
           <w:rFonts w:cs="Arial"/>
@@ -3211,7 +3362,15 @@
           <w:rFonts w:cs="Arial"/>
           <w:b/>
         </w:rPr>
-        <w:t>: cml</w:t>
+        <w:t xml:space="preserve">: </w:t>
+      </w:r>
+      <w:proofErr w:type="spellStart"/>
+      <w:r>
+        <w:rPr>
+          <w:rFonts w:cs="Arial"/>
+          <w:b/>
+        </w:rPr>
+        <w:t>cml</w:t>
       </w:r>
       <w:r>
         <w:rPr>
@@ -3220,6 +3379,7 @@
         </w:rPr>
         <w:t>_bll</w:t>
       </w:r>
+      <w:proofErr w:type="spellEnd"/>
       <w:r>
         <w:rPr>
           <w:rFonts w:cs="Arial"/>
@@ -3274,14 +3434,28 @@
         <w:rPr>
           <w:rFonts w:cs="Arial"/>
         </w:rPr>
-        <w:t>The requirements traceability matrix [SwTM] shows what requirement is verified by what test case (scenario).</w:t>
+        <w:t>The requirements traceability matrix [</w:t>
+      </w:r>
+      <w:proofErr w:type="spellStart"/>
+      <w:r>
+        <w:rPr>
+          <w:rFonts w:cs="Arial"/>
+        </w:rPr>
+        <w:t>SwTM</w:t>
+      </w:r>
+      <w:proofErr w:type="spellEnd"/>
+      <w:r>
+        <w:rPr>
+          <w:rFonts w:cs="Arial"/>
+        </w:rPr>
+        <w:t>] shows what requirement is verified by what test case (scenario).</w:t>
       </w:r>
     </w:p>
     <w:p>
       <w:pPr>
         <w:pStyle w:val="Heading2"/>
       </w:pPr>
-      <w:bookmarkStart w:id="26" w:name="_Toc487725870"/>
+      <w:bookmarkStart w:id="26" w:name="_Toc488133008"/>
       <w:r>
         <w:t>Manual Test Cases</w:t>
       </w:r>
@@ -3600,7 +3774,29 @@
                 <w:szCs w:val="22"/>
                 <w:lang w:val="en-GB" w:eastAsia="en-GB"/>
               </w:rPr>
-              <w:t>Step 2. And modelId filter is empty</w:t>
+              <w:t xml:space="preserve">Step 2. And </w:t>
+            </w:r>
+            <w:proofErr w:type="spellStart"/>
+            <w:r>
+              <w:rPr>
+                <w:rFonts w:ascii="Calibri" w:eastAsia="Times New Roman" w:hAnsi="Calibri"/>
+                <w:color w:val="000000"/>
+                <w:sz w:val="22"/>
+                <w:szCs w:val="22"/>
+                <w:lang w:val="en-GB" w:eastAsia="en-GB"/>
+              </w:rPr>
+              <w:t>modelId</w:t>
+            </w:r>
+            <w:proofErr w:type="spellEnd"/>
+            <w:r>
+              <w:rPr>
+                <w:rFonts w:ascii="Calibri" w:eastAsia="Times New Roman" w:hAnsi="Calibri"/>
+                <w:color w:val="000000"/>
+                <w:sz w:val="22"/>
+                <w:szCs w:val="22"/>
+                <w:lang w:val="en-GB" w:eastAsia="en-GB"/>
+              </w:rPr>
+              <w:t xml:space="preserve"> filter is empty</w:t>
             </w:r>
           </w:p>
         </w:tc>
@@ -4058,7 +4254,29 @@
                 <w:szCs w:val="22"/>
                 <w:lang w:val="en-GB" w:eastAsia="en-GB"/>
               </w:rPr>
-              <w:t>Step 2. And modelId filter is empty</w:t>
+              <w:t xml:space="preserve">Step 2. And </w:t>
+            </w:r>
+            <w:proofErr w:type="spellStart"/>
+            <w:r>
+              <w:rPr>
+                <w:rFonts w:ascii="Calibri" w:eastAsia="Times New Roman" w:hAnsi="Calibri"/>
+                <w:color w:val="000000"/>
+                <w:sz w:val="22"/>
+                <w:szCs w:val="22"/>
+                <w:lang w:val="en-GB" w:eastAsia="en-GB"/>
+              </w:rPr>
+              <w:t>modelId</w:t>
+            </w:r>
+            <w:proofErr w:type="spellEnd"/>
+            <w:r>
+              <w:rPr>
+                <w:rFonts w:ascii="Calibri" w:eastAsia="Times New Roman" w:hAnsi="Calibri"/>
+                <w:color w:val="000000"/>
+                <w:sz w:val="22"/>
+                <w:szCs w:val="22"/>
+                <w:lang w:val="en-GB" w:eastAsia="en-GB"/>
+              </w:rPr>
+              <w:t xml:space="preserve"> filter is empty</w:t>
             </w:r>
           </w:p>
         </w:tc>
@@ -4690,7 +4908,29 @@
                 <w:szCs w:val="22"/>
                 <w:lang w:val="en-GB" w:eastAsia="en-GB"/>
               </w:rPr>
-              <w:t>Step 2. And modelId filter is empty</w:t>
+              <w:t xml:space="preserve">Step 2. And </w:t>
+            </w:r>
+            <w:proofErr w:type="spellStart"/>
+            <w:r>
+              <w:rPr>
+                <w:rFonts w:ascii="Calibri" w:eastAsia="Times New Roman" w:hAnsi="Calibri"/>
+                <w:color w:val="000000"/>
+                <w:sz w:val="22"/>
+                <w:szCs w:val="22"/>
+                <w:lang w:val="en-GB" w:eastAsia="en-GB"/>
+              </w:rPr>
+              <w:t>modelId</w:t>
+            </w:r>
+            <w:proofErr w:type="spellEnd"/>
+            <w:r>
+              <w:rPr>
+                <w:rFonts w:ascii="Calibri" w:eastAsia="Times New Roman" w:hAnsi="Calibri"/>
+                <w:color w:val="000000"/>
+                <w:sz w:val="22"/>
+                <w:szCs w:val="22"/>
+                <w:lang w:val="en-GB" w:eastAsia="en-GB"/>
+              </w:rPr>
+              <w:t xml:space="preserve"> filter is empty</w:t>
             </w:r>
           </w:p>
         </w:tc>
@@ -5149,7 +5389,29 @@
                 <w:szCs w:val="22"/>
                 <w:lang w:val="en-GB" w:eastAsia="en-GB"/>
               </w:rPr>
-              <w:t>Step 2. And modelId filter is empty</w:t>
+              <w:t xml:space="preserve">Step 2. And </w:t>
+            </w:r>
+            <w:proofErr w:type="spellStart"/>
+            <w:r>
+              <w:rPr>
+                <w:rFonts w:ascii="Calibri" w:eastAsia="Times New Roman" w:hAnsi="Calibri"/>
+                <w:color w:val="000000"/>
+                <w:sz w:val="22"/>
+                <w:szCs w:val="22"/>
+                <w:lang w:val="en-GB" w:eastAsia="en-GB"/>
+              </w:rPr>
+              <w:t>modelId</w:t>
+            </w:r>
+            <w:proofErr w:type="spellEnd"/>
+            <w:r>
+              <w:rPr>
+                <w:rFonts w:ascii="Calibri" w:eastAsia="Times New Roman" w:hAnsi="Calibri"/>
+                <w:color w:val="000000"/>
+                <w:sz w:val="22"/>
+                <w:szCs w:val="22"/>
+                <w:lang w:val="en-GB" w:eastAsia="en-GB"/>
+              </w:rPr>
+              <w:t xml:space="preserve"> filter is empty</w:t>
             </w:r>
           </w:p>
         </w:tc>
@@ -5520,7 +5782,29 @@
                 <w:szCs w:val="22"/>
                 <w:lang w:val="en-GB" w:eastAsia="en-GB"/>
               </w:rPr>
-              <w:t>Step 2. And modelId filter is empty</w:t>
+              <w:t xml:space="preserve">Step 2. And </w:t>
+            </w:r>
+            <w:proofErr w:type="spellStart"/>
+            <w:r>
+              <w:rPr>
+                <w:rFonts w:ascii="Calibri" w:eastAsia="Times New Roman" w:hAnsi="Calibri"/>
+                <w:color w:val="000000"/>
+                <w:sz w:val="22"/>
+                <w:szCs w:val="22"/>
+                <w:lang w:val="en-GB" w:eastAsia="en-GB"/>
+              </w:rPr>
+              <w:t>modelId</w:t>
+            </w:r>
+            <w:proofErr w:type="spellEnd"/>
+            <w:r>
+              <w:rPr>
+                <w:rFonts w:ascii="Calibri" w:eastAsia="Times New Roman" w:hAnsi="Calibri"/>
+                <w:color w:val="000000"/>
+                <w:sz w:val="22"/>
+                <w:szCs w:val="22"/>
+                <w:lang w:val="en-GB" w:eastAsia="en-GB"/>
+              </w:rPr>
+              <w:t xml:space="preserve"> filter is empty</w:t>
             </w:r>
           </w:p>
         </w:tc>
@@ -5856,7 +6140,51 @@
                 <w:szCs w:val="22"/>
                 <w:lang w:val="en-GB" w:eastAsia="en-GB"/>
               </w:rPr>
-              <w:t>Discoverable peripheral with ModelId which matches ModelId filter is added to list of discovered peripherals</w:t>
+              <w:t xml:space="preserve">Discoverable peripheral with </w:t>
+            </w:r>
+            <w:proofErr w:type="spellStart"/>
+            <w:r>
+              <w:rPr>
+                <w:rFonts w:ascii="Calibri" w:eastAsia="Times New Roman" w:hAnsi="Calibri"/>
+                <w:color w:val="000000"/>
+                <w:sz w:val="22"/>
+                <w:szCs w:val="22"/>
+                <w:lang w:val="en-GB" w:eastAsia="en-GB"/>
+              </w:rPr>
+              <w:t>ModelId</w:t>
+            </w:r>
+            <w:proofErr w:type="spellEnd"/>
+            <w:r>
+              <w:rPr>
+                <w:rFonts w:ascii="Calibri" w:eastAsia="Times New Roman" w:hAnsi="Calibri"/>
+                <w:color w:val="000000"/>
+                <w:sz w:val="22"/>
+                <w:szCs w:val="22"/>
+                <w:lang w:val="en-GB" w:eastAsia="en-GB"/>
+              </w:rPr>
+              <w:t xml:space="preserve"> which matches </w:t>
+            </w:r>
+            <w:proofErr w:type="spellStart"/>
+            <w:r>
+              <w:rPr>
+                <w:rFonts w:ascii="Calibri" w:eastAsia="Times New Roman" w:hAnsi="Calibri"/>
+                <w:color w:val="000000"/>
+                <w:sz w:val="22"/>
+                <w:szCs w:val="22"/>
+                <w:lang w:val="en-GB" w:eastAsia="en-GB"/>
+              </w:rPr>
+              <w:t>ModelId</w:t>
+            </w:r>
+            <w:proofErr w:type="spellEnd"/>
+            <w:r>
+              <w:rPr>
+                <w:rFonts w:ascii="Calibri" w:eastAsia="Times New Roman" w:hAnsi="Calibri"/>
+                <w:color w:val="000000"/>
+                <w:sz w:val="22"/>
+                <w:szCs w:val="22"/>
+                <w:lang w:val="en-GB" w:eastAsia="en-GB"/>
+              </w:rPr>
+              <w:t xml:space="preserve"> filter is added to list of discovered peripherals</w:t>
             </w:r>
           </w:p>
         </w:tc>
@@ -5891,7 +6219,29 @@
                 <w:szCs w:val="22"/>
                 <w:lang w:val="en-GB" w:eastAsia="en-GB"/>
               </w:rPr>
-              <w:t>Step 1. Given ModelId filter is set to "AB</w:t>
+              <w:t xml:space="preserve">Step 1. Given </w:t>
+            </w:r>
+            <w:proofErr w:type="spellStart"/>
+            <w:r>
+              <w:rPr>
+                <w:rFonts w:ascii="Calibri" w:eastAsia="Times New Roman" w:hAnsi="Calibri"/>
+                <w:color w:val="000000"/>
+                <w:sz w:val="22"/>
+                <w:szCs w:val="22"/>
+                <w:lang w:val="en-GB" w:eastAsia="en-GB"/>
+              </w:rPr>
+              <w:t>ModelId</w:t>
+            </w:r>
+            <w:proofErr w:type="spellEnd"/>
+            <w:r>
+              <w:rPr>
+                <w:rFonts w:ascii="Calibri" w:eastAsia="Times New Roman" w:hAnsi="Calibri"/>
+                <w:color w:val="000000"/>
+                <w:sz w:val="22"/>
+                <w:szCs w:val="22"/>
+                <w:lang w:val="en-GB" w:eastAsia="en-GB"/>
+              </w:rPr>
+              <w:t xml:space="preserve"> filter is set to "AB</w:t>
             </w:r>
             <w:proofErr w:type="gramStart"/>
             <w:r>
@@ -6087,7 +6437,29 @@
                 <w:szCs w:val="22"/>
                 <w:lang w:val="en-GB" w:eastAsia="en-GB"/>
               </w:rPr>
-              <w:t>Step 3. When a peripheral with ModelId "PS1234" becomes discoverable</w:t>
+              <w:t xml:space="preserve">Step 3. When a peripheral with </w:t>
+            </w:r>
+            <w:proofErr w:type="spellStart"/>
+            <w:r>
+              <w:rPr>
+                <w:rFonts w:ascii="Calibri" w:eastAsia="Times New Roman" w:hAnsi="Calibri"/>
+                <w:color w:val="000000"/>
+                <w:sz w:val="22"/>
+                <w:szCs w:val="22"/>
+                <w:lang w:val="en-GB" w:eastAsia="en-GB"/>
+              </w:rPr>
+              <w:t>ModelId</w:t>
+            </w:r>
+            <w:proofErr w:type="spellEnd"/>
+            <w:r>
+              <w:rPr>
+                <w:rFonts w:ascii="Calibri" w:eastAsia="Times New Roman" w:hAnsi="Calibri"/>
+                <w:color w:val="000000"/>
+                <w:sz w:val="22"/>
+                <w:szCs w:val="22"/>
+                <w:lang w:val="en-GB" w:eastAsia="en-GB"/>
+              </w:rPr>
+              <w:t xml:space="preserve"> "PS1234" becomes discoverable</w:t>
             </w:r>
           </w:p>
         </w:tc>
@@ -6249,7 +6621,51 @@
                 <w:szCs w:val="22"/>
                 <w:lang w:val="en-GB" w:eastAsia="en-GB"/>
               </w:rPr>
-              <w:t>Discoverable peripheral with ModelId which does not match ModelId filter is not added to list of discovered peripherals</w:t>
+              <w:t xml:space="preserve">Discoverable peripheral with </w:t>
+            </w:r>
+            <w:proofErr w:type="spellStart"/>
+            <w:r>
+              <w:rPr>
+                <w:rFonts w:ascii="Calibri" w:eastAsia="Times New Roman" w:hAnsi="Calibri"/>
+                <w:color w:val="000000"/>
+                <w:sz w:val="22"/>
+                <w:szCs w:val="22"/>
+                <w:lang w:val="en-GB" w:eastAsia="en-GB"/>
+              </w:rPr>
+              <w:t>ModelId</w:t>
+            </w:r>
+            <w:proofErr w:type="spellEnd"/>
+            <w:r>
+              <w:rPr>
+                <w:rFonts w:ascii="Calibri" w:eastAsia="Times New Roman" w:hAnsi="Calibri"/>
+                <w:color w:val="000000"/>
+                <w:sz w:val="22"/>
+                <w:szCs w:val="22"/>
+                <w:lang w:val="en-GB" w:eastAsia="en-GB"/>
+              </w:rPr>
+              <w:t xml:space="preserve"> which does not match </w:t>
+            </w:r>
+            <w:proofErr w:type="spellStart"/>
+            <w:r>
+              <w:rPr>
+                <w:rFonts w:ascii="Calibri" w:eastAsia="Times New Roman" w:hAnsi="Calibri"/>
+                <w:color w:val="000000"/>
+                <w:sz w:val="22"/>
+                <w:szCs w:val="22"/>
+                <w:lang w:val="en-GB" w:eastAsia="en-GB"/>
+              </w:rPr>
+              <w:t>ModelId</w:t>
+            </w:r>
+            <w:proofErr w:type="spellEnd"/>
+            <w:r>
+              <w:rPr>
+                <w:rFonts w:ascii="Calibri" w:eastAsia="Times New Roman" w:hAnsi="Calibri"/>
+                <w:color w:val="000000"/>
+                <w:sz w:val="22"/>
+                <w:szCs w:val="22"/>
+                <w:lang w:val="en-GB" w:eastAsia="en-GB"/>
+              </w:rPr>
+              <w:t xml:space="preserve"> filter is not added to list of discovered peripherals</w:t>
             </w:r>
           </w:p>
         </w:tc>
@@ -6284,7 +6700,29 @@
                 <w:szCs w:val="22"/>
                 <w:lang w:val="en-GB" w:eastAsia="en-GB"/>
               </w:rPr>
-              <w:t>Step 1. Given ModelId filter is set to "AB</w:t>
+              <w:t xml:space="preserve">Step 1. Given </w:t>
+            </w:r>
+            <w:proofErr w:type="spellStart"/>
+            <w:r>
+              <w:rPr>
+                <w:rFonts w:ascii="Calibri" w:eastAsia="Times New Roman" w:hAnsi="Calibri"/>
+                <w:color w:val="000000"/>
+                <w:sz w:val="22"/>
+                <w:szCs w:val="22"/>
+                <w:lang w:val="en-GB" w:eastAsia="en-GB"/>
+              </w:rPr>
+              <w:t>ModelId</w:t>
+            </w:r>
+            <w:proofErr w:type="spellEnd"/>
+            <w:r>
+              <w:rPr>
+                <w:rFonts w:ascii="Calibri" w:eastAsia="Times New Roman" w:hAnsi="Calibri"/>
+                <w:color w:val="000000"/>
+                <w:sz w:val="22"/>
+                <w:szCs w:val="22"/>
+                <w:lang w:val="en-GB" w:eastAsia="en-GB"/>
+              </w:rPr>
+              <w:t xml:space="preserve"> filter is set to "AB</w:t>
             </w:r>
             <w:proofErr w:type="gramStart"/>
             <w:r>
@@ -6480,7 +6918,29 @@
                 <w:szCs w:val="22"/>
                 <w:lang w:val="en-GB" w:eastAsia="en-GB"/>
               </w:rPr>
-              <w:t>Step 3. When a peripheral with ModelId "PS1234" becomes discoverable</w:t>
+              <w:t xml:space="preserve">Step 3. When a peripheral with </w:t>
+            </w:r>
+            <w:proofErr w:type="spellStart"/>
+            <w:r>
+              <w:rPr>
+                <w:rFonts w:ascii="Calibri" w:eastAsia="Times New Roman" w:hAnsi="Calibri"/>
+                <w:color w:val="000000"/>
+                <w:sz w:val="22"/>
+                <w:szCs w:val="22"/>
+                <w:lang w:val="en-GB" w:eastAsia="en-GB"/>
+              </w:rPr>
+              <w:t>ModelId</w:t>
+            </w:r>
+            <w:proofErr w:type="spellEnd"/>
+            <w:r>
+              <w:rPr>
+                <w:rFonts w:ascii="Calibri" w:eastAsia="Times New Roman" w:hAnsi="Calibri"/>
+                <w:color w:val="000000"/>
+                <w:sz w:val="22"/>
+                <w:szCs w:val="22"/>
+                <w:lang w:val="en-GB" w:eastAsia="en-GB"/>
+              </w:rPr>
+              <w:t xml:space="preserve"> "PS1234" becomes discoverable</w:t>
             </w:r>
           </w:p>
         </w:tc>
@@ -6764,8 +7224,20 @@
                 <w:szCs w:val="22"/>
                 <w:lang w:val="en-GB" w:eastAsia="en-GB"/>
               </w:rPr>
-              <w:t>Step 2. And application starts firmware upgrade push of Test.Latest.upg</w:t>
-            </w:r>
+              <w:t xml:space="preserve">Step 2. And application starts firmware upgrade push of </w:t>
+            </w:r>
+            <w:proofErr w:type="spellStart"/>
+            <w:r>
+              <w:rPr>
+                <w:rFonts w:ascii="Calibri" w:eastAsia="Times New Roman" w:hAnsi="Calibri"/>
+                <w:color w:val="000000"/>
+                <w:sz w:val="22"/>
+                <w:szCs w:val="22"/>
+                <w:lang w:val="en-GB" w:eastAsia="en-GB"/>
+              </w:rPr>
+              <w:t>Test.Latest.upg</w:t>
+            </w:r>
+            <w:proofErr w:type="spellEnd"/>
           </w:p>
         </w:tc>
       </w:tr>
@@ -7309,8 +7781,20 @@
                 <w:szCs w:val="22"/>
                 <w:lang w:val="en-GB" w:eastAsia="en-GB"/>
               </w:rPr>
-              <w:t>Step 2. And application start firmware upgrade push of Test.Latest.upg</w:t>
-            </w:r>
+              <w:t xml:space="preserve">Step 2. And application start firmware upgrade push of </w:t>
+            </w:r>
+            <w:proofErr w:type="spellStart"/>
+            <w:r>
+              <w:rPr>
+                <w:rFonts w:ascii="Calibri" w:eastAsia="Times New Roman" w:hAnsi="Calibri"/>
+                <w:color w:val="000000"/>
+                <w:sz w:val="22"/>
+                <w:szCs w:val="22"/>
+                <w:lang w:val="en-GB" w:eastAsia="en-GB"/>
+              </w:rPr>
+              <w:t>Test.Latest.upg</w:t>
+            </w:r>
+            <w:proofErr w:type="spellEnd"/>
           </w:p>
         </w:tc>
       </w:tr>
@@ -8028,8 +8512,20 @@
                 <w:szCs w:val="22"/>
                 <w:lang w:val="en-GB" w:eastAsia="en-GB"/>
               </w:rPr>
-              <w:t>Step 2. And application starts firmware upgrade push of Test.Latest.upg</w:t>
-            </w:r>
+              <w:t xml:space="preserve">Step 2. And application starts firmware upgrade push of </w:t>
+            </w:r>
+            <w:proofErr w:type="spellStart"/>
+            <w:r>
+              <w:rPr>
+                <w:rFonts w:ascii="Calibri" w:eastAsia="Times New Roman" w:hAnsi="Calibri"/>
+                <w:color w:val="000000"/>
+                <w:sz w:val="22"/>
+                <w:szCs w:val="22"/>
+                <w:lang w:val="en-GB" w:eastAsia="en-GB"/>
+              </w:rPr>
+              <w:t>Test.Latest.upg</w:t>
+            </w:r>
+            <w:proofErr w:type="spellEnd"/>
           </w:p>
         </w:tc>
       </w:tr>
@@ -8573,8 +9069,20 @@
                 <w:szCs w:val="22"/>
                 <w:lang w:val="en-GB" w:eastAsia="en-GB"/>
               </w:rPr>
-              <w:t>Step 2. And application starts firmware upgrade push of Test.Baseline.upg</w:t>
-            </w:r>
+              <w:t xml:space="preserve">Step 2. And application starts firmware upgrade push of </w:t>
+            </w:r>
+            <w:proofErr w:type="spellStart"/>
+            <w:r>
+              <w:rPr>
+                <w:rFonts w:ascii="Calibri" w:eastAsia="Times New Roman" w:hAnsi="Calibri"/>
+                <w:color w:val="000000"/>
+                <w:sz w:val="22"/>
+                <w:szCs w:val="22"/>
+                <w:lang w:val="en-GB" w:eastAsia="en-GB"/>
+              </w:rPr>
+              <w:t>Test.Baseline.upg</w:t>
+            </w:r>
+            <w:proofErr w:type="spellEnd"/>
           </w:p>
         </w:tc>
       </w:tr>
@@ -8944,8 +9452,20 @@
                 <w:szCs w:val="22"/>
                 <w:lang w:val="en-GB" w:eastAsia="en-GB"/>
               </w:rPr>
-              <w:t>Step 1. Given application starts firmware upgrade push of Test.Baseline.upg</w:t>
-            </w:r>
+              <w:t xml:space="preserve">Step 1. Given application starts firmware upgrade push of </w:t>
+            </w:r>
+            <w:proofErr w:type="spellStart"/>
+            <w:r>
+              <w:rPr>
+                <w:rFonts w:ascii="Calibri" w:eastAsia="Times New Roman" w:hAnsi="Calibri"/>
+                <w:color w:val="000000"/>
+                <w:sz w:val="22"/>
+                <w:szCs w:val="22"/>
+                <w:lang w:val="en-GB" w:eastAsia="en-GB"/>
+              </w:rPr>
+              <w:t>Test.Baseline.upg</w:t>
+            </w:r>
+            <w:proofErr w:type="spellEnd"/>
           </w:p>
         </w:tc>
       </w:tr>
@@ -9314,8 +9834,20 @@
                 <w:szCs w:val="22"/>
                 <w:lang w:val="en-GB" w:eastAsia="en-GB"/>
               </w:rPr>
-              <w:t>Step 5. And application starts firmware upgrade push of Test.Latest.upg</w:t>
-            </w:r>
+              <w:t xml:space="preserve">Step 5. And application starts firmware upgrade push of </w:t>
+            </w:r>
+            <w:proofErr w:type="spellStart"/>
+            <w:r>
+              <w:rPr>
+                <w:rFonts w:ascii="Calibri" w:eastAsia="Times New Roman" w:hAnsi="Calibri"/>
+                <w:color w:val="000000"/>
+                <w:sz w:val="22"/>
+                <w:szCs w:val="22"/>
+                <w:lang w:val="en-GB" w:eastAsia="en-GB"/>
+              </w:rPr>
+              <w:t>Test.Latest.upg</w:t>
+            </w:r>
+            <w:proofErr w:type="spellEnd"/>
           </w:p>
         </w:tc>
       </w:tr>
@@ -9772,8 +10304,20 @@
                 <w:szCs w:val="22"/>
                 <w:lang w:val="en-GB" w:eastAsia="en-GB"/>
               </w:rPr>
-              <w:t>Step 2. And application starts firmware upgrade push of Test.Latest.upg</w:t>
-            </w:r>
+              <w:t xml:space="preserve">Step 2. And application starts firmware upgrade push of </w:t>
+            </w:r>
+            <w:proofErr w:type="spellStart"/>
+            <w:r>
+              <w:rPr>
+                <w:rFonts w:ascii="Calibri" w:eastAsia="Times New Roman" w:hAnsi="Calibri"/>
+                <w:color w:val="000000"/>
+                <w:sz w:val="22"/>
+                <w:szCs w:val="22"/>
+                <w:lang w:val="en-GB" w:eastAsia="en-GB"/>
+              </w:rPr>
+              <w:t>Test.Latest.upg</w:t>
+            </w:r>
+            <w:proofErr w:type="spellEnd"/>
           </w:p>
         </w:tc>
       </w:tr>
@@ -10209,15 +10753,27 @@
                 <w:lang w:val="en-GB" w:eastAsia="en-GB"/>
               </w:rPr>
             </w:pPr>
-            <w:r>
-              <w:rPr>
-                <w:rFonts w:ascii="Calibri" w:eastAsia="Times New Roman" w:hAnsi="Calibri"/>
-                <w:color w:val="000000"/>
-                <w:sz w:val="22"/>
-                <w:szCs w:val="22"/>
-                <w:lang w:val="en-GB" w:eastAsia="en-GB"/>
-              </w:rPr>
-              <w:t>CppId of discovered peripheral is available</w:t>
+            <w:proofErr w:type="spellStart"/>
+            <w:r>
+              <w:rPr>
+                <w:rFonts w:ascii="Calibri" w:eastAsia="Times New Roman" w:hAnsi="Calibri"/>
+                <w:color w:val="000000"/>
+                <w:sz w:val="22"/>
+                <w:szCs w:val="22"/>
+                <w:lang w:val="en-GB" w:eastAsia="en-GB"/>
+              </w:rPr>
+              <w:t>CppId</w:t>
+            </w:r>
+            <w:proofErr w:type="spellEnd"/>
+            <w:r>
+              <w:rPr>
+                <w:rFonts w:ascii="Calibri" w:eastAsia="Times New Roman" w:hAnsi="Calibri"/>
+                <w:color w:val="000000"/>
+                <w:sz w:val="22"/>
+                <w:szCs w:val="22"/>
+                <w:lang w:val="en-GB" w:eastAsia="en-GB"/>
+              </w:rPr>
+              <w:t xml:space="preserve"> of discovered peripheral is available</w:t>
             </w:r>
           </w:p>
         </w:tc>
@@ -10339,7 +10895,29 @@
                 <w:szCs w:val="22"/>
                 <w:lang w:val="en-GB" w:eastAsia="en-GB"/>
               </w:rPr>
-              <w:t>Step 2. And modelId filter is empty</w:t>
+              <w:t xml:space="preserve">Step 2. And </w:t>
+            </w:r>
+            <w:proofErr w:type="spellStart"/>
+            <w:r>
+              <w:rPr>
+                <w:rFonts w:ascii="Calibri" w:eastAsia="Times New Roman" w:hAnsi="Calibri"/>
+                <w:color w:val="000000"/>
+                <w:sz w:val="22"/>
+                <w:szCs w:val="22"/>
+                <w:lang w:val="en-GB" w:eastAsia="en-GB"/>
+              </w:rPr>
+              <w:t>modelId</w:t>
+            </w:r>
+            <w:proofErr w:type="spellEnd"/>
+            <w:r>
+              <w:rPr>
+                <w:rFonts w:ascii="Calibri" w:eastAsia="Times New Roman" w:hAnsi="Calibri"/>
+                <w:color w:val="000000"/>
+                <w:sz w:val="22"/>
+                <w:szCs w:val="22"/>
+                <w:lang w:val="en-GB" w:eastAsia="en-GB"/>
+              </w:rPr>
+              <w:t xml:space="preserve"> filter is empty</w:t>
             </w:r>
           </w:p>
         </w:tc>
@@ -10513,7 +11091,29 @@
                 <w:szCs w:val="22"/>
                 <w:lang w:val="en-GB" w:eastAsia="en-GB"/>
               </w:rPr>
-              <w:t>Step 4. Then CppId of discovered peripheral is shown in application</w:t>
+              <w:t xml:space="preserve">Step 4. Then </w:t>
+            </w:r>
+            <w:proofErr w:type="spellStart"/>
+            <w:r>
+              <w:rPr>
+                <w:rFonts w:ascii="Calibri" w:eastAsia="Times New Roman" w:hAnsi="Calibri"/>
+                <w:color w:val="000000"/>
+                <w:sz w:val="22"/>
+                <w:szCs w:val="22"/>
+                <w:lang w:val="en-GB" w:eastAsia="en-GB"/>
+              </w:rPr>
+              <w:t>CppId</w:t>
+            </w:r>
+            <w:proofErr w:type="spellEnd"/>
+            <w:r>
+              <w:rPr>
+                <w:rFonts w:ascii="Calibri" w:eastAsia="Times New Roman" w:hAnsi="Calibri"/>
+                <w:color w:val="000000"/>
+                <w:sz w:val="22"/>
+                <w:szCs w:val="22"/>
+                <w:lang w:val="en-GB" w:eastAsia="en-GB"/>
+              </w:rPr>
+              <w:t xml:space="preserve"> of discovered peripheral is shown in application</w:t>
             </w:r>
           </w:p>
         </w:tc>
@@ -10580,15 +11180,49 @@
                 <w:lang w:val="en-GB" w:eastAsia="en-GB"/>
               </w:rPr>
             </w:pPr>
-            <w:r>
-              <w:rPr>
-                <w:rFonts w:ascii="Calibri" w:eastAsia="Times New Roman" w:hAnsi="Calibri"/>
-                <w:color w:val="000000"/>
-                <w:sz w:val="22"/>
-                <w:szCs w:val="22"/>
-                <w:lang w:val="en-GB" w:eastAsia="en-GB"/>
-              </w:rPr>
-              <w:t>ModelId of discovered peripheral, with a ModelId, is available</w:t>
+            <w:proofErr w:type="spellStart"/>
+            <w:r>
+              <w:rPr>
+                <w:rFonts w:ascii="Calibri" w:eastAsia="Times New Roman" w:hAnsi="Calibri"/>
+                <w:color w:val="000000"/>
+                <w:sz w:val="22"/>
+                <w:szCs w:val="22"/>
+                <w:lang w:val="en-GB" w:eastAsia="en-GB"/>
+              </w:rPr>
+              <w:t>ModelId</w:t>
+            </w:r>
+            <w:proofErr w:type="spellEnd"/>
+            <w:r>
+              <w:rPr>
+                <w:rFonts w:ascii="Calibri" w:eastAsia="Times New Roman" w:hAnsi="Calibri"/>
+                <w:color w:val="000000"/>
+                <w:sz w:val="22"/>
+                <w:szCs w:val="22"/>
+                <w:lang w:val="en-GB" w:eastAsia="en-GB"/>
+              </w:rPr>
+              <w:t xml:space="preserve"> of discovered peripheral, with a </w:t>
+            </w:r>
+            <w:proofErr w:type="spellStart"/>
+            <w:r>
+              <w:rPr>
+                <w:rFonts w:ascii="Calibri" w:eastAsia="Times New Roman" w:hAnsi="Calibri"/>
+                <w:color w:val="000000"/>
+                <w:sz w:val="22"/>
+                <w:szCs w:val="22"/>
+                <w:lang w:val="en-GB" w:eastAsia="en-GB"/>
+              </w:rPr>
+              <w:t>ModelId</w:t>
+            </w:r>
+            <w:proofErr w:type="spellEnd"/>
+            <w:r>
+              <w:rPr>
+                <w:rFonts w:ascii="Calibri" w:eastAsia="Times New Roman" w:hAnsi="Calibri"/>
+                <w:color w:val="000000"/>
+                <w:sz w:val="22"/>
+                <w:szCs w:val="22"/>
+                <w:lang w:val="en-GB" w:eastAsia="en-GB"/>
+              </w:rPr>
+              <w:t>, is available</w:t>
             </w:r>
           </w:p>
         </w:tc>
@@ -10710,7 +11344,29 @@
                 <w:szCs w:val="22"/>
                 <w:lang w:val="en-GB" w:eastAsia="en-GB"/>
               </w:rPr>
-              <w:t>Step 2. And modelId filter is empty</w:t>
+              <w:t xml:space="preserve">Step 2. And </w:t>
+            </w:r>
+            <w:proofErr w:type="spellStart"/>
+            <w:r>
+              <w:rPr>
+                <w:rFonts w:ascii="Calibri" w:eastAsia="Times New Roman" w:hAnsi="Calibri"/>
+                <w:color w:val="000000"/>
+                <w:sz w:val="22"/>
+                <w:szCs w:val="22"/>
+                <w:lang w:val="en-GB" w:eastAsia="en-GB"/>
+              </w:rPr>
+              <w:t>modelId</w:t>
+            </w:r>
+            <w:proofErr w:type="spellEnd"/>
+            <w:r>
+              <w:rPr>
+                <w:rFonts w:ascii="Calibri" w:eastAsia="Times New Roman" w:hAnsi="Calibri"/>
+                <w:color w:val="000000"/>
+                <w:sz w:val="22"/>
+                <w:szCs w:val="22"/>
+                <w:lang w:val="en-GB" w:eastAsia="en-GB"/>
+              </w:rPr>
+              <w:t xml:space="preserve"> filter is empty</w:t>
             </w:r>
           </w:p>
         </w:tc>
@@ -10797,7 +11453,29 @@
                 <w:szCs w:val="22"/>
                 <w:lang w:val="en-GB" w:eastAsia="en-GB"/>
               </w:rPr>
-              <w:t>Step 3. When a peripheral with a ModelId becomes discoverable</w:t>
+              <w:t xml:space="preserve">Step 3. When a peripheral with a </w:t>
+            </w:r>
+            <w:proofErr w:type="spellStart"/>
+            <w:r>
+              <w:rPr>
+                <w:rFonts w:ascii="Calibri" w:eastAsia="Times New Roman" w:hAnsi="Calibri"/>
+                <w:color w:val="000000"/>
+                <w:sz w:val="22"/>
+                <w:szCs w:val="22"/>
+                <w:lang w:val="en-GB" w:eastAsia="en-GB"/>
+              </w:rPr>
+              <w:t>ModelId</w:t>
+            </w:r>
+            <w:proofErr w:type="spellEnd"/>
+            <w:r>
+              <w:rPr>
+                <w:rFonts w:ascii="Calibri" w:eastAsia="Times New Roman" w:hAnsi="Calibri"/>
+                <w:color w:val="000000"/>
+                <w:sz w:val="22"/>
+                <w:szCs w:val="22"/>
+                <w:lang w:val="en-GB" w:eastAsia="en-GB"/>
+              </w:rPr>
+              <w:t xml:space="preserve"> becomes discoverable</w:t>
             </w:r>
           </w:p>
         </w:tc>
@@ -10884,7 +11562,29 @@
                 <w:szCs w:val="22"/>
                 <w:lang w:val="en-GB" w:eastAsia="en-GB"/>
               </w:rPr>
-              <w:t>Step 4. Then ModelId of discovered peripheral is shown in application</w:t>
+              <w:t xml:space="preserve">Step 4. Then </w:t>
+            </w:r>
+            <w:proofErr w:type="spellStart"/>
+            <w:r>
+              <w:rPr>
+                <w:rFonts w:ascii="Calibri" w:eastAsia="Times New Roman" w:hAnsi="Calibri"/>
+                <w:color w:val="000000"/>
+                <w:sz w:val="22"/>
+                <w:szCs w:val="22"/>
+                <w:lang w:val="en-GB" w:eastAsia="en-GB"/>
+              </w:rPr>
+              <w:t>ModelId</w:t>
+            </w:r>
+            <w:proofErr w:type="spellEnd"/>
+            <w:r>
+              <w:rPr>
+                <w:rFonts w:ascii="Calibri" w:eastAsia="Times New Roman" w:hAnsi="Calibri"/>
+                <w:color w:val="000000"/>
+                <w:sz w:val="22"/>
+                <w:szCs w:val="22"/>
+                <w:lang w:val="en-GB" w:eastAsia="en-GB"/>
+              </w:rPr>
+              <w:t xml:space="preserve"> of discovered peripheral is shown in application</w:t>
             </w:r>
           </w:p>
         </w:tc>
@@ -10951,15 +11651,49 @@
                 <w:lang w:val="en-GB" w:eastAsia="en-GB"/>
               </w:rPr>
             </w:pPr>
-            <w:r>
-              <w:rPr>
-                <w:rFonts w:ascii="Calibri" w:eastAsia="Times New Roman" w:hAnsi="Calibri"/>
-                <w:color w:val="000000"/>
-                <w:sz w:val="22"/>
-                <w:szCs w:val="22"/>
-                <w:lang w:val="en-GB" w:eastAsia="en-GB"/>
-              </w:rPr>
-              <w:t>ModelId of discovered peripheral, without a ModelId, is not available</w:t>
+            <w:proofErr w:type="spellStart"/>
+            <w:r>
+              <w:rPr>
+                <w:rFonts w:ascii="Calibri" w:eastAsia="Times New Roman" w:hAnsi="Calibri"/>
+                <w:color w:val="000000"/>
+                <w:sz w:val="22"/>
+                <w:szCs w:val="22"/>
+                <w:lang w:val="en-GB" w:eastAsia="en-GB"/>
+              </w:rPr>
+              <w:t>ModelId</w:t>
+            </w:r>
+            <w:proofErr w:type="spellEnd"/>
+            <w:r>
+              <w:rPr>
+                <w:rFonts w:ascii="Calibri" w:eastAsia="Times New Roman" w:hAnsi="Calibri"/>
+                <w:color w:val="000000"/>
+                <w:sz w:val="22"/>
+                <w:szCs w:val="22"/>
+                <w:lang w:val="en-GB" w:eastAsia="en-GB"/>
+              </w:rPr>
+              <w:t xml:space="preserve"> of discovered peripheral, without a </w:t>
+            </w:r>
+            <w:proofErr w:type="spellStart"/>
+            <w:r>
+              <w:rPr>
+                <w:rFonts w:ascii="Calibri" w:eastAsia="Times New Roman" w:hAnsi="Calibri"/>
+                <w:color w:val="000000"/>
+                <w:sz w:val="22"/>
+                <w:szCs w:val="22"/>
+                <w:lang w:val="en-GB" w:eastAsia="en-GB"/>
+              </w:rPr>
+              <w:t>ModelId</w:t>
+            </w:r>
+            <w:proofErr w:type="spellEnd"/>
+            <w:r>
+              <w:rPr>
+                <w:rFonts w:ascii="Calibri" w:eastAsia="Times New Roman" w:hAnsi="Calibri"/>
+                <w:color w:val="000000"/>
+                <w:sz w:val="22"/>
+                <w:szCs w:val="22"/>
+                <w:lang w:val="en-GB" w:eastAsia="en-GB"/>
+              </w:rPr>
+              <w:t>, is not available</w:t>
             </w:r>
           </w:p>
         </w:tc>
@@ -11081,7 +11815,29 @@
                 <w:szCs w:val="22"/>
                 <w:lang w:val="en-GB" w:eastAsia="en-GB"/>
               </w:rPr>
-              <w:t>Step 2. And modelId filter is empty</w:t>
+              <w:t xml:space="preserve">Step 2. And </w:t>
+            </w:r>
+            <w:proofErr w:type="spellStart"/>
+            <w:r>
+              <w:rPr>
+                <w:rFonts w:ascii="Calibri" w:eastAsia="Times New Roman" w:hAnsi="Calibri"/>
+                <w:color w:val="000000"/>
+                <w:sz w:val="22"/>
+                <w:szCs w:val="22"/>
+                <w:lang w:val="en-GB" w:eastAsia="en-GB"/>
+              </w:rPr>
+              <w:t>modelId</w:t>
+            </w:r>
+            <w:proofErr w:type="spellEnd"/>
+            <w:r>
+              <w:rPr>
+                <w:rFonts w:ascii="Calibri" w:eastAsia="Times New Roman" w:hAnsi="Calibri"/>
+                <w:color w:val="000000"/>
+                <w:sz w:val="22"/>
+                <w:szCs w:val="22"/>
+                <w:lang w:val="en-GB" w:eastAsia="en-GB"/>
+              </w:rPr>
+              <w:t xml:space="preserve"> filter is empty</w:t>
             </w:r>
           </w:p>
         </w:tc>
@@ -11168,7 +11924,29 @@
                 <w:szCs w:val="22"/>
                 <w:lang w:val="en-GB" w:eastAsia="en-GB"/>
               </w:rPr>
-              <w:t>Step 3. When a peripheral without a ModelId becomes discoverable</w:t>
+              <w:t xml:space="preserve">Step 3. When a peripheral without a </w:t>
+            </w:r>
+            <w:proofErr w:type="spellStart"/>
+            <w:r>
+              <w:rPr>
+                <w:rFonts w:ascii="Calibri" w:eastAsia="Times New Roman" w:hAnsi="Calibri"/>
+                <w:color w:val="000000"/>
+                <w:sz w:val="22"/>
+                <w:szCs w:val="22"/>
+                <w:lang w:val="en-GB" w:eastAsia="en-GB"/>
+              </w:rPr>
+              <w:t>ModelId</w:t>
+            </w:r>
+            <w:proofErr w:type="spellEnd"/>
+            <w:r>
+              <w:rPr>
+                <w:rFonts w:ascii="Calibri" w:eastAsia="Times New Roman" w:hAnsi="Calibri"/>
+                <w:color w:val="000000"/>
+                <w:sz w:val="22"/>
+                <w:szCs w:val="22"/>
+                <w:lang w:val="en-GB" w:eastAsia="en-GB"/>
+              </w:rPr>
+              <w:t xml:space="preserve"> becomes discoverable</w:t>
             </w:r>
           </w:p>
         </w:tc>
@@ -11255,7 +12033,29 @@
                 <w:szCs w:val="22"/>
                 <w:lang w:val="en-GB" w:eastAsia="en-GB"/>
               </w:rPr>
-              <w:t>Step 4. Then ModelId of discovered peripheral is not shown in application</w:t>
+              <w:t xml:space="preserve">Step 4. Then </w:t>
+            </w:r>
+            <w:proofErr w:type="spellStart"/>
+            <w:r>
+              <w:rPr>
+                <w:rFonts w:ascii="Calibri" w:eastAsia="Times New Roman" w:hAnsi="Calibri"/>
+                <w:color w:val="000000"/>
+                <w:sz w:val="22"/>
+                <w:szCs w:val="22"/>
+                <w:lang w:val="en-GB" w:eastAsia="en-GB"/>
+              </w:rPr>
+              <w:t>ModelId</w:t>
+            </w:r>
+            <w:proofErr w:type="spellEnd"/>
+            <w:r>
+              <w:rPr>
+                <w:rFonts w:ascii="Calibri" w:eastAsia="Times New Roman" w:hAnsi="Calibri"/>
+                <w:color w:val="000000"/>
+                <w:sz w:val="22"/>
+                <w:szCs w:val="22"/>
+                <w:lang w:val="en-GB" w:eastAsia="en-GB"/>
+              </w:rPr>
+              <w:t xml:space="preserve"> of discovered peripheral is not shown in application</w:t>
             </w:r>
           </w:p>
         </w:tc>
@@ -11365,7 +12165,51 @@
                 <w:szCs w:val="22"/>
                 <w:lang w:val="en-GB" w:eastAsia="en-GB"/>
               </w:rPr>
-              <w:t>Step 1. Given Mobile phone and Wifi Reference Node are connected to one Wifi network</w:t>
+              <w:t xml:space="preserve">Step 1. Given Mobile phone and </w:t>
+            </w:r>
+            <w:proofErr w:type="spellStart"/>
+            <w:r>
+              <w:rPr>
+                <w:rFonts w:ascii="Calibri" w:eastAsia="Times New Roman" w:hAnsi="Calibri"/>
+                <w:color w:val="000000"/>
+                <w:sz w:val="22"/>
+                <w:szCs w:val="22"/>
+                <w:lang w:val="en-GB" w:eastAsia="en-GB"/>
+              </w:rPr>
+              <w:t>Wifi</w:t>
+            </w:r>
+            <w:proofErr w:type="spellEnd"/>
+            <w:r>
+              <w:rPr>
+                <w:rFonts w:ascii="Calibri" w:eastAsia="Times New Roman" w:hAnsi="Calibri"/>
+                <w:color w:val="000000"/>
+                <w:sz w:val="22"/>
+                <w:szCs w:val="22"/>
+                <w:lang w:val="en-GB" w:eastAsia="en-GB"/>
+              </w:rPr>
+              <w:t xml:space="preserve"> Reference Node are connected to one </w:t>
+            </w:r>
+            <w:proofErr w:type="spellStart"/>
+            <w:r>
+              <w:rPr>
+                <w:rFonts w:ascii="Calibri" w:eastAsia="Times New Roman" w:hAnsi="Calibri"/>
+                <w:color w:val="000000"/>
+                <w:sz w:val="22"/>
+                <w:szCs w:val="22"/>
+                <w:lang w:val="en-GB" w:eastAsia="en-GB"/>
+              </w:rPr>
+              <w:t>Wifi</w:t>
+            </w:r>
+            <w:proofErr w:type="spellEnd"/>
+            <w:r>
+              <w:rPr>
+                <w:rFonts w:ascii="Calibri" w:eastAsia="Times New Roman" w:hAnsi="Calibri"/>
+                <w:color w:val="000000"/>
+                <w:sz w:val="22"/>
+                <w:szCs w:val="22"/>
+                <w:lang w:val="en-GB" w:eastAsia="en-GB"/>
+              </w:rPr>
+              <w:t xml:space="preserve"> network</w:t>
             </w:r>
           </w:p>
         </w:tc>
@@ -11452,7 +12296,29 @@
                 <w:szCs w:val="22"/>
                 <w:lang w:val="en-GB" w:eastAsia="en-GB"/>
               </w:rPr>
-              <w:t>Step 2. And commLib-demoapp is started</w:t>
+              <w:t xml:space="preserve">Step 2. And </w:t>
+            </w:r>
+            <w:proofErr w:type="spellStart"/>
+            <w:r>
+              <w:rPr>
+                <w:rFonts w:ascii="Calibri" w:eastAsia="Times New Roman" w:hAnsi="Calibri"/>
+                <w:color w:val="000000"/>
+                <w:sz w:val="22"/>
+                <w:szCs w:val="22"/>
+                <w:lang w:val="en-GB" w:eastAsia="en-GB"/>
+              </w:rPr>
+              <w:t>commLib-demoapp</w:t>
+            </w:r>
+            <w:proofErr w:type="spellEnd"/>
+            <w:r>
+              <w:rPr>
+                <w:rFonts w:ascii="Calibri" w:eastAsia="Times New Roman" w:hAnsi="Calibri"/>
+                <w:color w:val="000000"/>
+                <w:sz w:val="22"/>
+                <w:szCs w:val="22"/>
+                <w:lang w:val="en-GB" w:eastAsia="en-GB"/>
+              </w:rPr>
+              <w:t xml:space="preserve"> is started</w:t>
             </w:r>
           </w:p>
         </w:tc>
@@ -11626,7 +12492,29 @@
                 <w:szCs w:val="22"/>
                 <w:lang w:val="en-GB" w:eastAsia="en-GB"/>
               </w:rPr>
-              <w:t>Step 4. And Wifi Reference Node is discovered</w:t>
+              <w:t xml:space="preserve">Step 4. And </w:t>
+            </w:r>
+            <w:proofErr w:type="spellStart"/>
+            <w:r>
+              <w:rPr>
+                <w:rFonts w:ascii="Calibri" w:eastAsia="Times New Roman" w:hAnsi="Calibri"/>
+                <w:color w:val="000000"/>
+                <w:sz w:val="22"/>
+                <w:szCs w:val="22"/>
+                <w:lang w:val="en-GB" w:eastAsia="en-GB"/>
+              </w:rPr>
+              <w:t>Wifi</w:t>
+            </w:r>
+            <w:proofErr w:type="spellEnd"/>
+            <w:r>
+              <w:rPr>
+                <w:rFonts w:ascii="Calibri" w:eastAsia="Times New Roman" w:hAnsi="Calibri"/>
+                <w:color w:val="000000"/>
+                <w:sz w:val="22"/>
+                <w:szCs w:val="22"/>
+                <w:lang w:val="en-GB" w:eastAsia="en-GB"/>
+              </w:rPr>
+              <w:t xml:space="preserve"> Reference Node is discovered</w:t>
             </w:r>
           </w:p>
         </w:tc>
@@ -11713,7 +12601,29 @@
                 <w:szCs w:val="22"/>
                 <w:lang w:val="en-GB" w:eastAsia="en-GB"/>
               </w:rPr>
-              <w:t>Step 5. And Wifi Reference Node is selected</w:t>
+              <w:t xml:space="preserve">Step 5. And </w:t>
+            </w:r>
+            <w:proofErr w:type="spellStart"/>
+            <w:r>
+              <w:rPr>
+                <w:rFonts w:ascii="Calibri" w:eastAsia="Times New Roman" w:hAnsi="Calibri"/>
+                <w:color w:val="000000"/>
+                <w:sz w:val="22"/>
+                <w:szCs w:val="22"/>
+                <w:lang w:val="en-GB" w:eastAsia="en-GB"/>
+              </w:rPr>
+              <w:t>Wifi</w:t>
+            </w:r>
+            <w:proofErr w:type="spellEnd"/>
+            <w:r>
+              <w:rPr>
+                <w:rFonts w:ascii="Calibri" w:eastAsia="Times New Roman" w:hAnsi="Calibri"/>
+                <w:color w:val="000000"/>
+                <w:sz w:val="22"/>
+                <w:szCs w:val="22"/>
+                <w:lang w:val="en-GB" w:eastAsia="en-GB"/>
+              </w:rPr>
+              <w:t xml:space="preserve"> Reference Node is selected</w:t>
             </w:r>
           </w:p>
         </w:tc>
@@ -11887,7 +12797,29 @@
                 <w:szCs w:val="22"/>
                 <w:lang w:val="en-GB" w:eastAsia="en-GB"/>
               </w:rPr>
-              <w:t>Step 7. Then commLib-demoapp shows that pairing has "succeeded"</w:t>
+              <w:t xml:space="preserve">Step 7. Then </w:t>
+            </w:r>
+            <w:proofErr w:type="spellStart"/>
+            <w:r>
+              <w:rPr>
+                <w:rFonts w:ascii="Calibri" w:eastAsia="Times New Roman" w:hAnsi="Calibri"/>
+                <w:color w:val="000000"/>
+                <w:sz w:val="22"/>
+                <w:szCs w:val="22"/>
+                <w:lang w:val="en-GB" w:eastAsia="en-GB"/>
+              </w:rPr>
+              <w:t>commLib-demoapp</w:t>
+            </w:r>
+            <w:proofErr w:type="spellEnd"/>
+            <w:r>
+              <w:rPr>
+                <w:rFonts w:ascii="Calibri" w:eastAsia="Times New Roman" w:hAnsi="Calibri"/>
+                <w:color w:val="000000"/>
+                <w:sz w:val="22"/>
+                <w:szCs w:val="22"/>
+                <w:lang w:val="en-GB" w:eastAsia="en-GB"/>
+              </w:rPr>
+              <w:t xml:space="preserve"> shows that pairing has "succeeded"</w:t>
             </w:r>
           </w:p>
         </w:tc>
@@ -11974,7 +12906,29 @@
                 <w:szCs w:val="22"/>
                 <w:lang w:val="en-GB" w:eastAsia="en-GB"/>
               </w:rPr>
-              <w:t xml:space="preserve">Step 8. And logging in device portal shows that AddRelationShipRequest results in </w:t>
+              <w:t xml:space="preserve">Step 8. And logging in device portal shows that </w:t>
+            </w:r>
+            <w:proofErr w:type="spellStart"/>
+            <w:r>
+              <w:rPr>
+                <w:rFonts w:ascii="Calibri" w:eastAsia="Times New Roman" w:hAnsi="Calibri"/>
+                <w:color w:val="000000"/>
+                <w:sz w:val="22"/>
+                <w:szCs w:val="22"/>
+                <w:lang w:val="en-GB" w:eastAsia="en-GB"/>
+              </w:rPr>
+              <w:t>AddRelationShipRequest</w:t>
+            </w:r>
+            <w:proofErr w:type="spellEnd"/>
+            <w:r>
+              <w:rPr>
+                <w:rFonts w:ascii="Calibri" w:eastAsia="Times New Roman" w:hAnsi="Calibri"/>
+                <w:color w:val="000000"/>
+                <w:sz w:val="22"/>
+                <w:szCs w:val="22"/>
+                <w:lang w:val="en-GB" w:eastAsia="en-GB"/>
+              </w:rPr>
+              <w:t xml:space="preserve"> results in </w:t>
             </w:r>
             <w:proofErr w:type="gramStart"/>
             <w:r>
@@ -11987,6 +12941,7 @@
               </w:rPr>
               <w:t>'{ "</w:t>
             </w:r>
+            <w:proofErr w:type="spellStart"/>
             <w:proofErr w:type="gramEnd"/>
             <w:r>
               <w:rPr>
@@ -11996,7 +12951,18 @@
                 <w:szCs w:val="22"/>
                 <w:lang w:val="en-GB" w:eastAsia="en-GB"/>
               </w:rPr>
-              <w:t>RelationshipStatus": "pending" }'</w:t>
+              <w:t>RelationshipStatus</w:t>
+            </w:r>
+            <w:proofErr w:type="spellEnd"/>
+            <w:r>
+              <w:rPr>
+                <w:rFonts w:ascii="Calibri" w:eastAsia="Times New Roman" w:hAnsi="Calibri"/>
+                <w:color w:val="000000"/>
+                <w:sz w:val="22"/>
+                <w:szCs w:val="22"/>
+                <w:lang w:val="en-GB" w:eastAsia="en-GB"/>
+              </w:rPr>
+              <w:t>": "pending" }'</w:t>
             </w:r>
           </w:p>
         </w:tc>
@@ -12071,7 +13037,29 @@
                 <w:szCs w:val="22"/>
                 <w:lang w:val="en-GB" w:eastAsia="en-GB"/>
               </w:rPr>
-              <w:t>Firmware Port canUpgrade property is provided</w:t>
+              <w:t xml:space="preserve">Firmware Port </w:t>
+            </w:r>
+            <w:proofErr w:type="spellStart"/>
+            <w:r>
+              <w:rPr>
+                <w:rFonts w:ascii="Calibri" w:eastAsia="Times New Roman" w:hAnsi="Calibri"/>
+                <w:color w:val="000000"/>
+                <w:sz w:val="22"/>
+                <w:szCs w:val="22"/>
+                <w:lang w:val="en-GB" w:eastAsia="en-GB"/>
+              </w:rPr>
+              <w:t>canUpgrade</w:t>
+            </w:r>
+            <w:proofErr w:type="spellEnd"/>
+            <w:r>
+              <w:rPr>
+                <w:rFonts w:ascii="Calibri" w:eastAsia="Times New Roman" w:hAnsi="Calibri"/>
+                <w:color w:val="000000"/>
+                <w:sz w:val="22"/>
+                <w:szCs w:val="22"/>
+                <w:lang w:val="en-GB" w:eastAsia="en-GB"/>
+              </w:rPr>
+              <w:t xml:space="preserve"> property is provided</w:t>
             </w:r>
           </w:p>
         </w:tc>
@@ -12454,7 +13442,29 @@
                 <w:szCs w:val="22"/>
                 <w:lang w:val="en-GB" w:eastAsia="en-GB"/>
               </w:rPr>
-              <w:t>Step 5. Then BLE Test App shows that value of "canUpgrade" property is "Yes"</w:t>
+              <w:t>Step 5. Then BLE Test App shows that value of "</w:t>
+            </w:r>
+            <w:proofErr w:type="spellStart"/>
+            <w:r>
+              <w:rPr>
+                <w:rFonts w:ascii="Calibri" w:eastAsia="Times New Roman" w:hAnsi="Calibri"/>
+                <w:color w:val="000000"/>
+                <w:sz w:val="22"/>
+                <w:szCs w:val="22"/>
+                <w:lang w:val="en-GB" w:eastAsia="en-GB"/>
+              </w:rPr>
+              <w:t>canUpgrade</w:t>
+            </w:r>
+            <w:proofErr w:type="spellEnd"/>
+            <w:r>
+              <w:rPr>
+                <w:rFonts w:ascii="Calibri" w:eastAsia="Times New Roman" w:hAnsi="Calibri"/>
+                <w:color w:val="000000"/>
+                <w:sz w:val="22"/>
+                <w:szCs w:val="22"/>
+                <w:lang w:val="en-GB" w:eastAsia="en-GB"/>
+              </w:rPr>
+              <w:t>" property is "Yes"</w:t>
             </w:r>
           </w:p>
         </w:tc>
@@ -12565,7 +13575,51 @@
                 <w:szCs w:val="22"/>
                 <w:lang w:val="en-GB" w:eastAsia="en-GB"/>
               </w:rPr>
-              <w:t>Step 1. Given Mobile phone and Wifi Reference Node are connected to the same Wifi network</w:t>
+              <w:t xml:space="preserve">Step 1. Given Mobile phone and </w:t>
+            </w:r>
+            <w:proofErr w:type="spellStart"/>
+            <w:r>
+              <w:rPr>
+                <w:rFonts w:ascii="Calibri" w:eastAsia="Times New Roman" w:hAnsi="Calibri"/>
+                <w:color w:val="000000"/>
+                <w:sz w:val="22"/>
+                <w:szCs w:val="22"/>
+                <w:lang w:val="en-GB" w:eastAsia="en-GB"/>
+              </w:rPr>
+              <w:t>Wifi</w:t>
+            </w:r>
+            <w:proofErr w:type="spellEnd"/>
+            <w:r>
+              <w:rPr>
+                <w:rFonts w:ascii="Calibri" w:eastAsia="Times New Roman" w:hAnsi="Calibri"/>
+                <w:color w:val="000000"/>
+                <w:sz w:val="22"/>
+                <w:szCs w:val="22"/>
+                <w:lang w:val="en-GB" w:eastAsia="en-GB"/>
+              </w:rPr>
+              <w:t xml:space="preserve"> Reference Node are connected to the same </w:t>
+            </w:r>
+            <w:proofErr w:type="spellStart"/>
+            <w:r>
+              <w:rPr>
+                <w:rFonts w:ascii="Calibri" w:eastAsia="Times New Roman" w:hAnsi="Calibri"/>
+                <w:color w:val="000000"/>
+                <w:sz w:val="22"/>
+                <w:szCs w:val="22"/>
+                <w:lang w:val="en-GB" w:eastAsia="en-GB"/>
+              </w:rPr>
+              <w:t>Wifi</w:t>
+            </w:r>
+            <w:proofErr w:type="spellEnd"/>
+            <w:r>
+              <w:rPr>
+                <w:rFonts w:ascii="Calibri" w:eastAsia="Times New Roman" w:hAnsi="Calibri"/>
+                <w:color w:val="000000"/>
+                <w:sz w:val="22"/>
+                <w:szCs w:val="22"/>
+                <w:lang w:val="en-GB" w:eastAsia="en-GB"/>
+              </w:rPr>
+              <w:t xml:space="preserve"> network</w:t>
             </w:r>
           </w:p>
         </w:tc>
@@ -12652,7 +13706,29 @@
                 <w:szCs w:val="22"/>
                 <w:lang w:val="en-GB" w:eastAsia="en-GB"/>
               </w:rPr>
-              <w:t>Step 2. And a clean install of commlib-demoapp is performed (no pin is stored)</w:t>
+              <w:t xml:space="preserve">Step 2. And a clean install of </w:t>
+            </w:r>
+            <w:proofErr w:type="spellStart"/>
+            <w:r>
+              <w:rPr>
+                <w:rFonts w:ascii="Calibri" w:eastAsia="Times New Roman" w:hAnsi="Calibri"/>
+                <w:color w:val="000000"/>
+                <w:sz w:val="22"/>
+                <w:szCs w:val="22"/>
+                <w:lang w:val="en-GB" w:eastAsia="en-GB"/>
+              </w:rPr>
+              <w:t>commlib-demoapp</w:t>
+            </w:r>
+            <w:proofErr w:type="spellEnd"/>
+            <w:r>
+              <w:rPr>
+                <w:rFonts w:ascii="Calibri" w:eastAsia="Times New Roman" w:hAnsi="Calibri"/>
+                <w:color w:val="000000"/>
+                <w:sz w:val="22"/>
+                <w:szCs w:val="22"/>
+                <w:lang w:val="en-GB" w:eastAsia="en-GB"/>
+              </w:rPr>
+              <w:t xml:space="preserve"> is performed (no pin is stored)</w:t>
             </w:r>
           </w:p>
         </w:tc>
@@ -12739,7 +13815,29 @@
                 <w:szCs w:val="22"/>
                 <w:lang w:val="en-GB" w:eastAsia="en-GB"/>
               </w:rPr>
-              <w:t>Step 3. And commlib-demoapp is started</w:t>
+              <w:t xml:space="preserve">Step 3. And </w:t>
+            </w:r>
+            <w:proofErr w:type="spellStart"/>
+            <w:r>
+              <w:rPr>
+                <w:rFonts w:ascii="Calibri" w:eastAsia="Times New Roman" w:hAnsi="Calibri"/>
+                <w:color w:val="000000"/>
+                <w:sz w:val="22"/>
+                <w:szCs w:val="22"/>
+                <w:lang w:val="en-GB" w:eastAsia="en-GB"/>
+              </w:rPr>
+              <w:t>commlib-demoapp</w:t>
+            </w:r>
+            <w:proofErr w:type="spellEnd"/>
+            <w:r>
+              <w:rPr>
+                <w:rFonts w:ascii="Calibri" w:eastAsia="Times New Roman" w:hAnsi="Calibri"/>
+                <w:color w:val="000000"/>
+                <w:sz w:val="22"/>
+                <w:szCs w:val="22"/>
+                <w:lang w:val="en-GB" w:eastAsia="en-GB"/>
+              </w:rPr>
+              <w:t xml:space="preserve"> is started</w:t>
             </w:r>
           </w:p>
         </w:tc>
@@ -12826,7 +13924,29 @@
                 <w:szCs w:val="22"/>
                 <w:lang w:val="en-GB" w:eastAsia="en-GB"/>
               </w:rPr>
-              <w:t>Step 4. And WiFi Reference Node is discovered</w:t>
+              <w:t xml:space="preserve">Step 4. And </w:t>
+            </w:r>
+            <w:proofErr w:type="spellStart"/>
+            <w:r>
+              <w:rPr>
+                <w:rFonts w:ascii="Calibri" w:eastAsia="Times New Roman" w:hAnsi="Calibri"/>
+                <w:color w:val="000000"/>
+                <w:sz w:val="22"/>
+                <w:szCs w:val="22"/>
+                <w:lang w:val="en-GB" w:eastAsia="en-GB"/>
+              </w:rPr>
+              <w:t>WiFi</w:t>
+            </w:r>
+            <w:proofErr w:type="spellEnd"/>
+            <w:r>
+              <w:rPr>
+                <w:rFonts w:ascii="Calibri" w:eastAsia="Times New Roman" w:hAnsi="Calibri"/>
+                <w:color w:val="000000"/>
+                <w:sz w:val="22"/>
+                <w:szCs w:val="22"/>
+                <w:lang w:val="en-GB" w:eastAsia="en-GB"/>
+              </w:rPr>
+              <w:t xml:space="preserve"> Reference Node is discovered</w:t>
             </w:r>
           </w:p>
         </w:tc>
@@ -12913,7 +14033,29 @@
                 <w:szCs w:val="22"/>
                 <w:lang w:val="en-GB" w:eastAsia="en-GB"/>
               </w:rPr>
-              <w:t>Step 5. And WiFi Reference Node is selected</w:t>
+              <w:t xml:space="preserve">Step 5. And </w:t>
+            </w:r>
+            <w:proofErr w:type="spellStart"/>
+            <w:r>
+              <w:rPr>
+                <w:rFonts w:ascii="Calibri" w:eastAsia="Times New Roman" w:hAnsi="Calibri"/>
+                <w:color w:val="000000"/>
+                <w:sz w:val="22"/>
+                <w:szCs w:val="22"/>
+                <w:lang w:val="en-GB" w:eastAsia="en-GB"/>
+              </w:rPr>
+              <w:t>WiFi</w:t>
+            </w:r>
+            <w:proofErr w:type="spellEnd"/>
+            <w:r>
+              <w:rPr>
+                <w:rFonts w:ascii="Calibri" w:eastAsia="Times New Roman" w:hAnsi="Calibri"/>
+                <w:color w:val="000000"/>
+                <w:sz w:val="22"/>
+                <w:szCs w:val="22"/>
+                <w:lang w:val="en-GB" w:eastAsia="en-GB"/>
+              </w:rPr>
+              <w:t xml:space="preserve"> Reference Node is selected</w:t>
             </w:r>
           </w:p>
         </w:tc>
@@ -13371,7 +14513,51 @@
                 <w:szCs w:val="22"/>
                 <w:lang w:val="en-GB" w:eastAsia="en-GB"/>
               </w:rPr>
-              <w:t>Step 1. Given Mobile phone and Wifi Reference Node are connected to the same Wifi network</w:t>
+              <w:t xml:space="preserve">Step 1. Given Mobile phone and </w:t>
+            </w:r>
+            <w:proofErr w:type="spellStart"/>
+            <w:r>
+              <w:rPr>
+                <w:rFonts w:ascii="Calibri" w:eastAsia="Times New Roman" w:hAnsi="Calibri"/>
+                <w:color w:val="000000"/>
+                <w:sz w:val="22"/>
+                <w:szCs w:val="22"/>
+                <w:lang w:val="en-GB" w:eastAsia="en-GB"/>
+              </w:rPr>
+              <w:t>Wifi</w:t>
+            </w:r>
+            <w:proofErr w:type="spellEnd"/>
+            <w:r>
+              <w:rPr>
+                <w:rFonts w:ascii="Calibri" w:eastAsia="Times New Roman" w:hAnsi="Calibri"/>
+                <w:color w:val="000000"/>
+                <w:sz w:val="22"/>
+                <w:szCs w:val="22"/>
+                <w:lang w:val="en-GB" w:eastAsia="en-GB"/>
+              </w:rPr>
+              <w:t xml:space="preserve"> Reference Node are connected to the same </w:t>
+            </w:r>
+            <w:proofErr w:type="spellStart"/>
+            <w:r>
+              <w:rPr>
+                <w:rFonts w:ascii="Calibri" w:eastAsia="Times New Roman" w:hAnsi="Calibri"/>
+                <w:color w:val="000000"/>
+                <w:sz w:val="22"/>
+                <w:szCs w:val="22"/>
+                <w:lang w:val="en-GB" w:eastAsia="en-GB"/>
+              </w:rPr>
+              <w:t>Wifi</w:t>
+            </w:r>
+            <w:proofErr w:type="spellEnd"/>
+            <w:r>
+              <w:rPr>
+                <w:rFonts w:ascii="Calibri" w:eastAsia="Times New Roman" w:hAnsi="Calibri"/>
+                <w:color w:val="000000"/>
+                <w:sz w:val="22"/>
+                <w:szCs w:val="22"/>
+                <w:lang w:val="en-GB" w:eastAsia="en-GB"/>
+              </w:rPr>
+              <w:t xml:space="preserve"> network</w:t>
             </w:r>
           </w:p>
         </w:tc>
@@ -13458,7 +14644,51 @@
                 <w:szCs w:val="22"/>
                 <w:lang w:val="en-GB" w:eastAsia="en-GB"/>
               </w:rPr>
-              <w:t>Step 2. And commlib-demoapp is installed and a pin has already been stored for Wifi Reference Node</w:t>
+              <w:t xml:space="preserve">Step 2. And </w:t>
+            </w:r>
+            <w:proofErr w:type="spellStart"/>
+            <w:r>
+              <w:rPr>
+                <w:rFonts w:ascii="Calibri" w:eastAsia="Times New Roman" w:hAnsi="Calibri"/>
+                <w:color w:val="000000"/>
+                <w:sz w:val="22"/>
+                <w:szCs w:val="22"/>
+                <w:lang w:val="en-GB" w:eastAsia="en-GB"/>
+              </w:rPr>
+              <w:t>commlib-demoapp</w:t>
+            </w:r>
+            <w:proofErr w:type="spellEnd"/>
+            <w:r>
+              <w:rPr>
+                <w:rFonts w:ascii="Calibri" w:eastAsia="Times New Roman" w:hAnsi="Calibri"/>
+                <w:color w:val="000000"/>
+                <w:sz w:val="22"/>
+                <w:szCs w:val="22"/>
+                <w:lang w:val="en-GB" w:eastAsia="en-GB"/>
+              </w:rPr>
+              <w:t xml:space="preserve"> is installed and a pin has already been stored for </w:t>
+            </w:r>
+            <w:proofErr w:type="spellStart"/>
+            <w:r>
+              <w:rPr>
+                <w:rFonts w:ascii="Calibri" w:eastAsia="Times New Roman" w:hAnsi="Calibri"/>
+                <w:color w:val="000000"/>
+                <w:sz w:val="22"/>
+                <w:szCs w:val="22"/>
+                <w:lang w:val="en-GB" w:eastAsia="en-GB"/>
+              </w:rPr>
+              <w:t>Wifi</w:t>
+            </w:r>
+            <w:proofErr w:type="spellEnd"/>
+            <w:r>
+              <w:rPr>
+                <w:rFonts w:ascii="Calibri" w:eastAsia="Times New Roman" w:hAnsi="Calibri"/>
+                <w:color w:val="000000"/>
+                <w:sz w:val="22"/>
+                <w:szCs w:val="22"/>
+                <w:lang w:val="en-GB" w:eastAsia="en-GB"/>
+              </w:rPr>
+              <w:t xml:space="preserve"> Reference Node</w:t>
             </w:r>
           </w:p>
         </w:tc>
@@ -13545,7 +14775,29 @@
                 <w:szCs w:val="22"/>
                 <w:lang w:val="en-GB" w:eastAsia="en-GB"/>
               </w:rPr>
-              <w:t>Step 3. And commlib-demoapp is started</w:t>
+              <w:t xml:space="preserve">Step 3. And </w:t>
+            </w:r>
+            <w:proofErr w:type="spellStart"/>
+            <w:r>
+              <w:rPr>
+                <w:rFonts w:ascii="Calibri" w:eastAsia="Times New Roman" w:hAnsi="Calibri"/>
+                <w:color w:val="000000"/>
+                <w:sz w:val="22"/>
+                <w:szCs w:val="22"/>
+                <w:lang w:val="en-GB" w:eastAsia="en-GB"/>
+              </w:rPr>
+              <w:t>commlib-demoapp</w:t>
+            </w:r>
+            <w:proofErr w:type="spellEnd"/>
+            <w:r>
+              <w:rPr>
+                <w:rFonts w:ascii="Calibri" w:eastAsia="Times New Roman" w:hAnsi="Calibri"/>
+                <w:color w:val="000000"/>
+                <w:sz w:val="22"/>
+                <w:szCs w:val="22"/>
+                <w:lang w:val="en-GB" w:eastAsia="en-GB"/>
+              </w:rPr>
+              <w:t xml:space="preserve"> is started</w:t>
             </w:r>
           </w:p>
         </w:tc>
@@ -13632,7 +14884,29 @@
                 <w:szCs w:val="22"/>
                 <w:lang w:val="en-GB" w:eastAsia="en-GB"/>
               </w:rPr>
-              <w:t>Step 4. And WiFi Reference Node is discovered</w:t>
+              <w:t xml:space="preserve">Step 4. And </w:t>
+            </w:r>
+            <w:proofErr w:type="spellStart"/>
+            <w:r>
+              <w:rPr>
+                <w:rFonts w:ascii="Calibri" w:eastAsia="Times New Roman" w:hAnsi="Calibri"/>
+                <w:color w:val="000000"/>
+                <w:sz w:val="22"/>
+                <w:szCs w:val="22"/>
+                <w:lang w:val="en-GB" w:eastAsia="en-GB"/>
+              </w:rPr>
+              <w:t>WiFi</w:t>
+            </w:r>
+            <w:proofErr w:type="spellEnd"/>
+            <w:r>
+              <w:rPr>
+                <w:rFonts w:ascii="Calibri" w:eastAsia="Times New Roman" w:hAnsi="Calibri"/>
+                <w:color w:val="000000"/>
+                <w:sz w:val="22"/>
+                <w:szCs w:val="22"/>
+                <w:lang w:val="en-GB" w:eastAsia="en-GB"/>
+              </w:rPr>
+              <w:t xml:space="preserve"> Reference Node is discovered</w:t>
             </w:r>
           </w:p>
         </w:tc>
@@ -13719,7 +14993,29 @@
                 <w:szCs w:val="22"/>
                 <w:lang w:val="en-GB" w:eastAsia="en-GB"/>
               </w:rPr>
-              <w:t>Step 5. And WiFi Reference Node is selected</w:t>
+              <w:t xml:space="preserve">Step 5. And </w:t>
+            </w:r>
+            <w:proofErr w:type="spellStart"/>
+            <w:r>
+              <w:rPr>
+                <w:rFonts w:ascii="Calibri" w:eastAsia="Times New Roman" w:hAnsi="Calibri"/>
+                <w:color w:val="000000"/>
+                <w:sz w:val="22"/>
+                <w:szCs w:val="22"/>
+                <w:lang w:val="en-GB" w:eastAsia="en-GB"/>
+              </w:rPr>
+              <w:t>WiFi</w:t>
+            </w:r>
+            <w:proofErr w:type="spellEnd"/>
+            <w:r>
+              <w:rPr>
+                <w:rFonts w:ascii="Calibri" w:eastAsia="Times New Roman" w:hAnsi="Calibri"/>
+                <w:color w:val="000000"/>
+                <w:sz w:val="22"/>
+                <w:szCs w:val="22"/>
+                <w:lang w:val="en-GB" w:eastAsia="en-GB"/>
+              </w:rPr>
+              <w:t xml:space="preserve"> Reference Node is selected</w:t>
             </w:r>
           </w:p>
         </w:tc>
@@ -14090,7 +15386,51 @@
                 <w:szCs w:val="22"/>
                 <w:lang w:val="en-GB" w:eastAsia="en-GB"/>
               </w:rPr>
-              <w:t>Step 1. Given Mobile phone and Wifi Reference Node are connected to the same Wifi network</w:t>
+              <w:t xml:space="preserve">Step 1. Given Mobile phone and </w:t>
+            </w:r>
+            <w:proofErr w:type="spellStart"/>
+            <w:r>
+              <w:rPr>
+                <w:rFonts w:ascii="Calibri" w:eastAsia="Times New Roman" w:hAnsi="Calibri"/>
+                <w:color w:val="000000"/>
+                <w:sz w:val="22"/>
+                <w:szCs w:val="22"/>
+                <w:lang w:val="en-GB" w:eastAsia="en-GB"/>
+              </w:rPr>
+              <w:t>Wifi</w:t>
+            </w:r>
+            <w:proofErr w:type="spellEnd"/>
+            <w:r>
+              <w:rPr>
+                <w:rFonts w:ascii="Calibri" w:eastAsia="Times New Roman" w:hAnsi="Calibri"/>
+                <w:color w:val="000000"/>
+                <w:sz w:val="22"/>
+                <w:szCs w:val="22"/>
+                <w:lang w:val="en-GB" w:eastAsia="en-GB"/>
+              </w:rPr>
+              <w:t xml:space="preserve"> Reference Node are connected to the same </w:t>
+            </w:r>
+            <w:proofErr w:type="spellStart"/>
+            <w:r>
+              <w:rPr>
+                <w:rFonts w:ascii="Calibri" w:eastAsia="Times New Roman" w:hAnsi="Calibri"/>
+                <w:color w:val="000000"/>
+                <w:sz w:val="22"/>
+                <w:szCs w:val="22"/>
+                <w:lang w:val="en-GB" w:eastAsia="en-GB"/>
+              </w:rPr>
+              <w:t>Wifi</w:t>
+            </w:r>
+            <w:proofErr w:type="spellEnd"/>
+            <w:r>
+              <w:rPr>
+                <w:rFonts w:ascii="Calibri" w:eastAsia="Times New Roman" w:hAnsi="Calibri"/>
+                <w:color w:val="000000"/>
+                <w:sz w:val="22"/>
+                <w:szCs w:val="22"/>
+                <w:lang w:val="en-GB" w:eastAsia="en-GB"/>
+              </w:rPr>
+              <w:t xml:space="preserve"> network</w:t>
             </w:r>
           </w:p>
         </w:tc>
@@ -14177,7 +15517,73 @@
                 <w:szCs w:val="22"/>
                 <w:lang w:val="en-GB" w:eastAsia="en-GB"/>
               </w:rPr>
-              <w:t>Step 2. And commlib-demoapp is installed and pins have already been stored for Wifi Reference Node 1 and Wifi Reference Node 2</w:t>
+              <w:t xml:space="preserve">Step 2. And </w:t>
+            </w:r>
+            <w:proofErr w:type="spellStart"/>
+            <w:r>
+              <w:rPr>
+                <w:rFonts w:ascii="Calibri" w:eastAsia="Times New Roman" w:hAnsi="Calibri"/>
+                <w:color w:val="000000"/>
+                <w:sz w:val="22"/>
+                <w:szCs w:val="22"/>
+                <w:lang w:val="en-GB" w:eastAsia="en-GB"/>
+              </w:rPr>
+              <w:t>commlib-demoapp</w:t>
+            </w:r>
+            <w:proofErr w:type="spellEnd"/>
+            <w:r>
+              <w:rPr>
+                <w:rFonts w:ascii="Calibri" w:eastAsia="Times New Roman" w:hAnsi="Calibri"/>
+                <w:color w:val="000000"/>
+                <w:sz w:val="22"/>
+                <w:szCs w:val="22"/>
+                <w:lang w:val="en-GB" w:eastAsia="en-GB"/>
+              </w:rPr>
+              <w:t xml:space="preserve"> is installed and pins have already been stored for </w:t>
+            </w:r>
+            <w:proofErr w:type="spellStart"/>
+            <w:r>
+              <w:rPr>
+                <w:rFonts w:ascii="Calibri" w:eastAsia="Times New Roman" w:hAnsi="Calibri"/>
+                <w:color w:val="000000"/>
+                <w:sz w:val="22"/>
+                <w:szCs w:val="22"/>
+                <w:lang w:val="en-GB" w:eastAsia="en-GB"/>
+              </w:rPr>
+              <w:t>Wifi</w:t>
+            </w:r>
+            <w:proofErr w:type="spellEnd"/>
+            <w:r>
+              <w:rPr>
+                <w:rFonts w:ascii="Calibri" w:eastAsia="Times New Roman" w:hAnsi="Calibri"/>
+                <w:color w:val="000000"/>
+                <w:sz w:val="22"/>
+                <w:szCs w:val="22"/>
+                <w:lang w:val="en-GB" w:eastAsia="en-GB"/>
+              </w:rPr>
+              <w:t xml:space="preserve"> Reference Node 1 and </w:t>
+            </w:r>
+            <w:proofErr w:type="spellStart"/>
+            <w:r>
+              <w:rPr>
+                <w:rFonts w:ascii="Calibri" w:eastAsia="Times New Roman" w:hAnsi="Calibri"/>
+                <w:color w:val="000000"/>
+                <w:sz w:val="22"/>
+                <w:szCs w:val="22"/>
+                <w:lang w:val="en-GB" w:eastAsia="en-GB"/>
+              </w:rPr>
+              <w:t>Wifi</w:t>
+            </w:r>
+            <w:proofErr w:type="spellEnd"/>
+            <w:r>
+              <w:rPr>
+                <w:rFonts w:ascii="Calibri" w:eastAsia="Times New Roman" w:hAnsi="Calibri"/>
+                <w:color w:val="000000"/>
+                <w:sz w:val="22"/>
+                <w:szCs w:val="22"/>
+                <w:lang w:val="en-GB" w:eastAsia="en-GB"/>
+              </w:rPr>
+              <w:t xml:space="preserve"> Reference Node 2</w:t>
             </w:r>
           </w:p>
         </w:tc>
@@ -14264,7 +15670,29 @@
                 <w:szCs w:val="22"/>
                 <w:lang w:val="en-GB" w:eastAsia="en-GB"/>
               </w:rPr>
-              <w:t>Step 3. And commlib-demoapp is started</w:t>
+              <w:t xml:space="preserve">Step 3. And </w:t>
+            </w:r>
+            <w:proofErr w:type="spellStart"/>
+            <w:r>
+              <w:rPr>
+                <w:rFonts w:ascii="Calibri" w:eastAsia="Times New Roman" w:hAnsi="Calibri"/>
+                <w:color w:val="000000"/>
+                <w:sz w:val="22"/>
+                <w:szCs w:val="22"/>
+                <w:lang w:val="en-GB" w:eastAsia="en-GB"/>
+              </w:rPr>
+              <w:t>commlib-demoapp</w:t>
+            </w:r>
+            <w:proofErr w:type="spellEnd"/>
+            <w:r>
+              <w:rPr>
+                <w:rFonts w:ascii="Calibri" w:eastAsia="Times New Roman" w:hAnsi="Calibri"/>
+                <w:color w:val="000000"/>
+                <w:sz w:val="22"/>
+                <w:szCs w:val="22"/>
+                <w:lang w:val="en-GB" w:eastAsia="en-GB"/>
+              </w:rPr>
+              <w:t xml:space="preserve"> is started</w:t>
             </w:r>
           </w:p>
         </w:tc>
@@ -14351,7 +15779,29 @@
                 <w:szCs w:val="22"/>
                 <w:lang w:val="en-GB" w:eastAsia="en-GB"/>
               </w:rPr>
-              <w:t>Step 4. And Wifi Reference Node 1 is discovered</w:t>
+              <w:t xml:space="preserve">Step 4. And </w:t>
+            </w:r>
+            <w:proofErr w:type="spellStart"/>
+            <w:r>
+              <w:rPr>
+                <w:rFonts w:ascii="Calibri" w:eastAsia="Times New Roman" w:hAnsi="Calibri"/>
+                <w:color w:val="000000"/>
+                <w:sz w:val="22"/>
+                <w:szCs w:val="22"/>
+                <w:lang w:val="en-GB" w:eastAsia="en-GB"/>
+              </w:rPr>
+              <w:t>Wifi</w:t>
+            </w:r>
+            <w:proofErr w:type="spellEnd"/>
+            <w:r>
+              <w:rPr>
+                <w:rFonts w:ascii="Calibri" w:eastAsia="Times New Roman" w:hAnsi="Calibri"/>
+                <w:color w:val="000000"/>
+                <w:sz w:val="22"/>
+                <w:szCs w:val="22"/>
+                <w:lang w:val="en-GB" w:eastAsia="en-GB"/>
+              </w:rPr>
+              <w:t xml:space="preserve"> Reference Node 1 is discovered</w:t>
             </w:r>
           </w:p>
         </w:tc>
@@ -14438,7 +15888,29 @@
                 <w:szCs w:val="22"/>
                 <w:lang w:val="en-GB" w:eastAsia="en-GB"/>
               </w:rPr>
-              <w:t>Step 5. And Wifi Reference Node 1 is selected</w:t>
+              <w:t xml:space="preserve">Step 5. And </w:t>
+            </w:r>
+            <w:proofErr w:type="spellStart"/>
+            <w:r>
+              <w:rPr>
+                <w:rFonts w:ascii="Calibri" w:eastAsia="Times New Roman" w:hAnsi="Calibri"/>
+                <w:color w:val="000000"/>
+                <w:sz w:val="22"/>
+                <w:szCs w:val="22"/>
+                <w:lang w:val="en-GB" w:eastAsia="en-GB"/>
+              </w:rPr>
+              <w:t>Wifi</w:t>
+            </w:r>
+            <w:proofErr w:type="spellEnd"/>
+            <w:r>
+              <w:rPr>
+                <w:rFonts w:ascii="Calibri" w:eastAsia="Times New Roman" w:hAnsi="Calibri"/>
+                <w:color w:val="000000"/>
+                <w:sz w:val="22"/>
+                <w:szCs w:val="22"/>
+                <w:lang w:val="en-GB" w:eastAsia="en-GB"/>
+              </w:rPr>
+              <w:t xml:space="preserve"> Reference Node 1 is selected</w:t>
             </w:r>
           </w:p>
         </w:tc>
@@ -14786,7 +16258,29 @@
                 <w:szCs w:val="22"/>
                 <w:lang w:val="en-GB" w:eastAsia="en-GB"/>
               </w:rPr>
-              <w:t>Step 9. And Wifi Reference Node 2 is discovered</w:t>
+              <w:t xml:space="preserve">Step 9. And </w:t>
+            </w:r>
+            <w:proofErr w:type="spellStart"/>
+            <w:r>
+              <w:rPr>
+                <w:rFonts w:ascii="Calibri" w:eastAsia="Times New Roman" w:hAnsi="Calibri"/>
+                <w:color w:val="000000"/>
+                <w:sz w:val="22"/>
+                <w:szCs w:val="22"/>
+                <w:lang w:val="en-GB" w:eastAsia="en-GB"/>
+              </w:rPr>
+              <w:t>Wifi</w:t>
+            </w:r>
+            <w:proofErr w:type="spellEnd"/>
+            <w:r>
+              <w:rPr>
+                <w:rFonts w:ascii="Calibri" w:eastAsia="Times New Roman" w:hAnsi="Calibri"/>
+                <w:color w:val="000000"/>
+                <w:sz w:val="22"/>
+                <w:szCs w:val="22"/>
+                <w:lang w:val="en-GB" w:eastAsia="en-GB"/>
+              </w:rPr>
+              <w:t xml:space="preserve"> Reference Node 2 is discovered</w:t>
             </w:r>
           </w:p>
         </w:tc>
@@ -14873,7 +16367,29 @@
                 <w:szCs w:val="22"/>
                 <w:lang w:val="en-GB" w:eastAsia="en-GB"/>
               </w:rPr>
-              <w:t>Step 10. And Wifi Reference Node 2 is selected</w:t>
+              <w:t xml:space="preserve">Step 10. And </w:t>
+            </w:r>
+            <w:proofErr w:type="spellStart"/>
+            <w:r>
+              <w:rPr>
+                <w:rFonts w:ascii="Calibri" w:eastAsia="Times New Roman" w:hAnsi="Calibri"/>
+                <w:color w:val="000000"/>
+                <w:sz w:val="22"/>
+                <w:szCs w:val="22"/>
+                <w:lang w:val="en-GB" w:eastAsia="en-GB"/>
+              </w:rPr>
+              <w:t>Wifi</w:t>
+            </w:r>
+            <w:proofErr w:type="spellEnd"/>
+            <w:r>
+              <w:rPr>
+                <w:rFonts w:ascii="Calibri" w:eastAsia="Times New Roman" w:hAnsi="Calibri"/>
+                <w:color w:val="000000"/>
+                <w:sz w:val="22"/>
+                <w:szCs w:val="22"/>
+                <w:lang w:val="en-GB" w:eastAsia="en-GB"/>
+              </w:rPr>
+              <w:t xml:space="preserve"> Reference Node 2 is selected</w:t>
             </w:r>
           </w:p>
         </w:tc>
@@ -15244,7 +16760,51 @@
                 <w:szCs w:val="22"/>
                 <w:lang w:val="en-GB" w:eastAsia="en-GB"/>
               </w:rPr>
-              <w:t>Step 1. Given Mobile phone and Wifi Reference Node are connected to the same Wifi network</w:t>
+              <w:t xml:space="preserve">Step 1. Given Mobile phone and </w:t>
+            </w:r>
+            <w:proofErr w:type="spellStart"/>
+            <w:r>
+              <w:rPr>
+                <w:rFonts w:ascii="Calibri" w:eastAsia="Times New Roman" w:hAnsi="Calibri"/>
+                <w:color w:val="000000"/>
+                <w:sz w:val="22"/>
+                <w:szCs w:val="22"/>
+                <w:lang w:val="en-GB" w:eastAsia="en-GB"/>
+              </w:rPr>
+              <w:t>Wifi</w:t>
+            </w:r>
+            <w:proofErr w:type="spellEnd"/>
+            <w:r>
+              <w:rPr>
+                <w:rFonts w:ascii="Calibri" w:eastAsia="Times New Roman" w:hAnsi="Calibri"/>
+                <w:color w:val="000000"/>
+                <w:sz w:val="22"/>
+                <w:szCs w:val="22"/>
+                <w:lang w:val="en-GB" w:eastAsia="en-GB"/>
+              </w:rPr>
+              <w:t xml:space="preserve"> Reference Node are connected to the same </w:t>
+            </w:r>
+            <w:proofErr w:type="spellStart"/>
+            <w:r>
+              <w:rPr>
+                <w:rFonts w:ascii="Calibri" w:eastAsia="Times New Roman" w:hAnsi="Calibri"/>
+                <w:color w:val="000000"/>
+                <w:sz w:val="22"/>
+                <w:szCs w:val="22"/>
+                <w:lang w:val="en-GB" w:eastAsia="en-GB"/>
+              </w:rPr>
+              <w:t>Wifi</w:t>
+            </w:r>
+            <w:proofErr w:type="spellEnd"/>
+            <w:r>
+              <w:rPr>
+                <w:rFonts w:ascii="Calibri" w:eastAsia="Times New Roman" w:hAnsi="Calibri"/>
+                <w:color w:val="000000"/>
+                <w:sz w:val="22"/>
+                <w:szCs w:val="22"/>
+                <w:lang w:val="en-GB" w:eastAsia="en-GB"/>
+              </w:rPr>
+              <w:t xml:space="preserve"> network</w:t>
             </w:r>
           </w:p>
         </w:tc>
@@ -15331,7 +16891,51 @@
                 <w:szCs w:val="22"/>
                 <w:lang w:val="en-GB" w:eastAsia="en-GB"/>
               </w:rPr>
-              <w:t>Step 2. And commlib-demoapp is installed and a pin has already been stored for Wifi Reference Node</w:t>
+              <w:t xml:space="preserve">Step 2. And </w:t>
+            </w:r>
+            <w:proofErr w:type="spellStart"/>
+            <w:r>
+              <w:rPr>
+                <w:rFonts w:ascii="Calibri" w:eastAsia="Times New Roman" w:hAnsi="Calibri"/>
+                <w:color w:val="000000"/>
+                <w:sz w:val="22"/>
+                <w:szCs w:val="22"/>
+                <w:lang w:val="en-GB" w:eastAsia="en-GB"/>
+              </w:rPr>
+              <w:t>commlib-demoapp</w:t>
+            </w:r>
+            <w:proofErr w:type="spellEnd"/>
+            <w:r>
+              <w:rPr>
+                <w:rFonts w:ascii="Calibri" w:eastAsia="Times New Roman" w:hAnsi="Calibri"/>
+                <w:color w:val="000000"/>
+                <w:sz w:val="22"/>
+                <w:szCs w:val="22"/>
+                <w:lang w:val="en-GB" w:eastAsia="en-GB"/>
+              </w:rPr>
+              <w:t xml:space="preserve"> is installed and a pin has already been stored for </w:t>
+            </w:r>
+            <w:proofErr w:type="spellStart"/>
+            <w:r>
+              <w:rPr>
+                <w:rFonts w:ascii="Calibri" w:eastAsia="Times New Roman" w:hAnsi="Calibri"/>
+                <w:color w:val="000000"/>
+                <w:sz w:val="22"/>
+                <w:szCs w:val="22"/>
+                <w:lang w:val="en-GB" w:eastAsia="en-GB"/>
+              </w:rPr>
+              <w:t>Wifi</w:t>
+            </w:r>
+            <w:proofErr w:type="spellEnd"/>
+            <w:r>
+              <w:rPr>
+                <w:rFonts w:ascii="Calibri" w:eastAsia="Times New Roman" w:hAnsi="Calibri"/>
+                <w:color w:val="000000"/>
+                <w:sz w:val="22"/>
+                <w:szCs w:val="22"/>
+                <w:lang w:val="en-GB" w:eastAsia="en-GB"/>
+              </w:rPr>
+              <w:t xml:space="preserve"> Reference Node</w:t>
             </w:r>
           </w:p>
         </w:tc>
@@ -15418,7 +17022,29 @@
                 <w:szCs w:val="22"/>
                 <w:lang w:val="en-GB" w:eastAsia="en-GB"/>
               </w:rPr>
-              <w:t>Step 3. And commlib-demoapp is started</w:t>
+              <w:t xml:space="preserve">Step 3. And </w:t>
+            </w:r>
+            <w:proofErr w:type="spellStart"/>
+            <w:r>
+              <w:rPr>
+                <w:rFonts w:ascii="Calibri" w:eastAsia="Times New Roman" w:hAnsi="Calibri"/>
+                <w:color w:val="000000"/>
+                <w:sz w:val="22"/>
+                <w:szCs w:val="22"/>
+                <w:lang w:val="en-GB" w:eastAsia="en-GB"/>
+              </w:rPr>
+              <w:t>commlib-demoapp</w:t>
+            </w:r>
+            <w:proofErr w:type="spellEnd"/>
+            <w:r>
+              <w:rPr>
+                <w:rFonts w:ascii="Calibri" w:eastAsia="Times New Roman" w:hAnsi="Calibri"/>
+                <w:color w:val="000000"/>
+                <w:sz w:val="22"/>
+                <w:szCs w:val="22"/>
+                <w:lang w:val="en-GB" w:eastAsia="en-GB"/>
+              </w:rPr>
+              <w:t xml:space="preserve"> is started</w:t>
             </w:r>
           </w:p>
         </w:tc>
@@ -15505,7 +17131,29 @@
                 <w:szCs w:val="22"/>
                 <w:lang w:val="en-GB" w:eastAsia="en-GB"/>
               </w:rPr>
-              <w:t>Step 4. And WiFi Reference Node is discovered</w:t>
+              <w:t xml:space="preserve">Step 4. And </w:t>
+            </w:r>
+            <w:proofErr w:type="spellStart"/>
+            <w:r>
+              <w:rPr>
+                <w:rFonts w:ascii="Calibri" w:eastAsia="Times New Roman" w:hAnsi="Calibri"/>
+                <w:color w:val="000000"/>
+                <w:sz w:val="22"/>
+                <w:szCs w:val="22"/>
+                <w:lang w:val="en-GB" w:eastAsia="en-GB"/>
+              </w:rPr>
+              <w:t>WiFi</w:t>
+            </w:r>
+            <w:proofErr w:type="spellEnd"/>
+            <w:r>
+              <w:rPr>
+                <w:rFonts w:ascii="Calibri" w:eastAsia="Times New Roman" w:hAnsi="Calibri"/>
+                <w:color w:val="000000"/>
+                <w:sz w:val="22"/>
+                <w:szCs w:val="22"/>
+                <w:lang w:val="en-GB" w:eastAsia="en-GB"/>
+              </w:rPr>
+              <w:t xml:space="preserve"> Reference Node is discovered</w:t>
             </w:r>
           </w:p>
         </w:tc>
@@ -15592,7 +17240,29 @@
                 <w:szCs w:val="22"/>
                 <w:lang w:val="en-GB" w:eastAsia="en-GB"/>
               </w:rPr>
-              <w:t>Step 5. And WiFi Reference Node is selected</w:t>
+              <w:t xml:space="preserve">Step 5. And </w:t>
+            </w:r>
+            <w:proofErr w:type="spellStart"/>
+            <w:r>
+              <w:rPr>
+                <w:rFonts w:ascii="Calibri" w:eastAsia="Times New Roman" w:hAnsi="Calibri"/>
+                <w:color w:val="000000"/>
+                <w:sz w:val="22"/>
+                <w:szCs w:val="22"/>
+                <w:lang w:val="en-GB" w:eastAsia="en-GB"/>
+              </w:rPr>
+              <w:t>WiFi</w:t>
+            </w:r>
+            <w:proofErr w:type="spellEnd"/>
+            <w:r>
+              <w:rPr>
+                <w:rFonts w:ascii="Calibri" w:eastAsia="Times New Roman" w:hAnsi="Calibri"/>
+                <w:color w:val="000000"/>
+                <w:sz w:val="22"/>
+                <w:szCs w:val="22"/>
+                <w:lang w:val="en-GB" w:eastAsia="en-GB"/>
+              </w:rPr>
+              <w:t xml:space="preserve"> Reference Node is selected</w:t>
             </w:r>
           </w:p>
         </w:tc>
@@ -15679,7 +17349,29 @@
                 <w:szCs w:val="22"/>
                 <w:lang w:val="en-GB" w:eastAsia="en-GB"/>
               </w:rPr>
-              <w:t>Step 6. And factory reset procedure of Wifi Reference Node is performed (as described in attachment of this shared step)</w:t>
+              <w:t xml:space="preserve">Step 6. And factory reset procedure of </w:t>
+            </w:r>
+            <w:proofErr w:type="spellStart"/>
+            <w:r>
+              <w:rPr>
+                <w:rFonts w:ascii="Calibri" w:eastAsia="Times New Roman" w:hAnsi="Calibri"/>
+                <w:color w:val="000000"/>
+                <w:sz w:val="22"/>
+                <w:szCs w:val="22"/>
+                <w:lang w:val="en-GB" w:eastAsia="en-GB"/>
+              </w:rPr>
+              <w:t>Wifi</w:t>
+            </w:r>
+            <w:proofErr w:type="spellEnd"/>
+            <w:r>
+              <w:rPr>
+                <w:rFonts w:ascii="Calibri" w:eastAsia="Times New Roman" w:hAnsi="Calibri"/>
+                <w:color w:val="000000"/>
+                <w:sz w:val="22"/>
+                <w:szCs w:val="22"/>
+                <w:lang w:val="en-GB" w:eastAsia="en-GB"/>
+              </w:rPr>
+              <w:t xml:space="preserve"> Reference Node is performed (as described in attachment of this shared step)</w:t>
             </w:r>
           </w:p>
         </w:tc>
@@ -16027,7 +17719,29 @@
                 <w:szCs w:val="22"/>
                 <w:lang w:val="en-GB" w:eastAsia="en-GB"/>
               </w:rPr>
-              <w:t>Step 10. And commlib-demoapp requests user to accept or to reject the new pin</w:t>
+              <w:t xml:space="preserve">Step 10. And </w:t>
+            </w:r>
+            <w:proofErr w:type="spellStart"/>
+            <w:r>
+              <w:rPr>
+                <w:rFonts w:ascii="Calibri" w:eastAsia="Times New Roman" w:hAnsi="Calibri"/>
+                <w:color w:val="000000"/>
+                <w:sz w:val="22"/>
+                <w:szCs w:val="22"/>
+                <w:lang w:val="en-GB" w:eastAsia="en-GB"/>
+              </w:rPr>
+              <w:t>commlib-demoapp</w:t>
+            </w:r>
+            <w:proofErr w:type="spellEnd"/>
+            <w:r>
+              <w:rPr>
+                <w:rFonts w:ascii="Calibri" w:eastAsia="Times New Roman" w:hAnsi="Calibri"/>
+                <w:color w:val="000000"/>
+                <w:sz w:val="22"/>
+                <w:szCs w:val="22"/>
+                <w:lang w:val="en-GB" w:eastAsia="en-GB"/>
+              </w:rPr>
+              <w:t xml:space="preserve"> requests user to accept or to reject the new pin</w:t>
             </w:r>
           </w:p>
         </w:tc>
@@ -16485,7 +18199,51 @@
                 <w:szCs w:val="22"/>
                 <w:lang w:val="en-GB" w:eastAsia="en-GB"/>
               </w:rPr>
-              <w:t>Step 1. Given Mobile phone and Wifi Reference Node are connected to the same Wifi network</w:t>
+              <w:t xml:space="preserve">Step 1. Given Mobile phone and </w:t>
+            </w:r>
+            <w:proofErr w:type="spellStart"/>
+            <w:r>
+              <w:rPr>
+                <w:rFonts w:ascii="Calibri" w:eastAsia="Times New Roman" w:hAnsi="Calibri"/>
+                <w:color w:val="000000"/>
+                <w:sz w:val="22"/>
+                <w:szCs w:val="22"/>
+                <w:lang w:val="en-GB" w:eastAsia="en-GB"/>
+              </w:rPr>
+              <w:t>Wifi</w:t>
+            </w:r>
+            <w:proofErr w:type="spellEnd"/>
+            <w:r>
+              <w:rPr>
+                <w:rFonts w:ascii="Calibri" w:eastAsia="Times New Roman" w:hAnsi="Calibri"/>
+                <w:color w:val="000000"/>
+                <w:sz w:val="22"/>
+                <w:szCs w:val="22"/>
+                <w:lang w:val="en-GB" w:eastAsia="en-GB"/>
+              </w:rPr>
+              <w:t xml:space="preserve"> Reference Node are connected to the same </w:t>
+            </w:r>
+            <w:proofErr w:type="spellStart"/>
+            <w:r>
+              <w:rPr>
+                <w:rFonts w:ascii="Calibri" w:eastAsia="Times New Roman" w:hAnsi="Calibri"/>
+                <w:color w:val="000000"/>
+                <w:sz w:val="22"/>
+                <w:szCs w:val="22"/>
+                <w:lang w:val="en-GB" w:eastAsia="en-GB"/>
+              </w:rPr>
+              <w:t>Wifi</w:t>
+            </w:r>
+            <w:proofErr w:type="spellEnd"/>
+            <w:r>
+              <w:rPr>
+                <w:rFonts w:ascii="Calibri" w:eastAsia="Times New Roman" w:hAnsi="Calibri"/>
+                <w:color w:val="000000"/>
+                <w:sz w:val="22"/>
+                <w:szCs w:val="22"/>
+                <w:lang w:val="en-GB" w:eastAsia="en-GB"/>
+              </w:rPr>
+              <w:t xml:space="preserve"> network</w:t>
             </w:r>
           </w:p>
         </w:tc>
@@ -16572,7 +18330,51 @@
                 <w:szCs w:val="22"/>
                 <w:lang w:val="en-GB" w:eastAsia="en-GB"/>
               </w:rPr>
-              <w:t>Step 2. And commlib-demoapp is installed and a pin has already been stored for Wifi Reference Node</w:t>
+              <w:t xml:space="preserve">Step 2. And </w:t>
+            </w:r>
+            <w:proofErr w:type="spellStart"/>
+            <w:r>
+              <w:rPr>
+                <w:rFonts w:ascii="Calibri" w:eastAsia="Times New Roman" w:hAnsi="Calibri"/>
+                <w:color w:val="000000"/>
+                <w:sz w:val="22"/>
+                <w:szCs w:val="22"/>
+                <w:lang w:val="en-GB" w:eastAsia="en-GB"/>
+              </w:rPr>
+              <w:t>commlib-demoapp</w:t>
+            </w:r>
+            <w:proofErr w:type="spellEnd"/>
+            <w:r>
+              <w:rPr>
+                <w:rFonts w:ascii="Calibri" w:eastAsia="Times New Roman" w:hAnsi="Calibri"/>
+                <w:color w:val="000000"/>
+                <w:sz w:val="22"/>
+                <w:szCs w:val="22"/>
+                <w:lang w:val="en-GB" w:eastAsia="en-GB"/>
+              </w:rPr>
+              <w:t xml:space="preserve"> is installed and a pin has already been stored for </w:t>
+            </w:r>
+            <w:proofErr w:type="spellStart"/>
+            <w:r>
+              <w:rPr>
+                <w:rFonts w:ascii="Calibri" w:eastAsia="Times New Roman" w:hAnsi="Calibri"/>
+                <w:color w:val="000000"/>
+                <w:sz w:val="22"/>
+                <w:szCs w:val="22"/>
+                <w:lang w:val="en-GB" w:eastAsia="en-GB"/>
+              </w:rPr>
+              <w:t>Wifi</w:t>
+            </w:r>
+            <w:proofErr w:type="spellEnd"/>
+            <w:r>
+              <w:rPr>
+                <w:rFonts w:ascii="Calibri" w:eastAsia="Times New Roman" w:hAnsi="Calibri"/>
+                <w:color w:val="000000"/>
+                <w:sz w:val="22"/>
+                <w:szCs w:val="22"/>
+                <w:lang w:val="en-GB" w:eastAsia="en-GB"/>
+              </w:rPr>
+              <w:t xml:space="preserve"> Reference Node</w:t>
             </w:r>
           </w:p>
         </w:tc>
@@ -16659,7 +18461,29 @@
                 <w:szCs w:val="22"/>
                 <w:lang w:val="en-GB" w:eastAsia="en-GB"/>
               </w:rPr>
-              <w:t>Step 3. And commlib-demoapp is started</w:t>
+              <w:t xml:space="preserve">Step 3. And </w:t>
+            </w:r>
+            <w:proofErr w:type="spellStart"/>
+            <w:r>
+              <w:rPr>
+                <w:rFonts w:ascii="Calibri" w:eastAsia="Times New Roman" w:hAnsi="Calibri"/>
+                <w:color w:val="000000"/>
+                <w:sz w:val="22"/>
+                <w:szCs w:val="22"/>
+                <w:lang w:val="en-GB" w:eastAsia="en-GB"/>
+              </w:rPr>
+              <w:t>commlib-demoapp</w:t>
+            </w:r>
+            <w:proofErr w:type="spellEnd"/>
+            <w:r>
+              <w:rPr>
+                <w:rFonts w:ascii="Calibri" w:eastAsia="Times New Roman" w:hAnsi="Calibri"/>
+                <w:color w:val="000000"/>
+                <w:sz w:val="22"/>
+                <w:szCs w:val="22"/>
+                <w:lang w:val="en-GB" w:eastAsia="en-GB"/>
+              </w:rPr>
+              <w:t xml:space="preserve"> is started</w:t>
             </w:r>
           </w:p>
         </w:tc>
@@ -16746,7 +18570,29 @@
                 <w:szCs w:val="22"/>
                 <w:lang w:val="en-GB" w:eastAsia="en-GB"/>
               </w:rPr>
-              <w:t>Step 4. And WiFi Reference Node is discovered</w:t>
+              <w:t xml:space="preserve">Step 4. And </w:t>
+            </w:r>
+            <w:proofErr w:type="spellStart"/>
+            <w:r>
+              <w:rPr>
+                <w:rFonts w:ascii="Calibri" w:eastAsia="Times New Roman" w:hAnsi="Calibri"/>
+                <w:color w:val="000000"/>
+                <w:sz w:val="22"/>
+                <w:szCs w:val="22"/>
+                <w:lang w:val="en-GB" w:eastAsia="en-GB"/>
+              </w:rPr>
+              <w:t>WiFi</w:t>
+            </w:r>
+            <w:proofErr w:type="spellEnd"/>
+            <w:r>
+              <w:rPr>
+                <w:rFonts w:ascii="Calibri" w:eastAsia="Times New Roman" w:hAnsi="Calibri"/>
+                <w:color w:val="000000"/>
+                <w:sz w:val="22"/>
+                <w:szCs w:val="22"/>
+                <w:lang w:val="en-GB" w:eastAsia="en-GB"/>
+              </w:rPr>
+              <w:t xml:space="preserve"> Reference Node is discovered</w:t>
             </w:r>
           </w:p>
         </w:tc>
@@ -16833,7 +18679,29 @@
                 <w:szCs w:val="22"/>
                 <w:lang w:val="en-GB" w:eastAsia="en-GB"/>
               </w:rPr>
-              <w:t>Step 5. And WiFi Reference Node is selected</w:t>
+              <w:t xml:space="preserve">Step 5. And </w:t>
+            </w:r>
+            <w:proofErr w:type="spellStart"/>
+            <w:r>
+              <w:rPr>
+                <w:rFonts w:ascii="Calibri" w:eastAsia="Times New Roman" w:hAnsi="Calibri"/>
+                <w:color w:val="000000"/>
+                <w:sz w:val="22"/>
+                <w:szCs w:val="22"/>
+                <w:lang w:val="en-GB" w:eastAsia="en-GB"/>
+              </w:rPr>
+              <w:t>WiFi</w:t>
+            </w:r>
+            <w:proofErr w:type="spellEnd"/>
+            <w:r>
+              <w:rPr>
+                <w:rFonts w:ascii="Calibri" w:eastAsia="Times New Roman" w:hAnsi="Calibri"/>
+                <w:color w:val="000000"/>
+                <w:sz w:val="22"/>
+                <w:szCs w:val="22"/>
+                <w:lang w:val="en-GB" w:eastAsia="en-GB"/>
+              </w:rPr>
+              <w:t xml:space="preserve"> Reference Node is selected</w:t>
             </w:r>
           </w:p>
         </w:tc>
@@ -16920,7 +18788,29 @@
                 <w:szCs w:val="22"/>
                 <w:lang w:val="en-GB" w:eastAsia="en-GB"/>
               </w:rPr>
-              <w:t>Step 6. And factory reset procedure of Wifi Reference Node is performed (as described in attachment of this shared step)</w:t>
+              <w:t xml:space="preserve">Step 6. And factory reset procedure of </w:t>
+            </w:r>
+            <w:proofErr w:type="spellStart"/>
+            <w:r>
+              <w:rPr>
+                <w:rFonts w:ascii="Calibri" w:eastAsia="Times New Roman" w:hAnsi="Calibri"/>
+                <w:color w:val="000000"/>
+                <w:sz w:val="22"/>
+                <w:szCs w:val="22"/>
+                <w:lang w:val="en-GB" w:eastAsia="en-GB"/>
+              </w:rPr>
+              <w:t>Wifi</w:t>
+            </w:r>
+            <w:proofErr w:type="spellEnd"/>
+            <w:r>
+              <w:rPr>
+                <w:rFonts w:ascii="Calibri" w:eastAsia="Times New Roman" w:hAnsi="Calibri"/>
+                <w:color w:val="000000"/>
+                <w:sz w:val="22"/>
+                <w:szCs w:val="22"/>
+                <w:lang w:val="en-GB" w:eastAsia="en-GB"/>
+              </w:rPr>
+              <w:t xml:space="preserve"> Reference Node is performed (as described in attachment of this shared step)</w:t>
             </w:r>
           </w:p>
         </w:tc>
@@ -17268,7 +19158,29 @@
                 <w:szCs w:val="22"/>
                 <w:lang w:val="en-GB" w:eastAsia="en-GB"/>
               </w:rPr>
-              <w:t>Step 10. And commlib-demoapp requests user to accept or to reject the new pin</w:t>
+              <w:t xml:space="preserve">Step 10. And </w:t>
+            </w:r>
+            <w:proofErr w:type="spellStart"/>
+            <w:r>
+              <w:rPr>
+                <w:rFonts w:ascii="Calibri" w:eastAsia="Times New Roman" w:hAnsi="Calibri"/>
+                <w:color w:val="000000"/>
+                <w:sz w:val="22"/>
+                <w:szCs w:val="22"/>
+                <w:lang w:val="en-GB" w:eastAsia="en-GB"/>
+              </w:rPr>
+              <w:t>commlib-demoapp</w:t>
+            </w:r>
+            <w:proofErr w:type="spellEnd"/>
+            <w:r>
+              <w:rPr>
+                <w:rFonts w:ascii="Calibri" w:eastAsia="Times New Roman" w:hAnsi="Calibri"/>
+                <w:color w:val="000000"/>
+                <w:sz w:val="22"/>
+                <w:szCs w:val="22"/>
+                <w:lang w:val="en-GB" w:eastAsia="en-GB"/>
+              </w:rPr>
+              <w:t xml:space="preserve"> requests user to accept or to reject the new pin</w:t>
             </w:r>
           </w:p>
         </w:tc>
@@ -17529,7 +19441,29 @@
                 <w:szCs w:val="22"/>
                 <w:lang w:val="en-GB" w:eastAsia="en-GB"/>
               </w:rPr>
-              <w:t>Step 13. And WiFi Reference Node is selected</w:t>
+              <w:t xml:space="preserve">Step 13. And </w:t>
+            </w:r>
+            <w:proofErr w:type="spellStart"/>
+            <w:r>
+              <w:rPr>
+                <w:rFonts w:ascii="Calibri" w:eastAsia="Times New Roman" w:hAnsi="Calibri"/>
+                <w:color w:val="000000"/>
+                <w:sz w:val="22"/>
+                <w:szCs w:val="22"/>
+                <w:lang w:val="en-GB" w:eastAsia="en-GB"/>
+              </w:rPr>
+              <w:t>WiFi</w:t>
+            </w:r>
+            <w:proofErr w:type="spellEnd"/>
+            <w:r>
+              <w:rPr>
+                <w:rFonts w:ascii="Calibri" w:eastAsia="Times New Roman" w:hAnsi="Calibri"/>
+                <w:color w:val="000000"/>
+                <w:sz w:val="22"/>
+                <w:szCs w:val="22"/>
+                <w:lang w:val="en-GB" w:eastAsia="en-GB"/>
+              </w:rPr>
+              <w:t xml:space="preserve"> Reference Node is selected</w:t>
             </w:r>
           </w:p>
         </w:tc>
@@ -17877,7 +19811,29 @@
                 <w:szCs w:val="22"/>
                 <w:lang w:val="en-GB" w:eastAsia="en-GB"/>
               </w:rPr>
-              <w:t>Step 17. And commlib-demoapp requests user to accept or to reject the new pin</w:t>
+              <w:t xml:space="preserve">Step 17. And </w:t>
+            </w:r>
+            <w:proofErr w:type="spellStart"/>
+            <w:r>
+              <w:rPr>
+                <w:rFonts w:ascii="Calibri" w:eastAsia="Times New Roman" w:hAnsi="Calibri"/>
+                <w:color w:val="000000"/>
+                <w:sz w:val="22"/>
+                <w:szCs w:val="22"/>
+                <w:lang w:val="en-GB" w:eastAsia="en-GB"/>
+              </w:rPr>
+              <w:t>commlib-demoapp</w:t>
+            </w:r>
+            <w:proofErr w:type="spellEnd"/>
+            <w:r>
+              <w:rPr>
+                <w:rFonts w:ascii="Calibri" w:eastAsia="Times New Roman" w:hAnsi="Calibri"/>
+                <w:color w:val="000000"/>
+                <w:sz w:val="22"/>
+                <w:szCs w:val="22"/>
+                <w:lang w:val="en-GB" w:eastAsia="en-GB"/>
+              </w:rPr>
+              <w:t xml:space="preserve"> requests user to accept or to reject the new pin</w:t>
             </w:r>
           </w:p>
         </w:tc>
@@ -18138,7 +20094,29 @@
                 <w:szCs w:val="22"/>
                 <w:lang w:val="en-GB" w:eastAsia="en-GB"/>
               </w:rPr>
-              <w:t>Step 20. And WiFi Reference Node is selected</w:t>
+              <w:t xml:space="preserve">Step 20. And </w:t>
+            </w:r>
+            <w:proofErr w:type="spellStart"/>
+            <w:r>
+              <w:rPr>
+                <w:rFonts w:ascii="Calibri" w:eastAsia="Times New Roman" w:hAnsi="Calibri"/>
+                <w:color w:val="000000"/>
+                <w:sz w:val="22"/>
+                <w:szCs w:val="22"/>
+                <w:lang w:val="en-GB" w:eastAsia="en-GB"/>
+              </w:rPr>
+              <w:t>WiFi</w:t>
+            </w:r>
+            <w:proofErr w:type="spellEnd"/>
+            <w:r>
+              <w:rPr>
+                <w:rFonts w:ascii="Calibri" w:eastAsia="Times New Roman" w:hAnsi="Calibri"/>
+                <w:color w:val="000000"/>
+                <w:sz w:val="22"/>
+                <w:szCs w:val="22"/>
+                <w:lang w:val="en-GB" w:eastAsia="en-GB"/>
+              </w:rPr>
+              <w:t xml:space="preserve"> Reference Node is selected</w:t>
             </w:r>
           </w:p>
         </w:tc>
@@ -18573,7 +20551,29 @@
                 <w:szCs w:val="22"/>
                 <w:lang w:val="en-GB" w:eastAsia="en-GB"/>
               </w:rPr>
-              <w:t>Step 25. And commlib-demoapp requests user to accept or to reject the new pin</w:t>
+              <w:t xml:space="preserve">Step 25. And </w:t>
+            </w:r>
+            <w:proofErr w:type="spellStart"/>
+            <w:r>
+              <w:rPr>
+                <w:rFonts w:ascii="Calibri" w:eastAsia="Times New Roman" w:hAnsi="Calibri"/>
+                <w:color w:val="000000"/>
+                <w:sz w:val="22"/>
+                <w:szCs w:val="22"/>
+                <w:lang w:val="en-GB" w:eastAsia="en-GB"/>
+              </w:rPr>
+              <w:t>commlib-demoapp</w:t>
+            </w:r>
+            <w:proofErr w:type="spellEnd"/>
+            <w:r>
+              <w:rPr>
+                <w:rFonts w:ascii="Calibri" w:eastAsia="Times New Roman" w:hAnsi="Calibri"/>
+                <w:color w:val="000000"/>
+                <w:sz w:val="22"/>
+                <w:szCs w:val="22"/>
+                <w:lang w:val="en-GB" w:eastAsia="en-GB"/>
+              </w:rPr>
+              <w:t xml:space="preserve"> requests user to accept or to reject the new pin</w:t>
             </w:r>
           </w:p>
         </w:tc>
@@ -19118,7 +21118,51 @@
                 <w:szCs w:val="22"/>
                 <w:lang w:val="en-GB" w:eastAsia="en-GB"/>
               </w:rPr>
-              <w:t>Step 1. Given Mobile phone and Wifi Reference Node are connected to the same Wifi network</w:t>
+              <w:t xml:space="preserve">Step 1. Given Mobile phone and </w:t>
+            </w:r>
+            <w:proofErr w:type="spellStart"/>
+            <w:r>
+              <w:rPr>
+                <w:rFonts w:ascii="Calibri" w:eastAsia="Times New Roman" w:hAnsi="Calibri"/>
+                <w:color w:val="000000"/>
+                <w:sz w:val="22"/>
+                <w:szCs w:val="22"/>
+                <w:lang w:val="en-GB" w:eastAsia="en-GB"/>
+              </w:rPr>
+              <w:t>Wifi</w:t>
+            </w:r>
+            <w:proofErr w:type="spellEnd"/>
+            <w:r>
+              <w:rPr>
+                <w:rFonts w:ascii="Calibri" w:eastAsia="Times New Roman" w:hAnsi="Calibri"/>
+                <w:color w:val="000000"/>
+                <w:sz w:val="22"/>
+                <w:szCs w:val="22"/>
+                <w:lang w:val="en-GB" w:eastAsia="en-GB"/>
+              </w:rPr>
+              <w:t xml:space="preserve"> Reference Node are connected to the same </w:t>
+            </w:r>
+            <w:proofErr w:type="spellStart"/>
+            <w:r>
+              <w:rPr>
+                <w:rFonts w:ascii="Calibri" w:eastAsia="Times New Roman" w:hAnsi="Calibri"/>
+                <w:color w:val="000000"/>
+                <w:sz w:val="22"/>
+                <w:szCs w:val="22"/>
+                <w:lang w:val="en-GB" w:eastAsia="en-GB"/>
+              </w:rPr>
+              <w:t>Wifi</w:t>
+            </w:r>
+            <w:proofErr w:type="spellEnd"/>
+            <w:r>
+              <w:rPr>
+                <w:rFonts w:ascii="Calibri" w:eastAsia="Times New Roman" w:hAnsi="Calibri"/>
+                <w:color w:val="000000"/>
+                <w:sz w:val="22"/>
+                <w:szCs w:val="22"/>
+                <w:lang w:val="en-GB" w:eastAsia="en-GB"/>
+              </w:rPr>
+              <w:t xml:space="preserve"> network</w:t>
             </w:r>
           </w:p>
         </w:tc>
@@ -19205,7 +21249,51 @@
                 <w:szCs w:val="22"/>
                 <w:lang w:val="en-GB" w:eastAsia="en-GB"/>
               </w:rPr>
-              <w:t>Step 2. And commlib-demoapp is installed and a pin has already been stored for Wifi Reference Node</w:t>
+              <w:t xml:space="preserve">Step 2. And </w:t>
+            </w:r>
+            <w:proofErr w:type="spellStart"/>
+            <w:r>
+              <w:rPr>
+                <w:rFonts w:ascii="Calibri" w:eastAsia="Times New Roman" w:hAnsi="Calibri"/>
+                <w:color w:val="000000"/>
+                <w:sz w:val="22"/>
+                <w:szCs w:val="22"/>
+                <w:lang w:val="en-GB" w:eastAsia="en-GB"/>
+              </w:rPr>
+              <w:t>commlib-demoapp</w:t>
+            </w:r>
+            <w:proofErr w:type="spellEnd"/>
+            <w:r>
+              <w:rPr>
+                <w:rFonts w:ascii="Calibri" w:eastAsia="Times New Roman" w:hAnsi="Calibri"/>
+                <w:color w:val="000000"/>
+                <w:sz w:val="22"/>
+                <w:szCs w:val="22"/>
+                <w:lang w:val="en-GB" w:eastAsia="en-GB"/>
+              </w:rPr>
+              <w:t xml:space="preserve"> is installed and a pin has already been stored for </w:t>
+            </w:r>
+            <w:proofErr w:type="spellStart"/>
+            <w:r>
+              <w:rPr>
+                <w:rFonts w:ascii="Calibri" w:eastAsia="Times New Roman" w:hAnsi="Calibri"/>
+                <w:color w:val="000000"/>
+                <w:sz w:val="22"/>
+                <w:szCs w:val="22"/>
+                <w:lang w:val="en-GB" w:eastAsia="en-GB"/>
+              </w:rPr>
+              <w:t>Wifi</w:t>
+            </w:r>
+            <w:proofErr w:type="spellEnd"/>
+            <w:r>
+              <w:rPr>
+                <w:rFonts w:ascii="Calibri" w:eastAsia="Times New Roman" w:hAnsi="Calibri"/>
+                <w:color w:val="000000"/>
+                <w:sz w:val="22"/>
+                <w:szCs w:val="22"/>
+                <w:lang w:val="en-GB" w:eastAsia="en-GB"/>
+              </w:rPr>
+              <w:t xml:space="preserve"> Reference Node</w:t>
             </w:r>
           </w:p>
         </w:tc>
@@ -19292,7 +21380,29 @@
                 <w:szCs w:val="22"/>
                 <w:lang w:val="en-GB" w:eastAsia="en-GB"/>
               </w:rPr>
-              <w:t>Step 3. And commlib-demoapp is started</w:t>
+              <w:t xml:space="preserve">Step 3. And </w:t>
+            </w:r>
+            <w:proofErr w:type="spellStart"/>
+            <w:r>
+              <w:rPr>
+                <w:rFonts w:ascii="Calibri" w:eastAsia="Times New Roman" w:hAnsi="Calibri"/>
+                <w:color w:val="000000"/>
+                <w:sz w:val="22"/>
+                <w:szCs w:val="22"/>
+                <w:lang w:val="en-GB" w:eastAsia="en-GB"/>
+              </w:rPr>
+              <w:t>commlib-demoapp</w:t>
+            </w:r>
+            <w:proofErr w:type="spellEnd"/>
+            <w:r>
+              <w:rPr>
+                <w:rFonts w:ascii="Calibri" w:eastAsia="Times New Roman" w:hAnsi="Calibri"/>
+                <w:color w:val="000000"/>
+                <w:sz w:val="22"/>
+                <w:szCs w:val="22"/>
+                <w:lang w:val="en-GB" w:eastAsia="en-GB"/>
+              </w:rPr>
+              <w:t xml:space="preserve"> is started</w:t>
             </w:r>
           </w:p>
         </w:tc>
@@ -19379,7 +21489,29 @@
                 <w:szCs w:val="22"/>
                 <w:lang w:val="en-GB" w:eastAsia="en-GB"/>
               </w:rPr>
-              <w:t>Step 4. And WiFi Reference Node is discovered</w:t>
+              <w:t xml:space="preserve">Step 4. And </w:t>
+            </w:r>
+            <w:proofErr w:type="spellStart"/>
+            <w:r>
+              <w:rPr>
+                <w:rFonts w:ascii="Calibri" w:eastAsia="Times New Roman" w:hAnsi="Calibri"/>
+                <w:color w:val="000000"/>
+                <w:sz w:val="22"/>
+                <w:szCs w:val="22"/>
+                <w:lang w:val="en-GB" w:eastAsia="en-GB"/>
+              </w:rPr>
+              <w:t>WiFi</w:t>
+            </w:r>
+            <w:proofErr w:type="spellEnd"/>
+            <w:r>
+              <w:rPr>
+                <w:rFonts w:ascii="Calibri" w:eastAsia="Times New Roman" w:hAnsi="Calibri"/>
+                <w:color w:val="000000"/>
+                <w:sz w:val="22"/>
+                <w:szCs w:val="22"/>
+                <w:lang w:val="en-GB" w:eastAsia="en-GB"/>
+              </w:rPr>
+              <w:t xml:space="preserve"> Reference Node is discovered</w:t>
             </w:r>
           </w:p>
         </w:tc>
@@ -19466,7 +21598,29 @@
                 <w:szCs w:val="22"/>
                 <w:lang w:val="en-GB" w:eastAsia="en-GB"/>
               </w:rPr>
-              <w:t>Step 5. And WiFi Reference Node is selected</w:t>
+              <w:t xml:space="preserve">Step 5. And </w:t>
+            </w:r>
+            <w:proofErr w:type="spellStart"/>
+            <w:r>
+              <w:rPr>
+                <w:rFonts w:ascii="Calibri" w:eastAsia="Times New Roman" w:hAnsi="Calibri"/>
+                <w:color w:val="000000"/>
+                <w:sz w:val="22"/>
+                <w:szCs w:val="22"/>
+                <w:lang w:val="en-GB" w:eastAsia="en-GB"/>
+              </w:rPr>
+              <w:t>WiFi</w:t>
+            </w:r>
+            <w:proofErr w:type="spellEnd"/>
+            <w:r>
+              <w:rPr>
+                <w:rFonts w:ascii="Calibri" w:eastAsia="Times New Roman" w:hAnsi="Calibri"/>
+                <w:color w:val="000000"/>
+                <w:sz w:val="22"/>
+                <w:szCs w:val="22"/>
+                <w:lang w:val="en-GB" w:eastAsia="en-GB"/>
+              </w:rPr>
+              <w:t xml:space="preserve"> Reference Node is selected</w:t>
             </w:r>
           </w:p>
         </w:tc>
@@ -19553,7 +21707,29 @@
                 <w:szCs w:val="22"/>
                 <w:lang w:val="en-GB" w:eastAsia="en-GB"/>
               </w:rPr>
-              <w:t>Step 6. And factory reset procedure of Wifi Reference Node is performed (as described in attachment of this shared step)</w:t>
+              <w:t xml:space="preserve">Step 6. And factory reset procedure of </w:t>
+            </w:r>
+            <w:proofErr w:type="spellStart"/>
+            <w:r>
+              <w:rPr>
+                <w:rFonts w:ascii="Calibri" w:eastAsia="Times New Roman" w:hAnsi="Calibri"/>
+                <w:color w:val="000000"/>
+                <w:sz w:val="22"/>
+                <w:szCs w:val="22"/>
+                <w:lang w:val="en-GB" w:eastAsia="en-GB"/>
+              </w:rPr>
+              <w:t>Wifi</w:t>
+            </w:r>
+            <w:proofErr w:type="spellEnd"/>
+            <w:r>
+              <w:rPr>
+                <w:rFonts w:ascii="Calibri" w:eastAsia="Times New Roman" w:hAnsi="Calibri"/>
+                <w:color w:val="000000"/>
+                <w:sz w:val="22"/>
+                <w:szCs w:val="22"/>
+                <w:lang w:val="en-GB" w:eastAsia="en-GB"/>
+              </w:rPr>
+              <w:t xml:space="preserve"> Reference Node is performed (as described in attachment of this shared step)</w:t>
             </w:r>
           </w:p>
         </w:tc>
@@ -19901,7 +22077,29 @@
                 <w:szCs w:val="22"/>
                 <w:lang w:val="en-GB" w:eastAsia="en-GB"/>
               </w:rPr>
-              <w:t>Step 10. And commlib-demoapp requests user to accept or to reject the new pin</w:t>
+              <w:t xml:space="preserve">Step 10. And </w:t>
+            </w:r>
+            <w:proofErr w:type="spellStart"/>
+            <w:r>
+              <w:rPr>
+                <w:rFonts w:ascii="Calibri" w:eastAsia="Times New Roman" w:hAnsi="Calibri"/>
+                <w:color w:val="000000"/>
+                <w:sz w:val="22"/>
+                <w:szCs w:val="22"/>
+                <w:lang w:val="en-GB" w:eastAsia="en-GB"/>
+              </w:rPr>
+              <w:t>commlib-demoapp</w:t>
+            </w:r>
+            <w:proofErr w:type="spellEnd"/>
+            <w:r>
+              <w:rPr>
+                <w:rFonts w:ascii="Calibri" w:eastAsia="Times New Roman" w:hAnsi="Calibri"/>
+                <w:color w:val="000000"/>
+                <w:sz w:val="22"/>
+                <w:szCs w:val="22"/>
+                <w:lang w:val="en-GB" w:eastAsia="en-GB"/>
+              </w:rPr>
+              <w:t xml:space="preserve"> requests user to accept or to reject the new pin</w:t>
             </w:r>
           </w:p>
         </w:tc>
@@ -20359,7 +22557,51 @@
                 <w:szCs w:val="22"/>
                 <w:lang w:val="en-GB" w:eastAsia="en-GB"/>
               </w:rPr>
-              <w:t>Step 1. Given Mobile phone and Wifi Reference Node are connected to the same Wifi network</w:t>
+              <w:t xml:space="preserve">Step 1. Given Mobile phone and </w:t>
+            </w:r>
+            <w:proofErr w:type="spellStart"/>
+            <w:r>
+              <w:rPr>
+                <w:rFonts w:ascii="Calibri" w:eastAsia="Times New Roman" w:hAnsi="Calibri"/>
+                <w:color w:val="000000"/>
+                <w:sz w:val="22"/>
+                <w:szCs w:val="22"/>
+                <w:lang w:val="en-GB" w:eastAsia="en-GB"/>
+              </w:rPr>
+              <w:t>Wifi</w:t>
+            </w:r>
+            <w:proofErr w:type="spellEnd"/>
+            <w:r>
+              <w:rPr>
+                <w:rFonts w:ascii="Calibri" w:eastAsia="Times New Roman" w:hAnsi="Calibri"/>
+                <w:color w:val="000000"/>
+                <w:sz w:val="22"/>
+                <w:szCs w:val="22"/>
+                <w:lang w:val="en-GB" w:eastAsia="en-GB"/>
+              </w:rPr>
+              <w:t xml:space="preserve"> Reference Node are connected to the same </w:t>
+            </w:r>
+            <w:proofErr w:type="spellStart"/>
+            <w:r>
+              <w:rPr>
+                <w:rFonts w:ascii="Calibri" w:eastAsia="Times New Roman" w:hAnsi="Calibri"/>
+                <w:color w:val="000000"/>
+                <w:sz w:val="22"/>
+                <w:szCs w:val="22"/>
+                <w:lang w:val="en-GB" w:eastAsia="en-GB"/>
+              </w:rPr>
+              <w:t>Wifi</w:t>
+            </w:r>
+            <w:proofErr w:type="spellEnd"/>
+            <w:r>
+              <w:rPr>
+                <w:rFonts w:ascii="Calibri" w:eastAsia="Times New Roman" w:hAnsi="Calibri"/>
+                <w:color w:val="000000"/>
+                <w:sz w:val="22"/>
+                <w:szCs w:val="22"/>
+                <w:lang w:val="en-GB" w:eastAsia="en-GB"/>
+              </w:rPr>
+              <w:t xml:space="preserve"> network</w:t>
             </w:r>
           </w:p>
         </w:tc>
@@ -20446,7 +22688,51 @@
                 <w:szCs w:val="22"/>
                 <w:lang w:val="en-GB" w:eastAsia="en-GB"/>
               </w:rPr>
-              <w:t>Step 2. And commlib-demoapp is installed and a pin has already been stored for Wifi Reference Node</w:t>
+              <w:t xml:space="preserve">Step 2. And </w:t>
+            </w:r>
+            <w:proofErr w:type="spellStart"/>
+            <w:r>
+              <w:rPr>
+                <w:rFonts w:ascii="Calibri" w:eastAsia="Times New Roman" w:hAnsi="Calibri"/>
+                <w:color w:val="000000"/>
+                <w:sz w:val="22"/>
+                <w:szCs w:val="22"/>
+                <w:lang w:val="en-GB" w:eastAsia="en-GB"/>
+              </w:rPr>
+              <w:t>commlib-demoapp</w:t>
+            </w:r>
+            <w:proofErr w:type="spellEnd"/>
+            <w:r>
+              <w:rPr>
+                <w:rFonts w:ascii="Calibri" w:eastAsia="Times New Roman" w:hAnsi="Calibri"/>
+                <w:color w:val="000000"/>
+                <w:sz w:val="22"/>
+                <w:szCs w:val="22"/>
+                <w:lang w:val="en-GB" w:eastAsia="en-GB"/>
+              </w:rPr>
+              <w:t xml:space="preserve"> is installed and a pin has already been stored for </w:t>
+            </w:r>
+            <w:proofErr w:type="spellStart"/>
+            <w:r>
+              <w:rPr>
+                <w:rFonts w:ascii="Calibri" w:eastAsia="Times New Roman" w:hAnsi="Calibri"/>
+                <w:color w:val="000000"/>
+                <w:sz w:val="22"/>
+                <w:szCs w:val="22"/>
+                <w:lang w:val="en-GB" w:eastAsia="en-GB"/>
+              </w:rPr>
+              <w:t>Wifi</w:t>
+            </w:r>
+            <w:proofErr w:type="spellEnd"/>
+            <w:r>
+              <w:rPr>
+                <w:rFonts w:ascii="Calibri" w:eastAsia="Times New Roman" w:hAnsi="Calibri"/>
+                <w:color w:val="000000"/>
+                <w:sz w:val="22"/>
+                <w:szCs w:val="22"/>
+                <w:lang w:val="en-GB" w:eastAsia="en-GB"/>
+              </w:rPr>
+              <w:t xml:space="preserve"> Reference Node</w:t>
             </w:r>
           </w:p>
         </w:tc>
@@ -20533,7 +22819,29 @@
                 <w:szCs w:val="22"/>
                 <w:lang w:val="en-GB" w:eastAsia="en-GB"/>
               </w:rPr>
-              <w:t>Step 3. And commlib-demoapp is started</w:t>
+              <w:t xml:space="preserve">Step 3. And </w:t>
+            </w:r>
+            <w:proofErr w:type="spellStart"/>
+            <w:r>
+              <w:rPr>
+                <w:rFonts w:ascii="Calibri" w:eastAsia="Times New Roman" w:hAnsi="Calibri"/>
+                <w:color w:val="000000"/>
+                <w:sz w:val="22"/>
+                <w:szCs w:val="22"/>
+                <w:lang w:val="en-GB" w:eastAsia="en-GB"/>
+              </w:rPr>
+              <w:t>commlib-demoapp</w:t>
+            </w:r>
+            <w:proofErr w:type="spellEnd"/>
+            <w:r>
+              <w:rPr>
+                <w:rFonts w:ascii="Calibri" w:eastAsia="Times New Roman" w:hAnsi="Calibri"/>
+                <w:color w:val="000000"/>
+                <w:sz w:val="22"/>
+                <w:szCs w:val="22"/>
+                <w:lang w:val="en-GB" w:eastAsia="en-GB"/>
+              </w:rPr>
+              <w:t xml:space="preserve"> is started</w:t>
             </w:r>
           </w:p>
         </w:tc>
@@ -20620,7 +22928,29 @@
                 <w:szCs w:val="22"/>
                 <w:lang w:val="en-GB" w:eastAsia="en-GB"/>
               </w:rPr>
-              <w:t>Step 4. And WiFi Reference Node is discovered</w:t>
+              <w:t xml:space="preserve">Step 4. And </w:t>
+            </w:r>
+            <w:proofErr w:type="spellStart"/>
+            <w:r>
+              <w:rPr>
+                <w:rFonts w:ascii="Calibri" w:eastAsia="Times New Roman" w:hAnsi="Calibri"/>
+                <w:color w:val="000000"/>
+                <w:sz w:val="22"/>
+                <w:szCs w:val="22"/>
+                <w:lang w:val="en-GB" w:eastAsia="en-GB"/>
+              </w:rPr>
+              <w:t>WiFi</w:t>
+            </w:r>
+            <w:proofErr w:type="spellEnd"/>
+            <w:r>
+              <w:rPr>
+                <w:rFonts w:ascii="Calibri" w:eastAsia="Times New Roman" w:hAnsi="Calibri"/>
+                <w:color w:val="000000"/>
+                <w:sz w:val="22"/>
+                <w:szCs w:val="22"/>
+                <w:lang w:val="en-GB" w:eastAsia="en-GB"/>
+              </w:rPr>
+              <w:t xml:space="preserve"> Reference Node is discovered</w:t>
             </w:r>
           </w:p>
         </w:tc>
@@ -20707,7 +23037,29 @@
                 <w:szCs w:val="22"/>
                 <w:lang w:val="en-GB" w:eastAsia="en-GB"/>
               </w:rPr>
-              <w:t>Step 5. And WiFi Reference Node is selected</w:t>
+              <w:t xml:space="preserve">Step 5. And </w:t>
+            </w:r>
+            <w:proofErr w:type="spellStart"/>
+            <w:r>
+              <w:rPr>
+                <w:rFonts w:ascii="Calibri" w:eastAsia="Times New Roman" w:hAnsi="Calibri"/>
+                <w:color w:val="000000"/>
+                <w:sz w:val="22"/>
+                <w:szCs w:val="22"/>
+                <w:lang w:val="en-GB" w:eastAsia="en-GB"/>
+              </w:rPr>
+              <w:t>WiFi</w:t>
+            </w:r>
+            <w:proofErr w:type="spellEnd"/>
+            <w:r>
+              <w:rPr>
+                <w:rFonts w:ascii="Calibri" w:eastAsia="Times New Roman" w:hAnsi="Calibri"/>
+                <w:color w:val="000000"/>
+                <w:sz w:val="22"/>
+                <w:szCs w:val="22"/>
+                <w:lang w:val="en-GB" w:eastAsia="en-GB"/>
+              </w:rPr>
+              <w:t xml:space="preserve"> Reference Node is selected</w:t>
             </w:r>
           </w:p>
         </w:tc>
@@ -20794,7 +23146,29 @@
                 <w:szCs w:val="22"/>
                 <w:lang w:val="en-GB" w:eastAsia="en-GB"/>
               </w:rPr>
-              <w:t>Step 6. And factory reset procedure of Wifi Reference Node is performed (as described in attachment of this shared step)</w:t>
+              <w:t xml:space="preserve">Step 6. And factory reset procedure of </w:t>
+            </w:r>
+            <w:proofErr w:type="spellStart"/>
+            <w:r>
+              <w:rPr>
+                <w:rFonts w:ascii="Calibri" w:eastAsia="Times New Roman" w:hAnsi="Calibri"/>
+                <w:color w:val="000000"/>
+                <w:sz w:val="22"/>
+                <w:szCs w:val="22"/>
+                <w:lang w:val="en-GB" w:eastAsia="en-GB"/>
+              </w:rPr>
+              <w:t>Wifi</w:t>
+            </w:r>
+            <w:proofErr w:type="spellEnd"/>
+            <w:r>
+              <w:rPr>
+                <w:rFonts w:ascii="Calibri" w:eastAsia="Times New Roman" w:hAnsi="Calibri"/>
+                <w:color w:val="000000"/>
+                <w:sz w:val="22"/>
+                <w:szCs w:val="22"/>
+                <w:lang w:val="en-GB" w:eastAsia="en-GB"/>
+              </w:rPr>
+              <w:t xml:space="preserve"> Reference Node is performed (as described in attachment of this shared step)</w:t>
             </w:r>
           </w:p>
         </w:tc>
@@ -21142,7 +23516,29 @@
                 <w:szCs w:val="22"/>
                 <w:lang w:val="en-GB" w:eastAsia="en-GB"/>
               </w:rPr>
-              <w:t>Step 10. And commlib-demoapp requests user to accept or to reject the new pin</w:t>
+              <w:t xml:space="preserve">Step 10. And </w:t>
+            </w:r>
+            <w:proofErr w:type="spellStart"/>
+            <w:r>
+              <w:rPr>
+                <w:rFonts w:ascii="Calibri" w:eastAsia="Times New Roman" w:hAnsi="Calibri"/>
+                <w:color w:val="000000"/>
+                <w:sz w:val="22"/>
+                <w:szCs w:val="22"/>
+                <w:lang w:val="en-GB" w:eastAsia="en-GB"/>
+              </w:rPr>
+              <w:t>commlib-demoapp</w:t>
+            </w:r>
+            <w:proofErr w:type="spellEnd"/>
+            <w:r>
+              <w:rPr>
+                <w:rFonts w:ascii="Calibri" w:eastAsia="Times New Roman" w:hAnsi="Calibri"/>
+                <w:color w:val="000000"/>
+                <w:sz w:val="22"/>
+                <w:szCs w:val="22"/>
+                <w:lang w:val="en-GB" w:eastAsia="en-GB"/>
+              </w:rPr>
+              <w:t xml:space="preserve"> requests user to accept or to reject the new pin</w:t>
             </w:r>
           </w:p>
         </w:tc>
@@ -21403,7 +23799,29 @@
                 <w:szCs w:val="22"/>
                 <w:lang w:val="en-GB" w:eastAsia="en-GB"/>
               </w:rPr>
-              <w:t>Step 13. And WiFi Reference Node is selected</w:t>
+              <w:t xml:space="preserve">Step 13. And </w:t>
+            </w:r>
+            <w:proofErr w:type="spellStart"/>
+            <w:r>
+              <w:rPr>
+                <w:rFonts w:ascii="Calibri" w:eastAsia="Times New Roman" w:hAnsi="Calibri"/>
+                <w:color w:val="000000"/>
+                <w:sz w:val="22"/>
+                <w:szCs w:val="22"/>
+                <w:lang w:val="en-GB" w:eastAsia="en-GB"/>
+              </w:rPr>
+              <w:t>WiFi</w:t>
+            </w:r>
+            <w:proofErr w:type="spellEnd"/>
+            <w:r>
+              <w:rPr>
+                <w:rFonts w:ascii="Calibri" w:eastAsia="Times New Roman" w:hAnsi="Calibri"/>
+                <w:color w:val="000000"/>
+                <w:sz w:val="22"/>
+                <w:szCs w:val="22"/>
+                <w:lang w:val="en-GB" w:eastAsia="en-GB"/>
+              </w:rPr>
+              <w:t xml:space="preserve"> Reference Node is selected</w:t>
             </w:r>
           </w:p>
         </w:tc>
@@ -21751,7 +24169,29 @@
                 <w:szCs w:val="22"/>
                 <w:lang w:val="en-GB" w:eastAsia="en-GB"/>
               </w:rPr>
-              <w:t>Step 17. And commlib-demoapp requests user to accept or to reject the new pin</w:t>
+              <w:t xml:space="preserve">Step 17. And </w:t>
+            </w:r>
+            <w:proofErr w:type="spellStart"/>
+            <w:r>
+              <w:rPr>
+                <w:rFonts w:ascii="Calibri" w:eastAsia="Times New Roman" w:hAnsi="Calibri"/>
+                <w:color w:val="000000"/>
+                <w:sz w:val="22"/>
+                <w:szCs w:val="22"/>
+                <w:lang w:val="en-GB" w:eastAsia="en-GB"/>
+              </w:rPr>
+              <w:t>commlib-demoapp</w:t>
+            </w:r>
+            <w:proofErr w:type="spellEnd"/>
+            <w:r>
+              <w:rPr>
+                <w:rFonts w:ascii="Calibri" w:eastAsia="Times New Roman" w:hAnsi="Calibri"/>
+                <w:color w:val="000000"/>
+                <w:sz w:val="22"/>
+                <w:szCs w:val="22"/>
+                <w:lang w:val="en-GB" w:eastAsia="en-GB"/>
+              </w:rPr>
+              <w:t xml:space="preserve"> requests user to accept or to reject the new pin</w:t>
             </w:r>
           </w:p>
         </w:tc>
@@ -22012,7 +24452,29 @@
                 <w:szCs w:val="22"/>
                 <w:lang w:val="en-GB" w:eastAsia="en-GB"/>
               </w:rPr>
-              <w:t>Step 20. And WiFi Reference Node is selected</w:t>
+              <w:t xml:space="preserve">Step 20. And </w:t>
+            </w:r>
+            <w:proofErr w:type="spellStart"/>
+            <w:r>
+              <w:rPr>
+                <w:rFonts w:ascii="Calibri" w:eastAsia="Times New Roman" w:hAnsi="Calibri"/>
+                <w:color w:val="000000"/>
+                <w:sz w:val="22"/>
+                <w:szCs w:val="22"/>
+                <w:lang w:val="en-GB" w:eastAsia="en-GB"/>
+              </w:rPr>
+              <w:t>WiFi</w:t>
+            </w:r>
+            <w:proofErr w:type="spellEnd"/>
+            <w:r>
+              <w:rPr>
+                <w:rFonts w:ascii="Calibri" w:eastAsia="Times New Roman" w:hAnsi="Calibri"/>
+                <w:color w:val="000000"/>
+                <w:sz w:val="22"/>
+                <w:szCs w:val="22"/>
+                <w:lang w:val="en-GB" w:eastAsia="en-GB"/>
+              </w:rPr>
+              <w:t xml:space="preserve"> Reference Node is selected</w:t>
             </w:r>
           </w:p>
         </w:tc>
@@ -22447,7 +24909,29 @@
                 <w:szCs w:val="22"/>
                 <w:lang w:val="en-GB" w:eastAsia="en-GB"/>
               </w:rPr>
-              <w:t>Step 25. And commlib-demoapp requests user to accept or to reject the new pin</w:t>
+              <w:t xml:space="preserve">Step 25. And </w:t>
+            </w:r>
+            <w:proofErr w:type="spellStart"/>
+            <w:r>
+              <w:rPr>
+                <w:rFonts w:ascii="Calibri" w:eastAsia="Times New Roman" w:hAnsi="Calibri"/>
+                <w:color w:val="000000"/>
+                <w:sz w:val="22"/>
+                <w:szCs w:val="22"/>
+                <w:lang w:val="en-GB" w:eastAsia="en-GB"/>
+              </w:rPr>
+              <w:t>commlib-demoapp</w:t>
+            </w:r>
+            <w:proofErr w:type="spellEnd"/>
+            <w:r>
+              <w:rPr>
+                <w:rFonts w:ascii="Calibri" w:eastAsia="Times New Roman" w:hAnsi="Calibri"/>
+                <w:color w:val="000000"/>
+                <w:sz w:val="22"/>
+                <w:szCs w:val="22"/>
+                <w:lang w:val="en-GB" w:eastAsia="en-GB"/>
+              </w:rPr>
+              <w:t xml:space="preserve"> requests user to accept or to reject the new pin</w:t>
             </w:r>
           </w:p>
         </w:tc>
@@ -23066,7 +25550,51 @@
                 <w:szCs w:val="22"/>
                 <w:lang w:val="en-GB" w:eastAsia="en-GB"/>
               </w:rPr>
-              <w:t>Step 1. Given Mobile phone and Wifi Reference Node are connected to one Wifi network</w:t>
+              <w:t xml:space="preserve">Step 1. Given Mobile phone and </w:t>
+            </w:r>
+            <w:proofErr w:type="spellStart"/>
+            <w:r>
+              <w:rPr>
+                <w:rFonts w:ascii="Calibri" w:eastAsia="Times New Roman" w:hAnsi="Calibri"/>
+                <w:color w:val="000000"/>
+                <w:sz w:val="22"/>
+                <w:szCs w:val="22"/>
+                <w:lang w:val="en-GB" w:eastAsia="en-GB"/>
+              </w:rPr>
+              <w:t>Wifi</w:t>
+            </w:r>
+            <w:proofErr w:type="spellEnd"/>
+            <w:r>
+              <w:rPr>
+                <w:rFonts w:ascii="Calibri" w:eastAsia="Times New Roman" w:hAnsi="Calibri"/>
+                <w:color w:val="000000"/>
+                <w:sz w:val="22"/>
+                <w:szCs w:val="22"/>
+                <w:lang w:val="en-GB" w:eastAsia="en-GB"/>
+              </w:rPr>
+              <w:t xml:space="preserve"> Reference Node are connected to one </w:t>
+            </w:r>
+            <w:proofErr w:type="spellStart"/>
+            <w:r>
+              <w:rPr>
+                <w:rFonts w:ascii="Calibri" w:eastAsia="Times New Roman" w:hAnsi="Calibri"/>
+                <w:color w:val="000000"/>
+                <w:sz w:val="22"/>
+                <w:szCs w:val="22"/>
+                <w:lang w:val="en-GB" w:eastAsia="en-GB"/>
+              </w:rPr>
+              <w:t>Wifi</w:t>
+            </w:r>
+            <w:proofErr w:type="spellEnd"/>
+            <w:r>
+              <w:rPr>
+                <w:rFonts w:ascii="Calibri" w:eastAsia="Times New Roman" w:hAnsi="Calibri"/>
+                <w:color w:val="000000"/>
+                <w:sz w:val="22"/>
+                <w:szCs w:val="22"/>
+                <w:lang w:val="en-GB" w:eastAsia="en-GB"/>
+              </w:rPr>
+              <w:t xml:space="preserve"> network</w:t>
             </w:r>
           </w:p>
         </w:tc>
@@ -23153,7 +25681,51 @@
                 <w:szCs w:val="22"/>
                 <w:lang w:val="en-GB" w:eastAsia="en-GB"/>
               </w:rPr>
-              <w:t>Step 2. And CommLib DemoApp is started</w:t>
+              <w:t xml:space="preserve">Step 2. And </w:t>
+            </w:r>
+            <w:proofErr w:type="spellStart"/>
+            <w:r>
+              <w:rPr>
+                <w:rFonts w:ascii="Calibri" w:eastAsia="Times New Roman" w:hAnsi="Calibri"/>
+                <w:color w:val="000000"/>
+                <w:sz w:val="22"/>
+                <w:szCs w:val="22"/>
+                <w:lang w:val="en-GB" w:eastAsia="en-GB"/>
+              </w:rPr>
+              <w:t>CommLib</w:t>
+            </w:r>
+            <w:proofErr w:type="spellEnd"/>
+            <w:r>
+              <w:rPr>
+                <w:rFonts w:ascii="Calibri" w:eastAsia="Times New Roman" w:hAnsi="Calibri"/>
+                <w:color w:val="000000"/>
+                <w:sz w:val="22"/>
+                <w:szCs w:val="22"/>
+                <w:lang w:val="en-GB" w:eastAsia="en-GB"/>
+              </w:rPr>
+              <w:t xml:space="preserve"> </w:t>
+            </w:r>
+            <w:proofErr w:type="spellStart"/>
+            <w:r>
+              <w:rPr>
+                <w:rFonts w:ascii="Calibri" w:eastAsia="Times New Roman" w:hAnsi="Calibri"/>
+                <w:color w:val="000000"/>
+                <w:sz w:val="22"/>
+                <w:szCs w:val="22"/>
+                <w:lang w:val="en-GB" w:eastAsia="en-GB"/>
+              </w:rPr>
+              <w:t>DemoApp</w:t>
+            </w:r>
+            <w:proofErr w:type="spellEnd"/>
+            <w:r>
+              <w:rPr>
+                <w:rFonts w:ascii="Calibri" w:eastAsia="Times New Roman" w:hAnsi="Calibri"/>
+                <w:color w:val="000000"/>
+                <w:sz w:val="22"/>
+                <w:szCs w:val="22"/>
+                <w:lang w:val="en-GB" w:eastAsia="en-GB"/>
+              </w:rPr>
+              <w:t xml:space="preserve"> is started</w:t>
             </w:r>
           </w:p>
         </w:tc>
@@ -23327,7 +25899,29 @@
                 <w:szCs w:val="22"/>
                 <w:lang w:val="en-GB" w:eastAsia="en-GB"/>
               </w:rPr>
-              <w:t>Step 4. And Wifi Reference Node is discovered</w:t>
+              <w:t xml:space="preserve">Step 4. And </w:t>
+            </w:r>
+            <w:proofErr w:type="spellStart"/>
+            <w:r>
+              <w:rPr>
+                <w:rFonts w:ascii="Calibri" w:eastAsia="Times New Roman" w:hAnsi="Calibri"/>
+                <w:color w:val="000000"/>
+                <w:sz w:val="22"/>
+                <w:szCs w:val="22"/>
+                <w:lang w:val="en-GB" w:eastAsia="en-GB"/>
+              </w:rPr>
+              <w:t>Wifi</w:t>
+            </w:r>
+            <w:proofErr w:type="spellEnd"/>
+            <w:r>
+              <w:rPr>
+                <w:rFonts w:ascii="Calibri" w:eastAsia="Times New Roman" w:hAnsi="Calibri"/>
+                <w:color w:val="000000"/>
+                <w:sz w:val="22"/>
+                <w:szCs w:val="22"/>
+                <w:lang w:val="en-GB" w:eastAsia="en-GB"/>
+              </w:rPr>
+              <w:t xml:space="preserve"> Reference Node is discovered</w:t>
             </w:r>
           </w:p>
         </w:tc>
@@ -23414,7 +26008,29 @@
                 <w:szCs w:val="22"/>
                 <w:lang w:val="en-GB" w:eastAsia="en-GB"/>
               </w:rPr>
-              <w:t>Step 5. And Wifi Reference Node is selected</w:t>
+              <w:t xml:space="preserve">Step 5. And </w:t>
+            </w:r>
+            <w:proofErr w:type="spellStart"/>
+            <w:r>
+              <w:rPr>
+                <w:rFonts w:ascii="Calibri" w:eastAsia="Times New Roman" w:hAnsi="Calibri"/>
+                <w:color w:val="000000"/>
+                <w:sz w:val="22"/>
+                <w:szCs w:val="22"/>
+                <w:lang w:val="en-GB" w:eastAsia="en-GB"/>
+              </w:rPr>
+              <w:t>Wifi</w:t>
+            </w:r>
+            <w:proofErr w:type="spellEnd"/>
+            <w:r>
+              <w:rPr>
+                <w:rFonts w:ascii="Calibri" w:eastAsia="Times New Roman" w:hAnsi="Calibri"/>
+                <w:color w:val="000000"/>
+                <w:sz w:val="22"/>
+                <w:szCs w:val="22"/>
+                <w:lang w:val="en-GB" w:eastAsia="en-GB"/>
+              </w:rPr>
+              <w:t xml:space="preserve"> Reference Node is selected</w:t>
             </w:r>
           </w:p>
         </w:tc>
@@ -23501,7 +26117,51 @@
                 <w:szCs w:val="22"/>
                 <w:lang w:val="en-GB" w:eastAsia="en-GB"/>
               </w:rPr>
-              <w:t>Step 6. When CommLib DemoApp reads port properties of device port</w:t>
+              <w:t xml:space="preserve">Step 6. When </w:t>
+            </w:r>
+            <w:proofErr w:type="spellStart"/>
+            <w:r>
+              <w:rPr>
+                <w:rFonts w:ascii="Calibri" w:eastAsia="Times New Roman" w:hAnsi="Calibri"/>
+                <w:color w:val="000000"/>
+                <w:sz w:val="22"/>
+                <w:szCs w:val="22"/>
+                <w:lang w:val="en-GB" w:eastAsia="en-GB"/>
+              </w:rPr>
+              <w:t>CommLib</w:t>
+            </w:r>
+            <w:proofErr w:type="spellEnd"/>
+            <w:r>
+              <w:rPr>
+                <w:rFonts w:ascii="Calibri" w:eastAsia="Times New Roman" w:hAnsi="Calibri"/>
+                <w:color w:val="000000"/>
+                <w:sz w:val="22"/>
+                <w:szCs w:val="22"/>
+                <w:lang w:val="en-GB" w:eastAsia="en-GB"/>
+              </w:rPr>
+              <w:t xml:space="preserve"> </w:t>
+            </w:r>
+            <w:proofErr w:type="spellStart"/>
+            <w:r>
+              <w:rPr>
+                <w:rFonts w:ascii="Calibri" w:eastAsia="Times New Roman" w:hAnsi="Calibri"/>
+                <w:color w:val="000000"/>
+                <w:sz w:val="22"/>
+                <w:szCs w:val="22"/>
+                <w:lang w:val="en-GB" w:eastAsia="en-GB"/>
+              </w:rPr>
+              <w:t>DemoApp</w:t>
+            </w:r>
+            <w:proofErr w:type="spellEnd"/>
+            <w:r>
+              <w:rPr>
+                <w:rFonts w:ascii="Calibri" w:eastAsia="Times New Roman" w:hAnsi="Calibri"/>
+                <w:color w:val="000000"/>
+                <w:sz w:val="22"/>
+                <w:szCs w:val="22"/>
+                <w:lang w:val="en-GB" w:eastAsia="en-GB"/>
+              </w:rPr>
+              <w:t xml:space="preserve"> reads port properties of device port</w:t>
             </w:r>
           </w:p>
         </w:tc>
@@ -23785,7 +26445,51 @@
                 <w:szCs w:val="22"/>
                 <w:lang w:val="en-GB" w:eastAsia="en-GB"/>
               </w:rPr>
-              <w:t>Step 1. Given Mobile phone and Airpurifier are connected to one Wifi network</w:t>
+              <w:t xml:space="preserve">Step 1. Given Mobile phone and </w:t>
+            </w:r>
+            <w:proofErr w:type="spellStart"/>
+            <w:r>
+              <w:rPr>
+                <w:rFonts w:ascii="Calibri" w:eastAsia="Times New Roman" w:hAnsi="Calibri"/>
+                <w:color w:val="000000"/>
+                <w:sz w:val="22"/>
+                <w:szCs w:val="22"/>
+                <w:lang w:val="en-GB" w:eastAsia="en-GB"/>
+              </w:rPr>
+              <w:t>Airpurifier</w:t>
+            </w:r>
+            <w:proofErr w:type="spellEnd"/>
+            <w:r>
+              <w:rPr>
+                <w:rFonts w:ascii="Calibri" w:eastAsia="Times New Roman" w:hAnsi="Calibri"/>
+                <w:color w:val="000000"/>
+                <w:sz w:val="22"/>
+                <w:szCs w:val="22"/>
+                <w:lang w:val="en-GB" w:eastAsia="en-GB"/>
+              </w:rPr>
+              <w:t xml:space="preserve"> are connected to one </w:t>
+            </w:r>
+            <w:proofErr w:type="spellStart"/>
+            <w:r>
+              <w:rPr>
+                <w:rFonts w:ascii="Calibri" w:eastAsia="Times New Roman" w:hAnsi="Calibri"/>
+                <w:color w:val="000000"/>
+                <w:sz w:val="22"/>
+                <w:szCs w:val="22"/>
+                <w:lang w:val="en-GB" w:eastAsia="en-GB"/>
+              </w:rPr>
+              <w:t>Wifi</w:t>
+            </w:r>
+            <w:proofErr w:type="spellEnd"/>
+            <w:r>
+              <w:rPr>
+                <w:rFonts w:ascii="Calibri" w:eastAsia="Times New Roman" w:hAnsi="Calibri"/>
+                <w:color w:val="000000"/>
+                <w:sz w:val="22"/>
+                <w:szCs w:val="22"/>
+                <w:lang w:val="en-GB" w:eastAsia="en-GB"/>
+              </w:rPr>
+              <w:t xml:space="preserve"> network</w:t>
             </w:r>
           </w:p>
         </w:tc>
@@ -23872,7 +26576,29 @@
                 <w:szCs w:val="22"/>
                 <w:lang w:val="en-GB" w:eastAsia="en-GB"/>
               </w:rPr>
-              <w:t>Step 2. And CommLib Explorer App is started</w:t>
+              <w:t xml:space="preserve">Step 2. And </w:t>
+            </w:r>
+            <w:proofErr w:type="spellStart"/>
+            <w:r>
+              <w:rPr>
+                <w:rFonts w:ascii="Calibri" w:eastAsia="Times New Roman" w:hAnsi="Calibri"/>
+                <w:color w:val="000000"/>
+                <w:sz w:val="22"/>
+                <w:szCs w:val="22"/>
+                <w:lang w:val="en-GB" w:eastAsia="en-GB"/>
+              </w:rPr>
+              <w:t>CommLib</w:t>
+            </w:r>
+            <w:proofErr w:type="spellEnd"/>
+            <w:r>
+              <w:rPr>
+                <w:rFonts w:ascii="Calibri" w:eastAsia="Times New Roman" w:hAnsi="Calibri"/>
+                <w:color w:val="000000"/>
+                <w:sz w:val="22"/>
+                <w:szCs w:val="22"/>
+                <w:lang w:val="en-GB" w:eastAsia="en-GB"/>
+              </w:rPr>
+              <w:t xml:space="preserve"> Explorer App is started</w:t>
             </w:r>
           </w:p>
         </w:tc>
@@ -24046,7 +26772,29 @@
                 <w:szCs w:val="22"/>
                 <w:lang w:val="en-GB" w:eastAsia="en-GB"/>
               </w:rPr>
-              <w:t>Step 4. And Airpurifier is discovered</w:t>
+              <w:t xml:space="preserve">Step 4. And </w:t>
+            </w:r>
+            <w:proofErr w:type="spellStart"/>
+            <w:r>
+              <w:rPr>
+                <w:rFonts w:ascii="Calibri" w:eastAsia="Times New Roman" w:hAnsi="Calibri"/>
+                <w:color w:val="000000"/>
+                <w:sz w:val="22"/>
+                <w:szCs w:val="22"/>
+                <w:lang w:val="en-GB" w:eastAsia="en-GB"/>
+              </w:rPr>
+              <w:t>Airpurifier</w:t>
+            </w:r>
+            <w:proofErr w:type="spellEnd"/>
+            <w:r>
+              <w:rPr>
+                <w:rFonts w:ascii="Calibri" w:eastAsia="Times New Roman" w:hAnsi="Calibri"/>
+                <w:color w:val="000000"/>
+                <w:sz w:val="22"/>
+                <w:szCs w:val="22"/>
+                <w:lang w:val="en-GB" w:eastAsia="en-GB"/>
+              </w:rPr>
+              <w:t xml:space="preserve"> is discovered</w:t>
             </w:r>
           </w:p>
         </w:tc>
@@ -24133,7 +26881,29 @@
                 <w:szCs w:val="22"/>
                 <w:lang w:val="en-GB" w:eastAsia="en-GB"/>
               </w:rPr>
-              <w:t>Step 5. And Airpurifier is selected</w:t>
+              <w:t xml:space="preserve">Step 5. And </w:t>
+            </w:r>
+            <w:proofErr w:type="spellStart"/>
+            <w:r>
+              <w:rPr>
+                <w:rFonts w:ascii="Calibri" w:eastAsia="Times New Roman" w:hAnsi="Calibri"/>
+                <w:color w:val="000000"/>
+                <w:sz w:val="22"/>
+                <w:szCs w:val="22"/>
+                <w:lang w:val="en-GB" w:eastAsia="en-GB"/>
+              </w:rPr>
+              <w:t>Airpurifier</w:t>
+            </w:r>
+            <w:proofErr w:type="spellEnd"/>
+            <w:r>
+              <w:rPr>
+                <w:rFonts w:ascii="Calibri" w:eastAsia="Times New Roman" w:hAnsi="Calibri"/>
+                <w:color w:val="000000"/>
+                <w:sz w:val="22"/>
+                <w:szCs w:val="22"/>
+                <w:lang w:val="en-GB" w:eastAsia="en-GB"/>
+              </w:rPr>
+              <w:t xml:space="preserve"> is selected</w:t>
             </w:r>
           </w:p>
         </w:tc>
@@ -24220,7 +26990,29 @@
                 <w:szCs w:val="22"/>
                 <w:lang w:val="en-GB" w:eastAsia="en-GB"/>
               </w:rPr>
-              <w:t>Step 6. When CommLib Explorer App reads port properties of firmware port</w:t>
+              <w:t xml:space="preserve">Step 6. When </w:t>
+            </w:r>
+            <w:proofErr w:type="spellStart"/>
+            <w:r>
+              <w:rPr>
+                <w:rFonts w:ascii="Calibri" w:eastAsia="Times New Roman" w:hAnsi="Calibri"/>
+                <w:color w:val="000000"/>
+                <w:sz w:val="22"/>
+                <w:szCs w:val="22"/>
+                <w:lang w:val="en-GB" w:eastAsia="en-GB"/>
+              </w:rPr>
+              <w:t>CommLib</w:t>
+            </w:r>
+            <w:proofErr w:type="spellEnd"/>
+            <w:r>
+              <w:rPr>
+                <w:rFonts w:ascii="Calibri" w:eastAsia="Times New Roman" w:hAnsi="Calibri"/>
+                <w:color w:val="000000"/>
+                <w:sz w:val="22"/>
+                <w:szCs w:val="22"/>
+                <w:lang w:val="en-GB" w:eastAsia="en-GB"/>
+              </w:rPr>
+              <w:t xml:space="preserve"> Explorer App reads port properties of firmware port</w:t>
             </w:r>
           </w:p>
         </w:tc>
@@ -24394,7 +27186,29 @@
                 <w:szCs w:val="22"/>
                 <w:lang w:val="en-GB" w:eastAsia="en-GB"/>
               </w:rPr>
-              <w:t>Step 8. And logging shows ECONNREFUSED (because AirPurifier does not support HTTPS)</w:t>
+              <w:t xml:space="preserve">Step 8. And logging shows ECONNREFUSED (because </w:t>
+            </w:r>
+            <w:proofErr w:type="spellStart"/>
+            <w:r>
+              <w:rPr>
+                <w:rFonts w:ascii="Calibri" w:eastAsia="Times New Roman" w:hAnsi="Calibri"/>
+                <w:color w:val="000000"/>
+                <w:sz w:val="22"/>
+                <w:szCs w:val="22"/>
+                <w:lang w:val="en-GB" w:eastAsia="en-GB"/>
+              </w:rPr>
+              <w:t>AirPurifier</w:t>
+            </w:r>
+            <w:proofErr w:type="spellEnd"/>
+            <w:r>
+              <w:rPr>
+                <w:rFonts w:ascii="Calibri" w:eastAsia="Times New Roman" w:hAnsi="Calibri"/>
+                <w:color w:val="000000"/>
+                <w:sz w:val="22"/>
+                <w:szCs w:val="22"/>
+                <w:lang w:val="en-GB" w:eastAsia="en-GB"/>
+              </w:rPr>
+              <w:t xml:space="preserve"> does not support HTTPS)</w:t>
             </w:r>
           </w:p>
         </w:tc>
@@ -24469,7 +27283,29 @@
                 <w:szCs w:val="22"/>
                 <w:lang w:val="en-GB" w:eastAsia="en-GB"/>
               </w:rPr>
-              <w:t>Upgrade DICommSampleApp when appliances are stored in persistent data</w:t>
+              <w:t xml:space="preserve">Upgrade </w:t>
+            </w:r>
+            <w:proofErr w:type="spellStart"/>
+            <w:r>
+              <w:rPr>
+                <w:rFonts w:ascii="Calibri" w:eastAsia="Times New Roman" w:hAnsi="Calibri"/>
+                <w:color w:val="000000"/>
+                <w:sz w:val="22"/>
+                <w:szCs w:val="22"/>
+                <w:lang w:val="en-GB" w:eastAsia="en-GB"/>
+              </w:rPr>
+              <w:t>DICommSampleApp</w:t>
+            </w:r>
+            <w:proofErr w:type="spellEnd"/>
+            <w:r>
+              <w:rPr>
+                <w:rFonts w:ascii="Calibri" w:eastAsia="Times New Roman" w:hAnsi="Calibri"/>
+                <w:color w:val="000000"/>
+                <w:sz w:val="22"/>
+                <w:szCs w:val="22"/>
+                <w:lang w:val="en-GB" w:eastAsia="en-GB"/>
+              </w:rPr>
+              <w:t xml:space="preserve"> when appliances are stored in persistent data</w:t>
             </w:r>
           </w:p>
         </w:tc>
@@ -24504,7 +27340,73 @@
                 <w:szCs w:val="22"/>
                 <w:lang w:val="en-GB" w:eastAsia="en-GB"/>
               </w:rPr>
-              <w:t>Step 1. Given Mobile phone, Airpurifier and Wifi Reference Node are connected to one Wifi network</w:t>
+              <w:t xml:space="preserve">Step 1. Given Mobile phone, </w:t>
+            </w:r>
+            <w:proofErr w:type="spellStart"/>
+            <w:r>
+              <w:rPr>
+                <w:rFonts w:ascii="Calibri" w:eastAsia="Times New Roman" w:hAnsi="Calibri"/>
+                <w:color w:val="000000"/>
+                <w:sz w:val="22"/>
+                <w:szCs w:val="22"/>
+                <w:lang w:val="en-GB" w:eastAsia="en-GB"/>
+              </w:rPr>
+              <w:t>Airpurifier</w:t>
+            </w:r>
+            <w:proofErr w:type="spellEnd"/>
+            <w:r>
+              <w:rPr>
+                <w:rFonts w:ascii="Calibri" w:eastAsia="Times New Roman" w:hAnsi="Calibri"/>
+                <w:color w:val="000000"/>
+                <w:sz w:val="22"/>
+                <w:szCs w:val="22"/>
+                <w:lang w:val="en-GB" w:eastAsia="en-GB"/>
+              </w:rPr>
+              <w:t xml:space="preserve"> and </w:t>
+            </w:r>
+            <w:proofErr w:type="spellStart"/>
+            <w:r>
+              <w:rPr>
+                <w:rFonts w:ascii="Calibri" w:eastAsia="Times New Roman" w:hAnsi="Calibri"/>
+                <w:color w:val="000000"/>
+                <w:sz w:val="22"/>
+                <w:szCs w:val="22"/>
+                <w:lang w:val="en-GB" w:eastAsia="en-GB"/>
+              </w:rPr>
+              <w:t>Wifi</w:t>
+            </w:r>
+            <w:proofErr w:type="spellEnd"/>
+            <w:r>
+              <w:rPr>
+                <w:rFonts w:ascii="Calibri" w:eastAsia="Times New Roman" w:hAnsi="Calibri"/>
+                <w:color w:val="000000"/>
+                <w:sz w:val="22"/>
+                <w:szCs w:val="22"/>
+                <w:lang w:val="en-GB" w:eastAsia="en-GB"/>
+              </w:rPr>
+              <w:t xml:space="preserve"> Reference Node are connected to one </w:t>
+            </w:r>
+            <w:proofErr w:type="spellStart"/>
+            <w:r>
+              <w:rPr>
+                <w:rFonts w:ascii="Calibri" w:eastAsia="Times New Roman" w:hAnsi="Calibri"/>
+                <w:color w:val="000000"/>
+                <w:sz w:val="22"/>
+                <w:szCs w:val="22"/>
+                <w:lang w:val="en-GB" w:eastAsia="en-GB"/>
+              </w:rPr>
+              <w:t>Wifi</w:t>
+            </w:r>
+            <w:proofErr w:type="spellEnd"/>
+            <w:r>
+              <w:rPr>
+                <w:rFonts w:ascii="Calibri" w:eastAsia="Times New Roman" w:hAnsi="Calibri"/>
+                <w:color w:val="000000"/>
+                <w:sz w:val="22"/>
+                <w:szCs w:val="22"/>
+                <w:lang w:val="en-GB" w:eastAsia="en-GB"/>
+              </w:rPr>
+              <w:t xml:space="preserve"> network</w:t>
             </w:r>
           </w:p>
         </w:tc>
@@ -24591,7 +27493,29 @@
                 <w:szCs w:val="22"/>
                 <w:lang w:val="en-GB" w:eastAsia="en-GB"/>
               </w:rPr>
-              <w:t>Step 2. And DICommSampleApp from previous Platform release is installed and started</w:t>
+              <w:t xml:space="preserve">Step 2. And </w:t>
+            </w:r>
+            <w:proofErr w:type="spellStart"/>
+            <w:r>
+              <w:rPr>
+                <w:rFonts w:ascii="Calibri" w:eastAsia="Times New Roman" w:hAnsi="Calibri"/>
+                <w:color w:val="000000"/>
+                <w:sz w:val="22"/>
+                <w:szCs w:val="22"/>
+                <w:lang w:val="en-GB" w:eastAsia="en-GB"/>
+              </w:rPr>
+              <w:t>DICommSampleApp</w:t>
+            </w:r>
+            <w:proofErr w:type="spellEnd"/>
+            <w:r>
+              <w:rPr>
+                <w:rFonts w:ascii="Calibri" w:eastAsia="Times New Roman" w:hAnsi="Calibri"/>
+                <w:color w:val="000000"/>
+                <w:sz w:val="22"/>
+                <w:szCs w:val="22"/>
+                <w:lang w:val="en-GB" w:eastAsia="en-GB"/>
+              </w:rPr>
+              <w:t xml:space="preserve"> from previous Platform release is installed and started</w:t>
             </w:r>
           </w:p>
         </w:tc>
@@ -24678,7 +27602,51 @@
                 <w:szCs w:val="22"/>
                 <w:lang w:val="en-GB" w:eastAsia="en-GB"/>
               </w:rPr>
-              <w:t>Step 3. And Wifi Reference Node and Airpurifier are discovered</w:t>
+              <w:t xml:space="preserve">Step 3. And </w:t>
+            </w:r>
+            <w:proofErr w:type="spellStart"/>
+            <w:r>
+              <w:rPr>
+                <w:rFonts w:ascii="Calibri" w:eastAsia="Times New Roman" w:hAnsi="Calibri"/>
+                <w:color w:val="000000"/>
+                <w:sz w:val="22"/>
+                <w:szCs w:val="22"/>
+                <w:lang w:val="en-GB" w:eastAsia="en-GB"/>
+              </w:rPr>
+              <w:t>Wifi</w:t>
+            </w:r>
+            <w:proofErr w:type="spellEnd"/>
+            <w:r>
+              <w:rPr>
+                <w:rFonts w:ascii="Calibri" w:eastAsia="Times New Roman" w:hAnsi="Calibri"/>
+                <w:color w:val="000000"/>
+                <w:sz w:val="22"/>
+                <w:szCs w:val="22"/>
+                <w:lang w:val="en-GB" w:eastAsia="en-GB"/>
+              </w:rPr>
+              <w:t xml:space="preserve"> Reference Node and </w:t>
+            </w:r>
+            <w:proofErr w:type="spellStart"/>
+            <w:r>
+              <w:rPr>
+                <w:rFonts w:ascii="Calibri" w:eastAsia="Times New Roman" w:hAnsi="Calibri"/>
+                <w:color w:val="000000"/>
+                <w:sz w:val="22"/>
+                <w:szCs w:val="22"/>
+                <w:lang w:val="en-GB" w:eastAsia="en-GB"/>
+              </w:rPr>
+              <w:t>Airpurifier</w:t>
+            </w:r>
+            <w:proofErr w:type="spellEnd"/>
+            <w:r>
+              <w:rPr>
+                <w:rFonts w:ascii="Calibri" w:eastAsia="Times New Roman" w:hAnsi="Calibri"/>
+                <w:color w:val="000000"/>
+                <w:sz w:val="22"/>
+                <w:szCs w:val="22"/>
+                <w:lang w:val="en-GB" w:eastAsia="en-GB"/>
+              </w:rPr>
+              <w:t xml:space="preserve"> are discovered</w:t>
             </w:r>
           </w:p>
         </w:tc>
@@ -24765,7 +27733,51 @@
                 <w:szCs w:val="22"/>
                 <w:lang w:val="en-GB" w:eastAsia="en-GB"/>
               </w:rPr>
-              <w:t>Step 4. And Wifi Reference Node and Airpurifier are selected once and are available in list of managed devices</w:t>
+              <w:t xml:space="preserve">Step 4. And </w:t>
+            </w:r>
+            <w:proofErr w:type="spellStart"/>
+            <w:r>
+              <w:rPr>
+                <w:rFonts w:ascii="Calibri" w:eastAsia="Times New Roman" w:hAnsi="Calibri"/>
+                <w:color w:val="000000"/>
+                <w:sz w:val="22"/>
+                <w:szCs w:val="22"/>
+                <w:lang w:val="en-GB" w:eastAsia="en-GB"/>
+              </w:rPr>
+              <w:t>Wifi</w:t>
+            </w:r>
+            <w:proofErr w:type="spellEnd"/>
+            <w:r>
+              <w:rPr>
+                <w:rFonts w:ascii="Calibri" w:eastAsia="Times New Roman" w:hAnsi="Calibri"/>
+                <w:color w:val="000000"/>
+                <w:sz w:val="22"/>
+                <w:szCs w:val="22"/>
+                <w:lang w:val="en-GB" w:eastAsia="en-GB"/>
+              </w:rPr>
+              <w:t xml:space="preserve"> Reference Node and </w:t>
+            </w:r>
+            <w:proofErr w:type="spellStart"/>
+            <w:r>
+              <w:rPr>
+                <w:rFonts w:ascii="Calibri" w:eastAsia="Times New Roman" w:hAnsi="Calibri"/>
+                <w:color w:val="000000"/>
+                <w:sz w:val="22"/>
+                <w:szCs w:val="22"/>
+                <w:lang w:val="en-GB" w:eastAsia="en-GB"/>
+              </w:rPr>
+              <w:t>Airpurifier</w:t>
+            </w:r>
+            <w:proofErr w:type="spellEnd"/>
+            <w:r>
+              <w:rPr>
+                <w:rFonts w:ascii="Calibri" w:eastAsia="Times New Roman" w:hAnsi="Calibri"/>
+                <w:color w:val="000000"/>
+                <w:sz w:val="22"/>
+                <w:szCs w:val="22"/>
+                <w:lang w:val="en-GB" w:eastAsia="en-GB"/>
+              </w:rPr>
+              <w:t xml:space="preserve"> are selected once and are available in list of managed devices</w:t>
             </w:r>
           </w:p>
         </w:tc>
@@ -24852,7 +27864,29 @@
                 <w:szCs w:val="22"/>
                 <w:lang w:val="en-GB" w:eastAsia="en-GB"/>
               </w:rPr>
-              <w:t>Step 5. When DICommSampleApp is upgraded to new release and started</w:t>
+              <w:t xml:space="preserve">Step 5. When </w:t>
+            </w:r>
+            <w:proofErr w:type="spellStart"/>
+            <w:r>
+              <w:rPr>
+                <w:rFonts w:ascii="Calibri" w:eastAsia="Times New Roman" w:hAnsi="Calibri"/>
+                <w:color w:val="000000"/>
+                <w:sz w:val="22"/>
+                <w:szCs w:val="22"/>
+                <w:lang w:val="en-GB" w:eastAsia="en-GB"/>
+              </w:rPr>
+              <w:t>DICommSampleApp</w:t>
+            </w:r>
+            <w:proofErr w:type="spellEnd"/>
+            <w:r>
+              <w:rPr>
+                <w:rFonts w:ascii="Calibri" w:eastAsia="Times New Roman" w:hAnsi="Calibri"/>
+                <w:color w:val="000000"/>
+                <w:sz w:val="22"/>
+                <w:szCs w:val="22"/>
+                <w:lang w:val="en-GB" w:eastAsia="en-GB"/>
+              </w:rPr>
+              <w:t xml:space="preserve"> is upgraded to new release and started</w:t>
             </w:r>
           </w:p>
         </w:tc>
@@ -24939,7 +27973,51 @@
                 <w:szCs w:val="22"/>
                 <w:lang w:val="en-GB" w:eastAsia="en-GB"/>
               </w:rPr>
-              <w:t>Step 6. Then Wifi Reference Node and Airpurifier are in list of managed devices</w:t>
+              <w:t xml:space="preserve">Step 6. Then </w:t>
+            </w:r>
+            <w:proofErr w:type="spellStart"/>
+            <w:r>
+              <w:rPr>
+                <w:rFonts w:ascii="Calibri" w:eastAsia="Times New Roman" w:hAnsi="Calibri"/>
+                <w:color w:val="000000"/>
+                <w:sz w:val="22"/>
+                <w:szCs w:val="22"/>
+                <w:lang w:val="en-GB" w:eastAsia="en-GB"/>
+              </w:rPr>
+              <w:t>Wifi</w:t>
+            </w:r>
+            <w:proofErr w:type="spellEnd"/>
+            <w:r>
+              <w:rPr>
+                <w:rFonts w:ascii="Calibri" w:eastAsia="Times New Roman" w:hAnsi="Calibri"/>
+                <w:color w:val="000000"/>
+                <w:sz w:val="22"/>
+                <w:szCs w:val="22"/>
+                <w:lang w:val="en-GB" w:eastAsia="en-GB"/>
+              </w:rPr>
+              <w:t xml:space="preserve"> Reference Node and </w:t>
+            </w:r>
+            <w:proofErr w:type="spellStart"/>
+            <w:r>
+              <w:rPr>
+                <w:rFonts w:ascii="Calibri" w:eastAsia="Times New Roman" w:hAnsi="Calibri"/>
+                <w:color w:val="000000"/>
+                <w:sz w:val="22"/>
+                <w:szCs w:val="22"/>
+                <w:lang w:val="en-GB" w:eastAsia="en-GB"/>
+              </w:rPr>
+              <w:t>Airpurifier</w:t>
+            </w:r>
+            <w:proofErr w:type="spellEnd"/>
+            <w:r>
+              <w:rPr>
+                <w:rFonts w:ascii="Calibri" w:eastAsia="Times New Roman" w:hAnsi="Calibri"/>
+                <w:color w:val="000000"/>
+                <w:sz w:val="22"/>
+                <w:szCs w:val="22"/>
+                <w:lang w:val="en-GB" w:eastAsia="en-GB"/>
+              </w:rPr>
+              <w:t xml:space="preserve"> are in list of managed devices</w:t>
             </w:r>
           </w:p>
         </w:tc>
@@ -25026,8 +28104,64 @@
                 <w:szCs w:val="22"/>
                 <w:lang w:val="en-GB" w:eastAsia="en-GB"/>
               </w:rPr>
-              <w:t>Step 7. And DICommSampleApp can read Device name of Wifi Reference Node and Airpurifier</w:t>
-            </w:r>
+              <w:t xml:space="preserve">Step 7. And </w:t>
+            </w:r>
+            <w:proofErr w:type="spellStart"/>
+            <w:r>
+              <w:rPr>
+                <w:rFonts w:ascii="Calibri" w:eastAsia="Times New Roman" w:hAnsi="Calibri"/>
+                <w:color w:val="000000"/>
+                <w:sz w:val="22"/>
+                <w:szCs w:val="22"/>
+                <w:lang w:val="en-GB" w:eastAsia="en-GB"/>
+              </w:rPr>
+              <w:t>DICommSampleApp</w:t>
+            </w:r>
+            <w:proofErr w:type="spellEnd"/>
+            <w:r>
+              <w:rPr>
+                <w:rFonts w:ascii="Calibri" w:eastAsia="Times New Roman" w:hAnsi="Calibri"/>
+                <w:color w:val="000000"/>
+                <w:sz w:val="22"/>
+                <w:szCs w:val="22"/>
+                <w:lang w:val="en-GB" w:eastAsia="en-GB"/>
+              </w:rPr>
+              <w:t xml:space="preserve"> can read Device name of </w:t>
+            </w:r>
+            <w:proofErr w:type="spellStart"/>
+            <w:r>
+              <w:rPr>
+                <w:rFonts w:ascii="Calibri" w:eastAsia="Times New Roman" w:hAnsi="Calibri"/>
+                <w:color w:val="000000"/>
+                <w:sz w:val="22"/>
+                <w:szCs w:val="22"/>
+                <w:lang w:val="en-GB" w:eastAsia="en-GB"/>
+              </w:rPr>
+              <w:t>Wifi</w:t>
+            </w:r>
+            <w:proofErr w:type="spellEnd"/>
+            <w:r>
+              <w:rPr>
+                <w:rFonts w:ascii="Calibri" w:eastAsia="Times New Roman" w:hAnsi="Calibri"/>
+                <w:color w:val="000000"/>
+                <w:sz w:val="22"/>
+                <w:szCs w:val="22"/>
+                <w:lang w:val="en-GB" w:eastAsia="en-GB"/>
+              </w:rPr>
+              <w:t xml:space="preserve"> Reference Node and </w:t>
+            </w:r>
+            <w:proofErr w:type="spellStart"/>
+            <w:r>
+              <w:rPr>
+                <w:rFonts w:ascii="Calibri" w:eastAsia="Times New Roman" w:hAnsi="Calibri"/>
+                <w:color w:val="000000"/>
+                <w:sz w:val="22"/>
+                <w:szCs w:val="22"/>
+                <w:lang w:val="en-GB" w:eastAsia="en-GB"/>
+              </w:rPr>
+              <w:t>Airpurifier</w:t>
+            </w:r>
+            <w:proofErr w:type="spellEnd"/>
           </w:p>
         </w:tc>
       </w:tr>
@@ -25136,7 +28270,51 @@
                 <w:szCs w:val="22"/>
                 <w:lang w:val="en-GB" w:eastAsia="en-GB"/>
               </w:rPr>
-              <w:t>Step 1. Given Mobile phone and Airpurifier are connected to one Wifi network</w:t>
+              <w:t xml:space="preserve">Step 1. Given Mobile phone and </w:t>
+            </w:r>
+            <w:proofErr w:type="spellStart"/>
+            <w:r>
+              <w:rPr>
+                <w:rFonts w:ascii="Calibri" w:eastAsia="Times New Roman" w:hAnsi="Calibri"/>
+                <w:color w:val="000000"/>
+                <w:sz w:val="22"/>
+                <w:szCs w:val="22"/>
+                <w:lang w:val="en-GB" w:eastAsia="en-GB"/>
+              </w:rPr>
+              <w:t>Airpurifier</w:t>
+            </w:r>
+            <w:proofErr w:type="spellEnd"/>
+            <w:r>
+              <w:rPr>
+                <w:rFonts w:ascii="Calibri" w:eastAsia="Times New Roman" w:hAnsi="Calibri"/>
+                <w:color w:val="000000"/>
+                <w:sz w:val="22"/>
+                <w:szCs w:val="22"/>
+                <w:lang w:val="en-GB" w:eastAsia="en-GB"/>
+              </w:rPr>
+              <w:t xml:space="preserve"> are connected to one </w:t>
+            </w:r>
+            <w:proofErr w:type="spellStart"/>
+            <w:r>
+              <w:rPr>
+                <w:rFonts w:ascii="Calibri" w:eastAsia="Times New Roman" w:hAnsi="Calibri"/>
+                <w:color w:val="000000"/>
+                <w:sz w:val="22"/>
+                <w:szCs w:val="22"/>
+                <w:lang w:val="en-GB" w:eastAsia="en-GB"/>
+              </w:rPr>
+              <w:t>Wifi</w:t>
+            </w:r>
+            <w:proofErr w:type="spellEnd"/>
+            <w:r>
+              <w:rPr>
+                <w:rFonts w:ascii="Calibri" w:eastAsia="Times New Roman" w:hAnsi="Calibri"/>
+                <w:color w:val="000000"/>
+                <w:sz w:val="22"/>
+                <w:szCs w:val="22"/>
+                <w:lang w:val="en-GB" w:eastAsia="en-GB"/>
+              </w:rPr>
+              <w:t xml:space="preserve"> network</w:t>
             </w:r>
           </w:p>
         </w:tc>
@@ -25223,7 +28401,51 @@
                 <w:szCs w:val="22"/>
                 <w:lang w:val="en-GB" w:eastAsia="en-GB"/>
               </w:rPr>
-              <w:t>Step 2. And CommLib DemoApp is started</w:t>
+              <w:t xml:space="preserve">Step 2. And </w:t>
+            </w:r>
+            <w:proofErr w:type="spellStart"/>
+            <w:r>
+              <w:rPr>
+                <w:rFonts w:ascii="Calibri" w:eastAsia="Times New Roman" w:hAnsi="Calibri"/>
+                <w:color w:val="000000"/>
+                <w:sz w:val="22"/>
+                <w:szCs w:val="22"/>
+                <w:lang w:val="en-GB" w:eastAsia="en-GB"/>
+              </w:rPr>
+              <w:t>CommLib</w:t>
+            </w:r>
+            <w:proofErr w:type="spellEnd"/>
+            <w:r>
+              <w:rPr>
+                <w:rFonts w:ascii="Calibri" w:eastAsia="Times New Roman" w:hAnsi="Calibri"/>
+                <w:color w:val="000000"/>
+                <w:sz w:val="22"/>
+                <w:szCs w:val="22"/>
+                <w:lang w:val="en-GB" w:eastAsia="en-GB"/>
+              </w:rPr>
+              <w:t xml:space="preserve"> </w:t>
+            </w:r>
+            <w:proofErr w:type="spellStart"/>
+            <w:r>
+              <w:rPr>
+                <w:rFonts w:ascii="Calibri" w:eastAsia="Times New Roman" w:hAnsi="Calibri"/>
+                <w:color w:val="000000"/>
+                <w:sz w:val="22"/>
+                <w:szCs w:val="22"/>
+                <w:lang w:val="en-GB" w:eastAsia="en-GB"/>
+              </w:rPr>
+              <w:t>DemoApp</w:t>
+            </w:r>
+            <w:proofErr w:type="spellEnd"/>
+            <w:r>
+              <w:rPr>
+                <w:rFonts w:ascii="Calibri" w:eastAsia="Times New Roman" w:hAnsi="Calibri"/>
+                <w:color w:val="000000"/>
+                <w:sz w:val="22"/>
+                <w:szCs w:val="22"/>
+                <w:lang w:val="en-GB" w:eastAsia="en-GB"/>
+              </w:rPr>
+              <w:t xml:space="preserve"> is started</w:t>
             </w:r>
           </w:p>
         </w:tc>
@@ -25397,7 +28619,29 @@
                 <w:szCs w:val="22"/>
                 <w:lang w:val="en-GB" w:eastAsia="en-GB"/>
               </w:rPr>
-              <w:t>Step 4. And Airpurifier is discovered</w:t>
+              <w:t xml:space="preserve">Step 4. And </w:t>
+            </w:r>
+            <w:proofErr w:type="spellStart"/>
+            <w:r>
+              <w:rPr>
+                <w:rFonts w:ascii="Calibri" w:eastAsia="Times New Roman" w:hAnsi="Calibri"/>
+                <w:color w:val="000000"/>
+                <w:sz w:val="22"/>
+                <w:szCs w:val="22"/>
+                <w:lang w:val="en-GB" w:eastAsia="en-GB"/>
+              </w:rPr>
+              <w:t>Airpurifier</w:t>
+            </w:r>
+            <w:proofErr w:type="spellEnd"/>
+            <w:r>
+              <w:rPr>
+                <w:rFonts w:ascii="Calibri" w:eastAsia="Times New Roman" w:hAnsi="Calibri"/>
+                <w:color w:val="000000"/>
+                <w:sz w:val="22"/>
+                <w:szCs w:val="22"/>
+                <w:lang w:val="en-GB" w:eastAsia="en-GB"/>
+              </w:rPr>
+              <w:t xml:space="preserve"> is discovered</w:t>
             </w:r>
           </w:p>
         </w:tc>
@@ -25484,7 +28728,29 @@
                 <w:szCs w:val="22"/>
                 <w:lang w:val="en-GB" w:eastAsia="en-GB"/>
               </w:rPr>
-              <w:t>Step 5. And Airpurifier is selected</w:t>
+              <w:t xml:space="preserve">Step 5. And </w:t>
+            </w:r>
+            <w:proofErr w:type="spellStart"/>
+            <w:r>
+              <w:rPr>
+                <w:rFonts w:ascii="Calibri" w:eastAsia="Times New Roman" w:hAnsi="Calibri"/>
+                <w:color w:val="000000"/>
+                <w:sz w:val="22"/>
+                <w:szCs w:val="22"/>
+                <w:lang w:val="en-GB" w:eastAsia="en-GB"/>
+              </w:rPr>
+              <w:t>Airpurifier</w:t>
+            </w:r>
+            <w:proofErr w:type="spellEnd"/>
+            <w:r>
+              <w:rPr>
+                <w:rFonts w:ascii="Calibri" w:eastAsia="Times New Roman" w:hAnsi="Calibri"/>
+                <w:color w:val="000000"/>
+                <w:sz w:val="22"/>
+                <w:szCs w:val="22"/>
+                <w:lang w:val="en-GB" w:eastAsia="en-GB"/>
+              </w:rPr>
+              <w:t xml:space="preserve"> is selected</w:t>
             </w:r>
           </w:p>
         </w:tc>
@@ -25855,7 +29121,51 @@
                 <w:szCs w:val="22"/>
                 <w:lang w:val="en-GB" w:eastAsia="en-GB"/>
               </w:rPr>
-              <w:t>Step 1. Given Mobile phone and Wifi Reference Node are connected to one Wifi network</w:t>
+              <w:t xml:space="preserve">Step 1. Given Mobile phone and </w:t>
+            </w:r>
+            <w:proofErr w:type="spellStart"/>
+            <w:r>
+              <w:rPr>
+                <w:rFonts w:ascii="Calibri" w:eastAsia="Times New Roman" w:hAnsi="Calibri"/>
+                <w:color w:val="000000"/>
+                <w:sz w:val="22"/>
+                <w:szCs w:val="22"/>
+                <w:lang w:val="en-GB" w:eastAsia="en-GB"/>
+              </w:rPr>
+              <w:t>Wifi</w:t>
+            </w:r>
+            <w:proofErr w:type="spellEnd"/>
+            <w:r>
+              <w:rPr>
+                <w:rFonts w:ascii="Calibri" w:eastAsia="Times New Roman" w:hAnsi="Calibri"/>
+                <w:color w:val="000000"/>
+                <w:sz w:val="22"/>
+                <w:szCs w:val="22"/>
+                <w:lang w:val="en-GB" w:eastAsia="en-GB"/>
+              </w:rPr>
+              <w:t xml:space="preserve"> Reference Node are connected to one </w:t>
+            </w:r>
+            <w:proofErr w:type="spellStart"/>
+            <w:r>
+              <w:rPr>
+                <w:rFonts w:ascii="Calibri" w:eastAsia="Times New Roman" w:hAnsi="Calibri"/>
+                <w:color w:val="000000"/>
+                <w:sz w:val="22"/>
+                <w:szCs w:val="22"/>
+                <w:lang w:val="en-GB" w:eastAsia="en-GB"/>
+              </w:rPr>
+              <w:t>Wifi</w:t>
+            </w:r>
+            <w:proofErr w:type="spellEnd"/>
+            <w:r>
+              <w:rPr>
+                <w:rFonts w:ascii="Calibri" w:eastAsia="Times New Roman" w:hAnsi="Calibri"/>
+                <w:color w:val="000000"/>
+                <w:sz w:val="22"/>
+                <w:szCs w:val="22"/>
+                <w:lang w:val="en-GB" w:eastAsia="en-GB"/>
+              </w:rPr>
+              <w:t xml:space="preserve"> network</w:t>
             </w:r>
           </w:p>
         </w:tc>
@@ -25942,8 +29252,64 @@
                 <w:szCs w:val="22"/>
                 <w:lang w:val="en-GB" w:eastAsia="en-GB"/>
               </w:rPr>
-              <w:t>Step 2. And ddLogLevel in DiLocalConnection.m is set to DDLogLevelDebug</w:t>
-            </w:r>
+              <w:t xml:space="preserve">Step 2. And </w:t>
+            </w:r>
+            <w:proofErr w:type="spellStart"/>
+            <w:r>
+              <w:rPr>
+                <w:rFonts w:ascii="Calibri" w:eastAsia="Times New Roman" w:hAnsi="Calibri"/>
+                <w:color w:val="000000"/>
+                <w:sz w:val="22"/>
+                <w:szCs w:val="22"/>
+                <w:lang w:val="en-GB" w:eastAsia="en-GB"/>
+              </w:rPr>
+              <w:t>ddLogLevel</w:t>
+            </w:r>
+            <w:proofErr w:type="spellEnd"/>
+            <w:r>
+              <w:rPr>
+                <w:rFonts w:ascii="Calibri" w:eastAsia="Times New Roman" w:hAnsi="Calibri"/>
+                <w:color w:val="000000"/>
+                <w:sz w:val="22"/>
+                <w:szCs w:val="22"/>
+                <w:lang w:val="en-GB" w:eastAsia="en-GB"/>
+              </w:rPr>
+              <w:t xml:space="preserve"> in </w:t>
+            </w:r>
+            <w:proofErr w:type="spellStart"/>
+            <w:r>
+              <w:rPr>
+                <w:rFonts w:ascii="Calibri" w:eastAsia="Times New Roman" w:hAnsi="Calibri"/>
+                <w:color w:val="000000"/>
+                <w:sz w:val="22"/>
+                <w:szCs w:val="22"/>
+                <w:lang w:val="en-GB" w:eastAsia="en-GB"/>
+              </w:rPr>
+              <w:t>DiLocalConnection.m</w:t>
+            </w:r>
+            <w:proofErr w:type="spellEnd"/>
+            <w:r>
+              <w:rPr>
+                <w:rFonts w:ascii="Calibri" w:eastAsia="Times New Roman" w:hAnsi="Calibri"/>
+                <w:color w:val="000000"/>
+                <w:sz w:val="22"/>
+                <w:szCs w:val="22"/>
+                <w:lang w:val="en-GB" w:eastAsia="en-GB"/>
+              </w:rPr>
+              <w:t xml:space="preserve"> is set to </w:t>
+            </w:r>
+            <w:proofErr w:type="spellStart"/>
+            <w:r>
+              <w:rPr>
+                <w:rFonts w:ascii="Calibri" w:eastAsia="Times New Roman" w:hAnsi="Calibri"/>
+                <w:color w:val="000000"/>
+                <w:sz w:val="22"/>
+                <w:szCs w:val="22"/>
+                <w:lang w:val="en-GB" w:eastAsia="en-GB"/>
+              </w:rPr>
+              <w:t>DDLogLevelDebug</w:t>
+            </w:r>
+            <w:proofErr w:type="spellEnd"/>
           </w:p>
         </w:tc>
       </w:tr>
@@ -26029,7 +29395,29 @@
                 <w:szCs w:val="22"/>
                 <w:lang w:val="en-GB" w:eastAsia="en-GB"/>
               </w:rPr>
-              <w:t>Step 3. And commlib-demoapp is started</w:t>
+              <w:t xml:space="preserve">Step 3. And </w:t>
+            </w:r>
+            <w:proofErr w:type="spellStart"/>
+            <w:r>
+              <w:rPr>
+                <w:rFonts w:ascii="Calibri" w:eastAsia="Times New Roman" w:hAnsi="Calibri"/>
+                <w:color w:val="000000"/>
+                <w:sz w:val="22"/>
+                <w:szCs w:val="22"/>
+                <w:lang w:val="en-GB" w:eastAsia="en-GB"/>
+              </w:rPr>
+              <w:t>commlib-demoapp</w:t>
+            </w:r>
+            <w:proofErr w:type="spellEnd"/>
+            <w:r>
+              <w:rPr>
+                <w:rFonts w:ascii="Calibri" w:eastAsia="Times New Roman" w:hAnsi="Calibri"/>
+                <w:color w:val="000000"/>
+                <w:sz w:val="22"/>
+                <w:szCs w:val="22"/>
+                <w:lang w:val="en-GB" w:eastAsia="en-GB"/>
+              </w:rPr>
+              <w:t xml:space="preserve"> is started</w:t>
             </w:r>
           </w:p>
         </w:tc>
@@ -26203,7 +29591,29 @@
                 <w:szCs w:val="22"/>
                 <w:lang w:val="en-GB" w:eastAsia="en-GB"/>
               </w:rPr>
-              <w:t>Step 5. And Wifi Reference Node is discovered</w:t>
+              <w:t xml:space="preserve">Step 5. And </w:t>
+            </w:r>
+            <w:proofErr w:type="spellStart"/>
+            <w:r>
+              <w:rPr>
+                <w:rFonts w:ascii="Calibri" w:eastAsia="Times New Roman" w:hAnsi="Calibri"/>
+                <w:color w:val="000000"/>
+                <w:sz w:val="22"/>
+                <w:szCs w:val="22"/>
+                <w:lang w:val="en-GB" w:eastAsia="en-GB"/>
+              </w:rPr>
+              <w:t>Wifi</w:t>
+            </w:r>
+            <w:proofErr w:type="spellEnd"/>
+            <w:r>
+              <w:rPr>
+                <w:rFonts w:ascii="Calibri" w:eastAsia="Times New Roman" w:hAnsi="Calibri"/>
+                <w:color w:val="000000"/>
+                <w:sz w:val="22"/>
+                <w:szCs w:val="22"/>
+                <w:lang w:val="en-GB" w:eastAsia="en-GB"/>
+              </w:rPr>
+              <w:t xml:space="preserve"> Reference Node is discovered</w:t>
             </w:r>
           </w:p>
         </w:tc>
@@ -26290,7 +29700,29 @@
                 <w:szCs w:val="22"/>
                 <w:lang w:val="en-GB" w:eastAsia="en-GB"/>
               </w:rPr>
-              <w:t>Step 6. And Wifi Reference Node is selected</w:t>
+              <w:t xml:space="preserve">Step 6. And </w:t>
+            </w:r>
+            <w:proofErr w:type="spellStart"/>
+            <w:r>
+              <w:rPr>
+                <w:rFonts w:ascii="Calibri" w:eastAsia="Times New Roman" w:hAnsi="Calibri"/>
+                <w:color w:val="000000"/>
+                <w:sz w:val="22"/>
+                <w:szCs w:val="22"/>
+                <w:lang w:val="en-GB" w:eastAsia="en-GB"/>
+              </w:rPr>
+              <w:t>Wifi</w:t>
+            </w:r>
+            <w:proofErr w:type="spellEnd"/>
+            <w:r>
+              <w:rPr>
+                <w:rFonts w:ascii="Calibri" w:eastAsia="Times New Roman" w:hAnsi="Calibri"/>
+                <w:color w:val="000000"/>
+                <w:sz w:val="22"/>
+                <w:szCs w:val="22"/>
+                <w:lang w:val="en-GB" w:eastAsia="en-GB"/>
+              </w:rPr>
+              <w:t xml:space="preserve"> Reference Node is selected</w:t>
             </w:r>
           </w:p>
         </w:tc>
@@ -26377,7 +29809,29 @@
                 <w:szCs w:val="22"/>
                 <w:lang w:val="en-GB" w:eastAsia="en-GB"/>
               </w:rPr>
-              <w:t>Step 7. When commlib-demoapp reads port properties of device port</w:t>
+              <w:t xml:space="preserve">Step 7. When </w:t>
+            </w:r>
+            <w:proofErr w:type="spellStart"/>
+            <w:r>
+              <w:rPr>
+                <w:rFonts w:ascii="Calibri" w:eastAsia="Times New Roman" w:hAnsi="Calibri"/>
+                <w:color w:val="000000"/>
+                <w:sz w:val="22"/>
+                <w:szCs w:val="22"/>
+                <w:lang w:val="en-GB" w:eastAsia="en-GB"/>
+              </w:rPr>
+              <w:t>commlib-demoapp</w:t>
+            </w:r>
+            <w:proofErr w:type="spellEnd"/>
+            <w:r>
+              <w:rPr>
+                <w:rFonts w:ascii="Calibri" w:eastAsia="Times New Roman" w:hAnsi="Calibri"/>
+                <w:color w:val="000000"/>
+                <w:sz w:val="22"/>
+                <w:szCs w:val="22"/>
+                <w:lang w:val="en-GB" w:eastAsia="en-GB"/>
+              </w:rPr>
+              <w:t xml:space="preserve"> reads port properties of device port</w:t>
             </w:r>
           </w:p>
         </w:tc>
@@ -26575,7 +30029,29 @@
                 <w:szCs w:val="22"/>
                 <w:lang w:val="en-GB" w:eastAsia="en-GB"/>
               </w:rPr>
-              <w:t>Step 1. Given Mobile phone and Vacuum Cleaner are connected to one Wifi network</w:t>
+              <w:t xml:space="preserve">Step 1. Given Mobile phone and Vacuum Cleaner are connected to one </w:t>
+            </w:r>
+            <w:proofErr w:type="spellStart"/>
+            <w:r>
+              <w:rPr>
+                <w:rFonts w:ascii="Calibri" w:eastAsia="Times New Roman" w:hAnsi="Calibri"/>
+                <w:color w:val="000000"/>
+                <w:sz w:val="22"/>
+                <w:szCs w:val="22"/>
+                <w:lang w:val="en-GB" w:eastAsia="en-GB"/>
+              </w:rPr>
+              <w:t>Wifi</w:t>
+            </w:r>
+            <w:proofErr w:type="spellEnd"/>
+            <w:r>
+              <w:rPr>
+                <w:rFonts w:ascii="Calibri" w:eastAsia="Times New Roman" w:hAnsi="Calibri"/>
+                <w:color w:val="000000"/>
+                <w:sz w:val="22"/>
+                <w:szCs w:val="22"/>
+                <w:lang w:val="en-GB" w:eastAsia="en-GB"/>
+              </w:rPr>
+              <w:t xml:space="preserve"> network</w:t>
             </w:r>
           </w:p>
         </w:tc>
@@ -26662,8 +30138,64 @@
                 <w:szCs w:val="22"/>
                 <w:lang w:val="en-GB" w:eastAsia="en-GB"/>
               </w:rPr>
-              <w:t>Step 2. And ddLogLevel in DILocalConnection.m is set to DDLogLevelDebug</w:t>
-            </w:r>
+              <w:t xml:space="preserve">Step 2. And </w:t>
+            </w:r>
+            <w:proofErr w:type="spellStart"/>
+            <w:r>
+              <w:rPr>
+                <w:rFonts w:ascii="Calibri" w:eastAsia="Times New Roman" w:hAnsi="Calibri"/>
+                <w:color w:val="000000"/>
+                <w:sz w:val="22"/>
+                <w:szCs w:val="22"/>
+                <w:lang w:val="en-GB" w:eastAsia="en-GB"/>
+              </w:rPr>
+              <w:t>ddLogLevel</w:t>
+            </w:r>
+            <w:proofErr w:type="spellEnd"/>
+            <w:r>
+              <w:rPr>
+                <w:rFonts w:ascii="Calibri" w:eastAsia="Times New Roman" w:hAnsi="Calibri"/>
+                <w:color w:val="000000"/>
+                <w:sz w:val="22"/>
+                <w:szCs w:val="22"/>
+                <w:lang w:val="en-GB" w:eastAsia="en-GB"/>
+              </w:rPr>
+              <w:t xml:space="preserve"> in </w:t>
+            </w:r>
+            <w:proofErr w:type="spellStart"/>
+            <w:r>
+              <w:rPr>
+                <w:rFonts w:ascii="Calibri" w:eastAsia="Times New Roman" w:hAnsi="Calibri"/>
+                <w:color w:val="000000"/>
+                <w:sz w:val="22"/>
+                <w:szCs w:val="22"/>
+                <w:lang w:val="en-GB" w:eastAsia="en-GB"/>
+              </w:rPr>
+              <w:t>DILocalConnection.m</w:t>
+            </w:r>
+            <w:proofErr w:type="spellEnd"/>
+            <w:r>
+              <w:rPr>
+                <w:rFonts w:ascii="Calibri" w:eastAsia="Times New Roman" w:hAnsi="Calibri"/>
+                <w:color w:val="000000"/>
+                <w:sz w:val="22"/>
+                <w:szCs w:val="22"/>
+                <w:lang w:val="en-GB" w:eastAsia="en-GB"/>
+              </w:rPr>
+              <w:t xml:space="preserve"> is set to </w:t>
+            </w:r>
+            <w:proofErr w:type="spellStart"/>
+            <w:r>
+              <w:rPr>
+                <w:rFonts w:ascii="Calibri" w:eastAsia="Times New Roman" w:hAnsi="Calibri"/>
+                <w:color w:val="000000"/>
+                <w:sz w:val="22"/>
+                <w:szCs w:val="22"/>
+                <w:lang w:val="en-GB" w:eastAsia="en-GB"/>
+              </w:rPr>
+              <w:t>DDLogLevelDebug</w:t>
+            </w:r>
+            <w:proofErr w:type="spellEnd"/>
           </w:p>
         </w:tc>
       </w:tr>
@@ -26749,7 +30281,29 @@
                 <w:szCs w:val="22"/>
                 <w:lang w:val="en-GB" w:eastAsia="en-GB"/>
               </w:rPr>
-              <w:t>Step 3. And commlib-demoapp is started</w:t>
+              <w:t xml:space="preserve">Step 3. And </w:t>
+            </w:r>
+            <w:proofErr w:type="spellStart"/>
+            <w:r>
+              <w:rPr>
+                <w:rFonts w:ascii="Calibri" w:eastAsia="Times New Roman" w:hAnsi="Calibri"/>
+                <w:color w:val="000000"/>
+                <w:sz w:val="22"/>
+                <w:szCs w:val="22"/>
+                <w:lang w:val="en-GB" w:eastAsia="en-GB"/>
+              </w:rPr>
+              <w:t>commlib-demoapp</w:t>
+            </w:r>
+            <w:proofErr w:type="spellEnd"/>
+            <w:r>
+              <w:rPr>
+                <w:rFonts w:ascii="Calibri" w:eastAsia="Times New Roman" w:hAnsi="Calibri"/>
+                <w:color w:val="000000"/>
+                <w:sz w:val="22"/>
+                <w:szCs w:val="22"/>
+                <w:lang w:val="en-GB" w:eastAsia="en-GB"/>
+              </w:rPr>
+              <w:t xml:space="preserve"> is started</w:t>
             </w:r>
           </w:p>
         </w:tc>
@@ -27010,7 +30564,29 @@
                 <w:szCs w:val="22"/>
                 <w:lang w:val="en-GB" w:eastAsia="en-GB"/>
               </w:rPr>
-              <w:t>Step 6. When commlib-demoapp reads port properties of device port</w:t>
+              <w:t xml:space="preserve">Step 6. When </w:t>
+            </w:r>
+            <w:proofErr w:type="spellStart"/>
+            <w:r>
+              <w:rPr>
+                <w:rFonts w:ascii="Calibri" w:eastAsia="Times New Roman" w:hAnsi="Calibri"/>
+                <w:color w:val="000000"/>
+                <w:sz w:val="22"/>
+                <w:szCs w:val="22"/>
+                <w:lang w:val="en-GB" w:eastAsia="en-GB"/>
+              </w:rPr>
+              <w:t>commlib-demoapp</w:t>
+            </w:r>
+            <w:proofErr w:type="spellEnd"/>
+            <w:r>
+              <w:rPr>
+                <w:rFonts w:ascii="Calibri" w:eastAsia="Times New Roman" w:hAnsi="Calibri"/>
+                <w:color w:val="000000"/>
+                <w:sz w:val="22"/>
+                <w:szCs w:val="22"/>
+                <w:lang w:val="en-GB" w:eastAsia="en-GB"/>
+              </w:rPr>
+              <w:t xml:space="preserve"> reads port properties of device port</w:t>
             </w:r>
           </w:p>
         </w:tc>
@@ -27184,7 +30760,29 @@
                 <w:szCs w:val="22"/>
                 <w:lang w:val="en-GB" w:eastAsia="en-GB"/>
               </w:rPr>
-              <w:t>Step 8. And commlib-demoapp shows an error</w:t>
+              <w:t xml:space="preserve">Step 8. And </w:t>
+            </w:r>
+            <w:proofErr w:type="spellStart"/>
+            <w:r>
+              <w:rPr>
+                <w:rFonts w:ascii="Calibri" w:eastAsia="Times New Roman" w:hAnsi="Calibri"/>
+                <w:color w:val="000000"/>
+                <w:sz w:val="22"/>
+                <w:szCs w:val="22"/>
+                <w:lang w:val="en-GB" w:eastAsia="en-GB"/>
+              </w:rPr>
+              <w:t>commlib-demoapp</w:t>
+            </w:r>
+            <w:proofErr w:type="spellEnd"/>
+            <w:r>
+              <w:rPr>
+                <w:rFonts w:ascii="Calibri" w:eastAsia="Times New Roman" w:hAnsi="Calibri"/>
+                <w:color w:val="000000"/>
+                <w:sz w:val="22"/>
+                <w:szCs w:val="22"/>
+                <w:lang w:val="en-GB" w:eastAsia="en-GB"/>
+              </w:rPr>
+              <w:t xml:space="preserve"> shows an error</w:t>
             </w:r>
           </w:p>
         </w:tc>
@@ -27294,7 +30892,51 @@
                 <w:szCs w:val="22"/>
                 <w:lang w:val="en-GB" w:eastAsia="en-GB"/>
               </w:rPr>
-              <w:t>Step 1. Given Mobile phone and Airpurifier are connected to one Wifi network</w:t>
+              <w:t xml:space="preserve">Step 1. Given Mobile phone and </w:t>
+            </w:r>
+            <w:proofErr w:type="spellStart"/>
+            <w:r>
+              <w:rPr>
+                <w:rFonts w:ascii="Calibri" w:eastAsia="Times New Roman" w:hAnsi="Calibri"/>
+                <w:color w:val="000000"/>
+                <w:sz w:val="22"/>
+                <w:szCs w:val="22"/>
+                <w:lang w:val="en-GB" w:eastAsia="en-GB"/>
+              </w:rPr>
+              <w:t>Airpurifier</w:t>
+            </w:r>
+            <w:proofErr w:type="spellEnd"/>
+            <w:r>
+              <w:rPr>
+                <w:rFonts w:ascii="Calibri" w:eastAsia="Times New Roman" w:hAnsi="Calibri"/>
+                <w:color w:val="000000"/>
+                <w:sz w:val="22"/>
+                <w:szCs w:val="22"/>
+                <w:lang w:val="en-GB" w:eastAsia="en-GB"/>
+              </w:rPr>
+              <w:t xml:space="preserve"> are connected to one </w:t>
+            </w:r>
+            <w:proofErr w:type="spellStart"/>
+            <w:r>
+              <w:rPr>
+                <w:rFonts w:ascii="Calibri" w:eastAsia="Times New Roman" w:hAnsi="Calibri"/>
+                <w:color w:val="000000"/>
+                <w:sz w:val="22"/>
+                <w:szCs w:val="22"/>
+                <w:lang w:val="en-GB" w:eastAsia="en-GB"/>
+              </w:rPr>
+              <w:t>Wifi</w:t>
+            </w:r>
+            <w:proofErr w:type="spellEnd"/>
+            <w:r>
+              <w:rPr>
+                <w:rFonts w:ascii="Calibri" w:eastAsia="Times New Roman" w:hAnsi="Calibri"/>
+                <w:color w:val="000000"/>
+                <w:sz w:val="22"/>
+                <w:szCs w:val="22"/>
+                <w:lang w:val="en-GB" w:eastAsia="en-GB"/>
+              </w:rPr>
+              <w:t xml:space="preserve"> network</w:t>
             </w:r>
           </w:p>
         </w:tc>
@@ -27381,8 +31023,64 @@
                 <w:szCs w:val="22"/>
                 <w:lang w:val="en-GB" w:eastAsia="en-GB"/>
               </w:rPr>
-              <w:t>Step 2. And ddLogLevel in DILocalConnection.m is set to DDLogLevelDebug</w:t>
-            </w:r>
+              <w:t xml:space="preserve">Step 2. And </w:t>
+            </w:r>
+            <w:proofErr w:type="spellStart"/>
+            <w:r>
+              <w:rPr>
+                <w:rFonts w:ascii="Calibri" w:eastAsia="Times New Roman" w:hAnsi="Calibri"/>
+                <w:color w:val="000000"/>
+                <w:sz w:val="22"/>
+                <w:szCs w:val="22"/>
+                <w:lang w:val="en-GB" w:eastAsia="en-GB"/>
+              </w:rPr>
+              <w:t>ddLogLevel</w:t>
+            </w:r>
+            <w:proofErr w:type="spellEnd"/>
+            <w:r>
+              <w:rPr>
+                <w:rFonts w:ascii="Calibri" w:eastAsia="Times New Roman" w:hAnsi="Calibri"/>
+                <w:color w:val="000000"/>
+                <w:sz w:val="22"/>
+                <w:szCs w:val="22"/>
+                <w:lang w:val="en-GB" w:eastAsia="en-GB"/>
+              </w:rPr>
+              <w:t xml:space="preserve"> in </w:t>
+            </w:r>
+            <w:proofErr w:type="spellStart"/>
+            <w:r>
+              <w:rPr>
+                <w:rFonts w:ascii="Calibri" w:eastAsia="Times New Roman" w:hAnsi="Calibri"/>
+                <w:color w:val="000000"/>
+                <w:sz w:val="22"/>
+                <w:szCs w:val="22"/>
+                <w:lang w:val="en-GB" w:eastAsia="en-GB"/>
+              </w:rPr>
+              <w:t>DILocalConnection.m</w:t>
+            </w:r>
+            <w:proofErr w:type="spellEnd"/>
+            <w:r>
+              <w:rPr>
+                <w:rFonts w:ascii="Calibri" w:eastAsia="Times New Roman" w:hAnsi="Calibri"/>
+                <w:color w:val="000000"/>
+                <w:sz w:val="22"/>
+                <w:szCs w:val="22"/>
+                <w:lang w:val="en-GB" w:eastAsia="en-GB"/>
+              </w:rPr>
+              <w:t xml:space="preserve"> is set to </w:t>
+            </w:r>
+            <w:proofErr w:type="spellStart"/>
+            <w:r>
+              <w:rPr>
+                <w:rFonts w:ascii="Calibri" w:eastAsia="Times New Roman" w:hAnsi="Calibri"/>
+                <w:color w:val="000000"/>
+                <w:sz w:val="22"/>
+                <w:szCs w:val="22"/>
+                <w:lang w:val="en-GB" w:eastAsia="en-GB"/>
+              </w:rPr>
+              <w:t>DDLogLevelDebug</w:t>
+            </w:r>
+            <w:proofErr w:type="spellEnd"/>
           </w:p>
         </w:tc>
       </w:tr>
@@ -27468,7 +31166,29 @@
                 <w:szCs w:val="22"/>
                 <w:lang w:val="en-GB" w:eastAsia="en-GB"/>
               </w:rPr>
-              <w:t>Step 3. And commlib-demoapp is started</w:t>
+              <w:t xml:space="preserve">Step 3. And </w:t>
+            </w:r>
+            <w:proofErr w:type="spellStart"/>
+            <w:r>
+              <w:rPr>
+                <w:rFonts w:ascii="Calibri" w:eastAsia="Times New Roman" w:hAnsi="Calibri"/>
+                <w:color w:val="000000"/>
+                <w:sz w:val="22"/>
+                <w:szCs w:val="22"/>
+                <w:lang w:val="en-GB" w:eastAsia="en-GB"/>
+              </w:rPr>
+              <w:t>commlib-demoapp</w:t>
+            </w:r>
+            <w:proofErr w:type="spellEnd"/>
+            <w:r>
+              <w:rPr>
+                <w:rFonts w:ascii="Calibri" w:eastAsia="Times New Roman" w:hAnsi="Calibri"/>
+                <w:color w:val="000000"/>
+                <w:sz w:val="22"/>
+                <w:szCs w:val="22"/>
+                <w:lang w:val="en-GB" w:eastAsia="en-GB"/>
+              </w:rPr>
+              <w:t xml:space="preserve"> is started</w:t>
             </w:r>
           </w:p>
         </w:tc>
@@ -27555,7 +31275,29 @@
                 <w:szCs w:val="22"/>
                 <w:lang w:val="en-GB" w:eastAsia="en-GB"/>
               </w:rPr>
-              <w:t>Step 4. And Airpurifier is discovered</w:t>
+              <w:t xml:space="preserve">Step 4. And </w:t>
+            </w:r>
+            <w:proofErr w:type="spellStart"/>
+            <w:r>
+              <w:rPr>
+                <w:rFonts w:ascii="Calibri" w:eastAsia="Times New Roman" w:hAnsi="Calibri"/>
+                <w:color w:val="000000"/>
+                <w:sz w:val="22"/>
+                <w:szCs w:val="22"/>
+                <w:lang w:val="en-GB" w:eastAsia="en-GB"/>
+              </w:rPr>
+              <w:t>Airpurifier</w:t>
+            </w:r>
+            <w:proofErr w:type="spellEnd"/>
+            <w:r>
+              <w:rPr>
+                <w:rFonts w:ascii="Calibri" w:eastAsia="Times New Roman" w:hAnsi="Calibri"/>
+                <w:color w:val="000000"/>
+                <w:sz w:val="22"/>
+                <w:szCs w:val="22"/>
+                <w:lang w:val="en-GB" w:eastAsia="en-GB"/>
+              </w:rPr>
+              <w:t xml:space="preserve"> is discovered</w:t>
             </w:r>
           </w:p>
         </w:tc>
@@ -27642,7 +31384,29 @@
                 <w:szCs w:val="22"/>
                 <w:lang w:val="en-GB" w:eastAsia="en-GB"/>
               </w:rPr>
-              <w:t>Step 5. And Airpurifier is selected</w:t>
+              <w:t xml:space="preserve">Step 5. And </w:t>
+            </w:r>
+            <w:proofErr w:type="spellStart"/>
+            <w:r>
+              <w:rPr>
+                <w:rFonts w:ascii="Calibri" w:eastAsia="Times New Roman" w:hAnsi="Calibri"/>
+                <w:color w:val="000000"/>
+                <w:sz w:val="22"/>
+                <w:szCs w:val="22"/>
+                <w:lang w:val="en-GB" w:eastAsia="en-GB"/>
+              </w:rPr>
+              <w:t>Airpurifier</w:t>
+            </w:r>
+            <w:proofErr w:type="spellEnd"/>
+            <w:r>
+              <w:rPr>
+                <w:rFonts w:ascii="Calibri" w:eastAsia="Times New Roman" w:hAnsi="Calibri"/>
+                <w:color w:val="000000"/>
+                <w:sz w:val="22"/>
+                <w:szCs w:val="22"/>
+                <w:lang w:val="en-GB" w:eastAsia="en-GB"/>
+              </w:rPr>
+              <w:t xml:space="preserve"> is selected</w:t>
             </w:r>
           </w:p>
         </w:tc>
@@ -27883,15 +31647,71 @@
                 <w:lang w:val="en-GB" w:eastAsia="en-GB"/>
               </w:rPr>
             </w:pPr>
-            <w:r>
-              <w:rPr>
-                <w:rFonts w:ascii="Calibri" w:eastAsia="Times New Roman" w:hAnsi="Calibri"/>
-                <w:color w:val="000000"/>
-                <w:sz w:val="22"/>
-                <w:szCs w:val="22"/>
-                <w:lang w:val="en-GB" w:eastAsia="en-GB"/>
-              </w:rPr>
-              <w:t>CommLib listens for, receives and decrypts DIComm ChangeIndication UDP packets from the connectivity node when subscription is active</w:t>
+            <w:proofErr w:type="spellStart"/>
+            <w:r>
+              <w:rPr>
+                <w:rFonts w:ascii="Calibri" w:eastAsia="Times New Roman" w:hAnsi="Calibri"/>
+                <w:color w:val="000000"/>
+                <w:sz w:val="22"/>
+                <w:szCs w:val="22"/>
+                <w:lang w:val="en-GB" w:eastAsia="en-GB"/>
+              </w:rPr>
+              <w:t>CommLib</w:t>
+            </w:r>
+            <w:proofErr w:type="spellEnd"/>
+            <w:r>
+              <w:rPr>
+                <w:rFonts w:ascii="Calibri" w:eastAsia="Times New Roman" w:hAnsi="Calibri"/>
+                <w:color w:val="000000"/>
+                <w:sz w:val="22"/>
+                <w:szCs w:val="22"/>
+                <w:lang w:val="en-GB" w:eastAsia="en-GB"/>
+              </w:rPr>
+              <w:t xml:space="preserve"> listens for, receives and decrypts </w:t>
+            </w:r>
+            <w:proofErr w:type="spellStart"/>
+            <w:r>
+              <w:rPr>
+                <w:rFonts w:ascii="Calibri" w:eastAsia="Times New Roman" w:hAnsi="Calibri"/>
+                <w:color w:val="000000"/>
+                <w:sz w:val="22"/>
+                <w:szCs w:val="22"/>
+                <w:lang w:val="en-GB" w:eastAsia="en-GB"/>
+              </w:rPr>
+              <w:t>DIComm</w:t>
+            </w:r>
+            <w:proofErr w:type="spellEnd"/>
+            <w:r>
+              <w:rPr>
+                <w:rFonts w:ascii="Calibri" w:eastAsia="Times New Roman" w:hAnsi="Calibri"/>
+                <w:color w:val="000000"/>
+                <w:sz w:val="22"/>
+                <w:szCs w:val="22"/>
+                <w:lang w:val="en-GB" w:eastAsia="en-GB"/>
+              </w:rPr>
+              <w:t xml:space="preserve"> </w:t>
+            </w:r>
+            <w:proofErr w:type="spellStart"/>
+            <w:r>
+              <w:rPr>
+                <w:rFonts w:ascii="Calibri" w:eastAsia="Times New Roman" w:hAnsi="Calibri"/>
+                <w:color w:val="000000"/>
+                <w:sz w:val="22"/>
+                <w:szCs w:val="22"/>
+                <w:lang w:val="en-GB" w:eastAsia="en-GB"/>
+              </w:rPr>
+              <w:t>ChangeIndication</w:t>
+            </w:r>
+            <w:proofErr w:type="spellEnd"/>
+            <w:r>
+              <w:rPr>
+                <w:rFonts w:ascii="Calibri" w:eastAsia="Times New Roman" w:hAnsi="Calibri"/>
+                <w:color w:val="000000"/>
+                <w:sz w:val="22"/>
+                <w:szCs w:val="22"/>
+                <w:lang w:val="en-GB" w:eastAsia="en-GB"/>
+              </w:rPr>
+              <w:t xml:space="preserve"> UDP packets from the connectivity node when subscription is active</w:t>
             </w:r>
           </w:p>
         </w:tc>
@@ -27926,7 +31746,51 @@
                 <w:szCs w:val="22"/>
                 <w:lang w:val="en-GB" w:eastAsia="en-GB"/>
               </w:rPr>
-              <w:t>Step 1. Given Mobile phone and Wifi Reference Node are connected to one Wifi network</w:t>
+              <w:t xml:space="preserve">Step 1. Given Mobile phone and </w:t>
+            </w:r>
+            <w:proofErr w:type="spellStart"/>
+            <w:r>
+              <w:rPr>
+                <w:rFonts w:ascii="Calibri" w:eastAsia="Times New Roman" w:hAnsi="Calibri"/>
+                <w:color w:val="000000"/>
+                <w:sz w:val="22"/>
+                <w:szCs w:val="22"/>
+                <w:lang w:val="en-GB" w:eastAsia="en-GB"/>
+              </w:rPr>
+              <w:t>Wifi</w:t>
+            </w:r>
+            <w:proofErr w:type="spellEnd"/>
+            <w:r>
+              <w:rPr>
+                <w:rFonts w:ascii="Calibri" w:eastAsia="Times New Roman" w:hAnsi="Calibri"/>
+                <w:color w:val="000000"/>
+                <w:sz w:val="22"/>
+                <w:szCs w:val="22"/>
+                <w:lang w:val="en-GB" w:eastAsia="en-GB"/>
+              </w:rPr>
+              <w:t xml:space="preserve"> Reference Node are connected to one </w:t>
+            </w:r>
+            <w:proofErr w:type="spellStart"/>
+            <w:r>
+              <w:rPr>
+                <w:rFonts w:ascii="Calibri" w:eastAsia="Times New Roman" w:hAnsi="Calibri"/>
+                <w:color w:val="000000"/>
+                <w:sz w:val="22"/>
+                <w:szCs w:val="22"/>
+                <w:lang w:val="en-GB" w:eastAsia="en-GB"/>
+              </w:rPr>
+              <w:t>Wifi</w:t>
+            </w:r>
+            <w:proofErr w:type="spellEnd"/>
+            <w:r>
+              <w:rPr>
+                <w:rFonts w:ascii="Calibri" w:eastAsia="Times New Roman" w:hAnsi="Calibri"/>
+                <w:color w:val="000000"/>
+                <w:sz w:val="22"/>
+                <w:szCs w:val="22"/>
+                <w:lang w:val="en-GB" w:eastAsia="en-GB"/>
+              </w:rPr>
+              <w:t xml:space="preserve"> network</w:t>
             </w:r>
           </w:p>
         </w:tc>
@@ -28013,7 +31877,29 @@
                 <w:szCs w:val="22"/>
                 <w:lang w:val="en-GB" w:eastAsia="en-GB"/>
               </w:rPr>
-              <w:t>Step 2. And commLib-demoapp is started</w:t>
+              <w:t xml:space="preserve">Step 2. And </w:t>
+            </w:r>
+            <w:proofErr w:type="spellStart"/>
+            <w:r>
+              <w:rPr>
+                <w:rFonts w:ascii="Calibri" w:eastAsia="Times New Roman" w:hAnsi="Calibri"/>
+                <w:color w:val="000000"/>
+                <w:sz w:val="22"/>
+                <w:szCs w:val="22"/>
+                <w:lang w:val="en-GB" w:eastAsia="en-GB"/>
+              </w:rPr>
+              <w:t>commLib-demoapp</w:t>
+            </w:r>
+            <w:proofErr w:type="spellEnd"/>
+            <w:r>
+              <w:rPr>
+                <w:rFonts w:ascii="Calibri" w:eastAsia="Times New Roman" w:hAnsi="Calibri"/>
+                <w:color w:val="000000"/>
+                <w:sz w:val="22"/>
+                <w:szCs w:val="22"/>
+                <w:lang w:val="en-GB" w:eastAsia="en-GB"/>
+              </w:rPr>
+              <w:t xml:space="preserve"> is started</w:t>
             </w:r>
           </w:p>
         </w:tc>
@@ -28100,7 +31986,29 @@
                 <w:szCs w:val="22"/>
                 <w:lang w:val="en-GB" w:eastAsia="en-GB"/>
               </w:rPr>
-              <w:t>Step 3. And Wifi Reference Node is discovered and selected</w:t>
+              <w:t xml:space="preserve">Step 3. And </w:t>
+            </w:r>
+            <w:proofErr w:type="spellStart"/>
+            <w:r>
+              <w:rPr>
+                <w:rFonts w:ascii="Calibri" w:eastAsia="Times New Roman" w:hAnsi="Calibri"/>
+                <w:color w:val="000000"/>
+                <w:sz w:val="22"/>
+                <w:szCs w:val="22"/>
+                <w:lang w:val="en-GB" w:eastAsia="en-GB"/>
+              </w:rPr>
+              <w:t>Wifi</w:t>
+            </w:r>
+            <w:proofErr w:type="spellEnd"/>
+            <w:r>
+              <w:rPr>
+                <w:rFonts w:ascii="Calibri" w:eastAsia="Times New Roman" w:hAnsi="Calibri"/>
+                <w:color w:val="000000"/>
+                <w:sz w:val="22"/>
+                <w:szCs w:val="22"/>
+                <w:lang w:val="en-GB" w:eastAsia="en-GB"/>
+              </w:rPr>
+              <w:t xml:space="preserve"> Reference Node is discovered and selected</w:t>
             </w:r>
           </w:p>
         </w:tc>
@@ -28428,15 +32336,71 @@
                 <w:lang w:val="en-GB" w:eastAsia="en-GB"/>
               </w:rPr>
             </w:pPr>
-            <w:r>
-              <w:rPr>
-                <w:rFonts w:ascii="Calibri" w:eastAsia="Times New Roman" w:hAnsi="Calibri"/>
-                <w:color w:val="000000"/>
-                <w:sz w:val="22"/>
-                <w:szCs w:val="22"/>
-                <w:lang w:val="en-GB" w:eastAsia="en-GB"/>
-              </w:rPr>
-              <w:t>CommLib listens for, receives and decrypts DIComm ChangeIndication UDP packets from a legacy connectivity node when subscription is active</w:t>
+            <w:proofErr w:type="spellStart"/>
+            <w:r>
+              <w:rPr>
+                <w:rFonts w:ascii="Calibri" w:eastAsia="Times New Roman" w:hAnsi="Calibri"/>
+                <w:color w:val="000000"/>
+                <w:sz w:val="22"/>
+                <w:szCs w:val="22"/>
+                <w:lang w:val="en-GB" w:eastAsia="en-GB"/>
+              </w:rPr>
+              <w:t>CommLib</w:t>
+            </w:r>
+            <w:proofErr w:type="spellEnd"/>
+            <w:r>
+              <w:rPr>
+                <w:rFonts w:ascii="Calibri" w:eastAsia="Times New Roman" w:hAnsi="Calibri"/>
+                <w:color w:val="000000"/>
+                <w:sz w:val="22"/>
+                <w:szCs w:val="22"/>
+                <w:lang w:val="en-GB" w:eastAsia="en-GB"/>
+              </w:rPr>
+              <w:t xml:space="preserve"> listens for, receives and decrypts </w:t>
+            </w:r>
+            <w:proofErr w:type="spellStart"/>
+            <w:r>
+              <w:rPr>
+                <w:rFonts w:ascii="Calibri" w:eastAsia="Times New Roman" w:hAnsi="Calibri"/>
+                <w:color w:val="000000"/>
+                <w:sz w:val="22"/>
+                <w:szCs w:val="22"/>
+                <w:lang w:val="en-GB" w:eastAsia="en-GB"/>
+              </w:rPr>
+              <w:t>DIComm</w:t>
+            </w:r>
+            <w:proofErr w:type="spellEnd"/>
+            <w:r>
+              <w:rPr>
+                <w:rFonts w:ascii="Calibri" w:eastAsia="Times New Roman" w:hAnsi="Calibri"/>
+                <w:color w:val="000000"/>
+                <w:sz w:val="22"/>
+                <w:szCs w:val="22"/>
+                <w:lang w:val="en-GB" w:eastAsia="en-GB"/>
+              </w:rPr>
+              <w:t xml:space="preserve"> </w:t>
+            </w:r>
+            <w:proofErr w:type="spellStart"/>
+            <w:r>
+              <w:rPr>
+                <w:rFonts w:ascii="Calibri" w:eastAsia="Times New Roman" w:hAnsi="Calibri"/>
+                <w:color w:val="000000"/>
+                <w:sz w:val="22"/>
+                <w:szCs w:val="22"/>
+                <w:lang w:val="en-GB" w:eastAsia="en-GB"/>
+              </w:rPr>
+              <w:t>ChangeIndication</w:t>
+            </w:r>
+            <w:proofErr w:type="spellEnd"/>
+            <w:r>
+              <w:rPr>
+                <w:rFonts w:ascii="Calibri" w:eastAsia="Times New Roman" w:hAnsi="Calibri"/>
+                <w:color w:val="000000"/>
+                <w:sz w:val="22"/>
+                <w:szCs w:val="22"/>
+                <w:lang w:val="en-GB" w:eastAsia="en-GB"/>
+              </w:rPr>
+              <w:t xml:space="preserve"> UDP packets from a legacy connectivity node when subscription is active</w:t>
             </w:r>
           </w:p>
         </w:tc>
@@ -28471,7 +32435,29 @@
                 <w:szCs w:val="22"/>
                 <w:lang w:val="en-GB" w:eastAsia="en-GB"/>
               </w:rPr>
-              <w:t>Step 1. Given Mobile phone and an Air Purifier are connected to one Wifi network</w:t>
+              <w:t xml:space="preserve">Step 1. Given Mobile phone and an Air Purifier are connected to one </w:t>
+            </w:r>
+            <w:proofErr w:type="spellStart"/>
+            <w:r>
+              <w:rPr>
+                <w:rFonts w:ascii="Calibri" w:eastAsia="Times New Roman" w:hAnsi="Calibri"/>
+                <w:color w:val="000000"/>
+                <w:sz w:val="22"/>
+                <w:szCs w:val="22"/>
+                <w:lang w:val="en-GB" w:eastAsia="en-GB"/>
+              </w:rPr>
+              <w:t>Wifi</w:t>
+            </w:r>
+            <w:proofErr w:type="spellEnd"/>
+            <w:r>
+              <w:rPr>
+                <w:rFonts w:ascii="Calibri" w:eastAsia="Times New Roman" w:hAnsi="Calibri"/>
+                <w:color w:val="000000"/>
+                <w:sz w:val="22"/>
+                <w:szCs w:val="22"/>
+                <w:lang w:val="en-GB" w:eastAsia="en-GB"/>
+              </w:rPr>
+              <w:t xml:space="preserve"> network</w:t>
             </w:r>
           </w:p>
         </w:tc>
@@ -28558,7 +32544,29 @@
                 <w:szCs w:val="22"/>
                 <w:lang w:val="en-GB" w:eastAsia="en-GB"/>
               </w:rPr>
-              <w:t>Step 2. And commlib-demoapp is started</w:t>
+              <w:t xml:space="preserve">Step 2. And </w:t>
+            </w:r>
+            <w:proofErr w:type="spellStart"/>
+            <w:r>
+              <w:rPr>
+                <w:rFonts w:ascii="Calibri" w:eastAsia="Times New Roman" w:hAnsi="Calibri"/>
+                <w:color w:val="000000"/>
+                <w:sz w:val="22"/>
+                <w:szCs w:val="22"/>
+                <w:lang w:val="en-GB" w:eastAsia="en-GB"/>
+              </w:rPr>
+              <w:t>commlib-demoapp</w:t>
+            </w:r>
+            <w:proofErr w:type="spellEnd"/>
+            <w:r>
+              <w:rPr>
+                <w:rFonts w:ascii="Calibri" w:eastAsia="Times New Roman" w:hAnsi="Calibri"/>
+                <w:color w:val="000000"/>
+                <w:sz w:val="22"/>
+                <w:szCs w:val="22"/>
+                <w:lang w:val="en-GB" w:eastAsia="en-GB"/>
+              </w:rPr>
+              <w:t xml:space="preserve"> is started</w:t>
             </w:r>
           </w:p>
         </w:tc>
@@ -28732,7 +32740,29 @@
                 <w:szCs w:val="22"/>
                 <w:lang w:val="en-GB" w:eastAsia="en-GB"/>
               </w:rPr>
-              <w:t>Step 4. And "Subscribe to air port" is enabled</w:t>
+              <w:t xml:space="preserve">Step 4. And "Subscribe to </w:t>
+            </w:r>
+            <w:proofErr w:type="spellStart"/>
+            <w:r>
+              <w:rPr>
+                <w:rFonts w:ascii="Calibri" w:eastAsia="Times New Roman" w:hAnsi="Calibri"/>
+                <w:color w:val="000000"/>
+                <w:sz w:val="22"/>
+                <w:szCs w:val="22"/>
+                <w:lang w:val="en-GB" w:eastAsia="en-GB"/>
+              </w:rPr>
+              <w:t>air port</w:t>
+            </w:r>
+            <w:proofErr w:type="spellEnd"/>
+            <w:r>
+              <w:rPr>
+                <w:rFonts w:ascii="Calibri" w:eastAsia="Times New Roman" w:hAnsi="Calibri"/>
+                <w:color w:val="000000"/>
+                <w:sz w:val="22"/>
+                <w:szCs w:val="22"/>
+                <w:lang w:val="en-GB" w:eastAsia="en-GB"/>
+              </w:rPr>
+              <w:t>" is enabled</w:t>
             </w:r>
           </w:p>
         </w:tc>
@@ -32634,8 +36664,20 @@
                 <w:szCs w:val="22"/>
                 <w:lang w:val="en-GB" w:eastAsia="en-GB"/>
               </w:rPr>
-              <w:t>Step 1. Given application starts firmware upload of Test.Product.InvalidHeaderVersion.upg</w:t>
-            </w:r>
+              <w:t xml:space="preserve">Step 1. Given application starts firmware upload of </w:t>
+            </w:r>
+            <w:proofErr w:type="spellStart"/>
+            <w:r>
+              <w:rPr>
+                <w:rFonts w:ascii="Calibri" w:eastAsia="Times New Roman" w:hAnsi="Calibri"/>
+                <w:color w:val="000000"/>
+                <w:sz w:val="22"/>
+                <w:szCs w:val="22"/>
+                <w:lang w:val="en-GB" w:eastAsia="en-GB"/>
+              </w:rPr>
+              <w:t>Test.Product.InvalidHeaderVersion.upg</w:t>
+            </w:r>
+            <w:proofErr w:type="spellEnd"/>
           </w:p>
         </w:tc>
       </w:tr>
@@ -33092,8 +37134,20 @@
                 <w:szCs w:val="22"/>
                 <w:lang w:val="en-GB" w:eastAsia="en-GB"/>
               </w:rPr>
-              <w:t>Step 1. Given application starts firmware upload of Test.Product.InvalidProduct.upg</w:t>
-            </w:r>
+              <w:t xml:space="preserve">Step 1. Given application starts firmware upload of </w:t>
+            </w:r>
+            <w:proofErr w:type="spellStart"/>
+            <w:r>
+              <w:rPr>
+                <w:rFonts w:ascii="Calibri" w:eastAsia="Times New Roman" w:hAnsi="Calibri"/>
+                <w:color w:val="000000"/>
+                <w:sz w:val="22"/>
+                <w:szCs w:val="22"/>
+                <w:lang w:val="en-GB" w:eastAsia="en-GB"/>
+              </w:rPr>
+              <w:t>Test.Product.InvalidProduct.upg</w:t>
+            </w:r>
+            <w:proofErr w:type="spellEnd"/>
           </w:p>
         </w:tc>
       </w:tr>
@@ -33550,8 +37604,20 @@
                 <w:szCs w:val="22"/>
                 <w:lang w:val="en-GB" w:eastAsia="en-GB"/>
               </w:rPr>
-              <w:t>Step 1. Given application starts firmware upload of Test.Product.InvalidSignature.upg</w:t>
-            </w:r>
+              <w:t xml:space="preserve">Step 1. Given application starts firmware upload of </w:t>
+            </w:r>
+            <w:proofErr w:type="spellStart"/>
+            <w:r>
+              <w:rPr>
+                <w:rFonts w:ascii="Calibri" w:eastAsia="Times New Roman" w:hAnsi="Calibri"/>
+                <w:color w:val="000000"/>
+                <w:sz w:val="22"/>
+                <w:szCs w:val="22"/>
+                <w:lang w:val="en-GB" w:eastAsia="en-GB"/>
+              </w:rPr>
+              <w:t>Test.Product.InvalidSignature.upg</w:t>
+            </w:r>
+            <w:proofErr w:type="spellEnd"/>
           </w:p>
         </w:tc>
       </w:tr>
@@ -34008,8 +38074,20 @@
                 <w:szCs w:val="22"/>
                 <w:lang w:val="en-GB" w:eastAsia="en-GB"/>
               </w:rPr>
-              <w:t>Step 1. Given application starts firmware upload of Test.Latest.upg</w:t>
-            </w:r>
+              <w:t xml:space="preserve">Step 1. Given application starts firmware upload of </w:t>
+            </w:r>
+            <w:proofErr w:type="spellStart"/>
+            <w:r>
+              <w:rPr>
+                <w:rFonts w:ascii="Calibri" w:eastAsia="Times New Roman" w:hAnsi="Calibri"/>
+                <w:color w:val="000000"/>
+                <w:sz w:val="22"/>
+                <w:szCs w:val="22"/>
+                <w:lang w:val="en-GB" w:eastAsia="en-GB"/>
+              </w:rPr>
+              <w:t>Test.Latest.upg</w:t>
+            </w:r>
+            <w:proofErr w:type="spellEnd"/>
           </w:p>
         </w:tc>
       </w:tr>
@@ -36408,7 +40486,29 @@
                 <w:szCs w:val="22"/>
                 <w:lang w:val="en-GB" w:eastAsia="en-GB"/>
               </w:rPr>
-              <w:t>Step 2. And the discovered Airpurifier is not in the list of managed appliances</w:t>
+              <w:t xml:space="preserve">Step 2. And the discovered </w:t>
+            </w:r>
+            <w:proofErr w:type="spellStart"/>
+            <w:r>
+              <w:rPr>
+                <w:rFonts w:ascii="Calibri" w:eastAsia="Times New Roman" w:hAnsi="Calibri"/>
+                <w:color w:val="000000"/>
+                <w:sz w:val="22"/>
+                <w:szCs w:val="22"/>
+                <w:lang w:val="en-GB" w:eastAsia="en-GB"/>
+              </w:rPr>
+              <w:t>Airpurifier</w:t>
+            </w:r>
+            <w:proofErr w:type="spellEnd"/>
+            <w:r>
+              <w:rPr>
+                <w:rFonts w:ascii="Calibri" w:eastAsia="Times New Roman" w:hAnsi="Calibri"/>
+                <w:color w:val="000000"/>
+                <w:sz w:val="22"/>
+                <w:szCs w:val="22"/>
+                <w:lang w:val="en-GB" w:eastAsia="en-GB"/>
+              </w:rPr>
+              <w:t xml:space="preserve"> is not in the list of managed appliances</w:t>
             </w:r>
           </w:p>
         </w:tc>
@@ -36582,7 +40682,29 @@
                 <w:szCs w:val="22"/>
                 <w:lang w:val="en-GB" w:eastAsia="en-GB"/>
               </w:rPr>
-              <w:t>Step 4. And the test application is used to toggle the Airpurifier light</w:t>
+              <w:t xml:space="preserve">Step 4. And the test application is used to toggle the </w:t>
+            </w:r>
+            <w:proofErr w:type="spellStart"/>
+            <w:r>
+              <w:rPr>
+                <w:rFonts w:ascii="Calibri" w:eastAsia="Times New Roman" w:hAnsi="Calibri"/>
+                <w:color w:val="000000"/>
+                <w:sz w:val="22"/>
+                <w:szCs w:val="22"/>
+                <w:lang w:val="en-GB" w:eastAsia="en-GB"/>
+              </w:rPr>
+              <w:t>Airpurifier</w:t>
+            </w:r>
+            <w:proofErr w:type="spellEnd"/>
+            <w:r>
+              <w:rPr>
+                <w:rFonts w:ascii="Calibri" w:eastAsia="Times New Roman" w:hAnsi="Calibri"/>
+                <w:color w:val="000000"/>
+                <w:sz w:val="22"/>
+                <w:szCs w:val="22"/>
+                <w:lang w:val="en-GB" w:eastAsia="en-GB"/>
+              </w:rPr>
+              <w:t xml:space="preserve"> light</w:t>
             </w:r>
           </w:p>
         </w:tc>
@@ -36843,7 +40965,29 @@
                 <w:szCs w:val="22"/>
                 <w:lang w:val="en-GB" w:eastAsia="en-GB"/>
               </w:rPr>
-              <w:t>Step 7. Then the discovered Airpurifier is in the list of managed appliances</w:t>
+              <w:t xml:space="preserve">Step 7. Then the discovered </w:t>
+            </w:r>
+            <w:proofErr w:type="spellStart"/>
+            <w:r>
+              <w:rPr>
+                <w:rFonts w:ascii="Calibri" w:eastAsia="Times New Roman" w:hAnsi="Calibri"/>
+                <w:color w:val="000000"/>
+                <w:sz w:val="22"/>
+                <w:szCs w:val="22"/>
+                <w:lang w:val="en-GB" w:eastAsia="en-GB"/>
+              </w:rPr>
+              <w:t>Airpurifier</w:t>
+            </w:r>
+            <w:proofErr w:type="spellEnd"/>
+            <w:r>
+              <w:rPr>
+                <w:rFonts w:ascii="Calibri" w:eastAsia="Times New Roman" w:hAnsi="Calibri"/>
+                <w:color w:val="000000"/>
+                <w:sz w:val="22"/>
+                <w:szCs w:val="22"/>
+                <w:lang w:val="en-GB" w:eastAsia="en-GB"/>
+              </w:rPr>
+              <w:t xml:space="preserve"> is in the list of managed appliances</w:t>
             </w:r>
           </w:p>
         </w:tc>
@@ -36910,15 +41054,27 @@
                 <w:lang w:val="en-GB" w:eastAsia="en-GB"/>
               </w:rPr>
             </w:pPr>
-            <w:r>
-              <w:rPr>
-                <w:rFonts w:ascii="Calibri" w:eastAsia="Times New Roman" w:hAnsi="Calibri"/>
-                <w:color w:val="000000"/>
-                <w:sz w:val="22"/>
-                <w:szCs w:val="22"/>
-                <w:lang w:val="en-GB" w:eastAsia="en-GB"/>
-              </w:rPr>
-              <w:t>CommLib upgrade from previous Platform release</w:t>
+            <w:proofErr w:type="spellStart"/>
+            <w:r>
+              <w:rPr>
+                <w:rFonts w:ascii="Calibri" w:eastAsia="Times New Roman" w:hAnsi="Calibri"/>
+                <w:color w:val="000000"/>
+                <w:sz w:val="22"/>
+                <w:szCs w:val="22"/>
+                <w:lang w:val="en-GB" w:eastAsia="en-GB"/>
+              </w:rPr>
+              <w:t>CommLib</w:t>
+            </w:r>
+            <w:proofErr w:type="spellEnd"/>
+            <w:r>
+              <w:rPr>
+                <w:rFonts w:ascii="Calibri" w:eastAsia="Times New Roman" w:hAnsi="Calibri"/>
+                <w:color w:val="000000"/>
+                <w:sz w:val="22"/>
+                <w:szCs w:val="22"/>
+                <w:lang w:val="en-GB" w:eastAsia="en-GB"/>
+              </w:rPr>
+              <w:t xml:space="preserve"> upgrade from previous Platform release</w:t>
             </w:r>
           </w:p>
         </w:tc>
@@ -37040,7 +41196,29 @@
                 <w:szCs w:val="22"/>
                 <w:lang w:val="en-GB" w:eastAsia="en-GB"/>
               </w:rPr>
-              <w:t>Step 2. And a discovered Airpurifier appliance</w:t>
+              <w:t xml:space="preserve">Step 2. And a discovered </w:t>
+            </w:r>
+            <w:proofErr w:type="spellStart"/>
+            <w:r>
+              <w:rPr>
+                <w:rFonts w:ascii="Calibri" w:eastAsia="Times New Roman" w:hAnsi="Calibri"/>
+                <w:color w:val="000000"/>
+                <w:sz w:val="22"/>
+                <w:szCs w:val="22"/>
+                <w:lang w:val="en-GB" w:eastAsia="en-GB"/>
+              </w:rPr>
+              <w:t>Airpurifier</w:t>
+            </w:r>
+            <w:proofErr w:type="spellEnd"/>
+            <w:r>
+              <w:rPr>
+                <w:rFonts w:ascii="Calibri" w:eastAsia="Times New Roman" w:hAnsi="Calibri"/>
+                <w:color w:val="000000"/>
+                <w:sz w:val="22"/>
+                <w:szCs w:val="22"/>
+                <w:lang w:val="en-GB" w:eastAsia="en-GB"/>
+              </w:rPr>
+              <w:t xml:space="preserve"> appliance</w:t>
             </w:r>
           </w:p>
         </w:tc>
@@ -37214,8 +41392,20 @@
                 <w:szCs w:val="22"/>
                 <w:lang w:val="en-GB" w:eastAsia="en-GB"/>
               </w:rPr>
-              <w:t>Step 4. And app requests to pair with Airpurifier</w:t>
-            </w:r>
+              <w:t xml:space="preserve">Step 4. And app requests to pair with </w:t>
+            </w:r>
+            <w:proofErr w:type="spellStart"/>
+            <w:r>
+              <w:rPr>
+                <w:rFonts w:ascii="Calibri" w:eastAsia="Times New Roman" w:hAnsi="Calibri"/>
+                <w:color w:val="000000"/>
+                <w:sz w:val="22"/>
+                <w:szCs w:val="22"/>
+                <w:lang w:val="en-GB" w:eastAsia="en-GB"/>
+              </w:rPr>
+              <w:t>Airpurifier</w:t>
+            </w:r>
+            <w:proofErr w:type="spellEnd"/>
           </w:p>
         </w:tc>
       </w:tr>
@@ -37301,8 +41491,20 @@
                 <w:szCs w:val="22"/>
                 <w:lang w:val="en-GB" w:eastAsia="en-GB"/>
               </w:rPr>
-              <w:t>Step 5. And the pairing request is successfull</w:t>
-            </w:r>
+              <w:t xml:space="preserve">Step 5. And the pairing request is </w:t>
+            </w:r>
+            <w:proofErr w:type="spellStart"/>
+            <w:r>
+              <w:rPr>
+                <w:rFonts w:ascii="Calibri" w:eastAsia="Times New Roman" w:hAnsi="Calibri"/>
+                <w:color w:val="000000"/>
+                <w:sz w:val="22"/>
+                <w:szCs w:val="22"/>
+                <w:lang w:val="en-GB" w:eastAsia="en-GB"/>
+              </w:rPr>
+              <w:t>successfull</w:t>
+            </w:r>
+            <w:proofErr w:type="spellEnd"/>
           </w:p>
         </w:tc>
       </w:tr>
@@ -37562,7 +41764,29 @@
                 <w:szCs w:val="22"/>
                 <w:lang w:val="en-GB" w:eastAsia="en-GB"/>
               </w:rPr>
-              <w:t>Step 8. Then the app can access the Airpurifier over the remote interface</w:t>
+              <w:t xml:space="preserve">Step 8. Then the app can access the </w:t>
+            </w:r>
+            <w:proofErr w:type="spellStart"/>
+            <w:r>
+              <w:rPr>
+                <w:rFonts w:ascii="Calibri" w:eastAsia="Times New Roman" w:hAnsi="Calibri"/>
+                <w:color w:val="000000"/>
+                <w:sz w:val="22"/>
+                <w:szCs w:val="22"/>
+                <w:lang w:val="en-GB" w:eastAsia="en-GB"/>
+              </w:rPr>
+              <w:t>Airpurifier</w:t>
+            </w:r>
+            <w:proofErr w:type="spellEnd"/>
+            <w:r>
+              <w:rPr>
+                <w:rFonts w:ascii="Calibri" w:eastAsia="Times New Roman" w:hAnsi="Calibri"/>
+                <w:color w:val="000000"/>
+                <w:sz w:val="22"/>
+                <w:szCs w:val="22"/>
+                <w:lang w:val="en-GB" w:eastAsia="en-GB"/>
+              </w:rPr>
+              <w:t xml:space="preserve"> over the remote interface</w:t>
             </w:r>
           </w:p>
         </w:tc>
@@ -37759,7 +41983,29 @@
                 <w:szCs w:val="22"/>
                 <w:lang w:val="en-GB" w:eastAsia="en-GB"/>
               </w:rPr>
-              <w:t>Step 2. And a discovered Airpurifier appliance</w:t>
+              <w:t xml:space="preserve">Step 2. And a discovered </w:t>
+            </w:r>
+            <w:proofErr w:type="spellStart"/>
+            <w:r>
+              <w:rPr>
+                <w:rFonts w:ascii="Calibri" w:eastAsia="Times New Roman" w:hAnsi="Calibri"/>
+                <w:color w:val="000000"/>
+                <w:sz w:val="22"/>
+                <w:szCs w:val="22"/>
+                <w:lang w:val="en-GB" w:eastAsia="en-GB"/>
+              </w:rPr>
+              <w:t>Airpurifier</w:t>
+            </w:r>
+            <w:proofErr w:type="spellEnd"/>
+            <w:r>
+              <w:rPr>
+                <w:rFonts w:ascii="Calibri" w:eastAsia="Times New Roman" w:hAnsi="Calibri"/>
+                <w:color w:val="000000"/>
+                <w:sz w:val="22"/>
+                <w:szCs w:val="22"/>
+                <w:lang w:val="en-GB" w:eastAsia="en-GB"/>
+              </w:rPr>
+              <w:t xml:space="preserve"> appliance</w:t>
             </w:r>
           </w:p>
         </w:tc>
@@ -38020,8 +42266,20 @@
                 <w:szCs w:val="22"/>
                 <w:lang w:val="en-GB" w:eastAsia="en-GB"/>
               </w:rPr>
-              <w:t>Step 5. When app requests to pair with Airpurifier</w:t>
-            </w:r>
+              <w:t xml:space="preserve">Step 5. When app requests to pair with </w:t>
+            </w:r>
+            <w:proofErr w:type="spellStart"/>
+            <w:r>
+              <w:rPr>
+                <w:rFonts w:ascii="Calibri" w:eastAsia="Times New Roman" w:hAnsi="Calibri"/>
+                <w:color w:val="000000"/>
+                <w:sz w:val="22"/>
+                <w:szCs w:val="22"/>
+                <w:lang w:val="en-GB" w:eastAsia="en-GB"/>
+              </w:rPr>
+              <w:t>Airpurifier</w:t>
+            </w:r>
+            <w:proofErr w:type="spellEnd"/>
           </w:p>
         </w:tc>
       </w:tr>
@@ -38304,7 +42562,29 @@
                 <w:szCs w:val="22"/>
                 <w:lang w:val="en-GB" w:eastAsia="en-GB"/>
               </w:rPr>
-              <w:t>Step 2. And a discovered Airpurifier appliance</w:t>
+              <w:t xml:space="preserve">Step 2. And a discovered </w:t>
+            </w:r>
+            <w:proofErr w:type="spellStart"/>
+            <w:r>
+              <w:rPr>
+                <w:rFonts w:ascii="Calibri" w:eastAsia="Times New Roman" w:hAnsi="Calibri"/>
+                <w:color w:val="000000"/>
+                <w:sz w:val="22"/>
+                <w:szCs w:val="22"/>
+                <w:lang w:val="en-GB" w:eastAsia="en-GB"/>
+              </w:rPr>
+              <w:t>Airpurifier</w:t>
+            </w:r>
+            <w:proofErr w:type="spellEnd"/>
+            <w:r>
+              <w:rPr>
+                <w:rFonts w:ascii="Calibri" w:eastAsia="Times New Roman" w:hAnsi="Calibri"/>
+                <w:color w:val="000000"/>
+                <w:sz w:val="22"/>
+                <w:szCs w:val="22"/>
+                <w:lang w:val="en-GB" w:eastAsia="en-GB"/>
+              </w:rPr>
+              <w:t xml:space="preserve"> appliance</w:t>
             </w:r>
           </w:p>
         </w:tc>
@@ -38565,8 +42845,20 @@
                 <w:szCs w:val="22"/>
                 <w:lang w:val="en-GB" w:eastAsia="en-GB"/>
               </w:rPr>
-              <w:t>Step 5. When app requests to pair with Airpurifier</w:t>
-            </w:r>
+              <w:t xml:space="preserve">Step 5. When app requests to pair with </w:t>
+            </w:r>
+            <w:proofErr w:type="spellStart"/>
+            <w:r>
+              <w:rPr>
+                <w:rFonts w:ascii="Calibri" w:eastAsia="Times New Roman" w:hAnsi="Calibri"/>
+                <w:color w:val="000000"/>
+                <w:sz w:val="22"/>
+                <w:szCs w:val="22"/>
+                <w:lang w:val="en-GB" w:eastAsia="en-GB"/>
+              </w:rPr>
+              <w:t>Airpurifier</w:t>
+            </w:r>
+            <w:proofErr w:type="spellEnd"/>
           </w:p>
         </w:tc>
       </w:tr>
@@ -38849,7 +43141,29 @@
                 <w:szCs w:val="22"/>
                 <w:lang w:val="en-GB" w:eastAsia="en-GB"/>
               </w:rPr>
-              <w:t>Step 2. And an Airpurifier appliance</w:t>
+              <w:t xml:space="preserve">Step 2. And an </w:t>
+            </w:r>
+            <w:proofErr w:type="spellStart"/>
+            <w:r>
+              <w:rPr>
+                <w:rFonts w:ascii="Calibri" w:eastAsia="Times New Roman" w:hAnsi="Calibri"/>
+                <w:color w:val="000000"/>
+                <w:sz w:val="22"/>
+                <w:szCs w:val="22"/>
+                <w:lang w:val="en-GB" w:eastAsia="en-GB"/>
+              </w:rPr>
+              <w:t>Airpurifier</w:t>
+            </w:r>
+            <w:proofErr w:type="spellEnd"/>
+            <w:r>
+              <w:rPr>
+                <w:rFonts w:ascii="Calibri" w:eastAsia="Times New Roman" w:hAnsi="Calibri"/>
+                <w:color w:val="000000"/>
+                <w:sz w:val="22"/>
+                <w:szCs w:val="22"/>
+                <w:lang w:val="en-GB" w:eastAsia="en-GB"/>
+              </w:rPr>
+              <w:t xml:space="preserve"> appliance</w:t>
             </w:r>
           </w:p>
         </w:tc>
@@ -39110,8 +43424,20 @@
                 <w:szCs w:val="22"/>
                 <w:lang w:val="en-GB" w:eastAsia="en-GB"/>
               </w:rPr>
-              <w:t>Step 5. When app requests to pair with Airpurifier</w:t>
-            </w:r>
+              <w:t xml:space="preserve">Step 5. When app requests to pair with </w:t>
+            </w:r>
+            <w:proofErr w:type="spellStart"/>
+            <w:r>
+              <w:rPr>
+                <w:rFonts w:ascii="Calibri" w:eastAsia="Times New Roman" w:hAnsi="Calibri"/>
+                <w:color w:val="000000"/>
+                <w:sz w:val="22"/>
+                <w:szCs w:val="22"/>
+                <w:lang w:val="en-GB" w:eastAsia="en-GB"/>
+              </w:rPr>
+              <w:t>Airpurifier</w:t>
+            </w:r>
+            <w:proofErr w:type="spellEnd"/>
           </w:p>
         </w:tc>
       </w:tr>
@@ -39394,7 +43720,29 @@
                 <w:szCs w:val="22"/>
                 <w:lang w:val="en-GB" w:eastAsia="en-GB"/>
               </w:rPr>
-              <w:t>Step 2. And an Airpurifier appliance</w:t>
+              <w:t xml:space="preserve">Step 2. And an </w:t>
+            </w:r>
+            <w:proofErr w:type="spellStart"/>
+            <w:r>
+              <w:rPr>
+                <w:rFonts w:ascii="Calibri" w:eastAsia="Times New Roman" w:hAnsi="Calibri"/>
+                <w:color w:val="000000"/>
+                <w:sz w:val="22"/>
+                <w:szCs w:val="22"/>
+                <w:lang w:val="en-GB" w:eastAsia="en-GB"/>
+              </w:rPr>
+              <w:t>Airpurifier</w:t>
+            </w:r>
+            <w:proofErr w:type="spellEnd"/>
+            <w:r>
+              <w:rPr>
+                <w:rFonts w:ascii="Calibri" w:eastAsia="Times New Roman" w:hAnsi="Calibri"/>
+                <w:color w:val="000000"/>
+                <w:sz w:val="22"/>
+                <w:szCs w:val="22"/>
+                <w:lang w:val="en-GB" w:eastAsia="en-GB"/>
+              </w:rPr>
+              <w:t xml:space="preserve"> appliance</w:t>
             </w:r>
           </w:p>
         </w:tc>
@@ -39655,8 +44003,20 @@
                 <w:szCs w:val="22"/>
                 <w:lang w:val="en-GB" w:eastAsia="en-GB"/>
               </w:rPr>
-              <w:t>Step 5. When app requests to pair with Airpurifier</w:t>
-            </w:r>
+              <w:t xml:space="preserve">Step 5. When app requests to pair with </w:t>
+            </w:r>
+            <w:proofErr w:type="spellStart"/>
+            <w:r>
+              <w:rPr>
+                <w:rFonts w:ascii="Calibri" w:eastAsia="Times New Roman" w:hAnsi="Calibri"/>
+                <w:color w:val="000000"/>
+                <w:sz w:val="22"/>
+                <w:szCs w:val="22"/>
+                <w:lang w:val="en-GB" w:eastAsia="en-GB"/>
+              </w:rPr>
+              <w:t>Airpurifier</w:t>
+            </w:r>
+            <w:proofErr w:type="spellEnd"/>
           </w:p>
         </w:tc>
       </w:tr>
@@ -39817,7 +44177,29 @@
                 <w:szCs w:val="22"/>
                 <w:lang w:val="en-GB" w:eastAsia="en-GB"/>
               </w:rPr>
-              <w:t>Scenario Outline: PA005 Unpair happy path</w:t>
+              <w:t xml:space="preserve">Scenario Outline: PA005 </w:t>
+            </w:r>
+            <w:proofErr w:type="spellStart"/>
+            <w:r>
+              <w:rPr>
+                <w:rFonts w:ascii="Calibri" w:eastAsia="Times New Roman" w:hAnsi="Calibri"/>
+                <w:color w:val="000000"/>
+                <w:sz w:val="22"/>
+                <w:szCs w:val="22"/>
+                <w:lang w:val="en-GB" w:eastAsia="en-GB"/>
+              </w:rPr>
+              <w:t>Unpair</w:t>
+            </w:r>
+            <w:proofErr w:type="spellEnd"/>
+            <w:r>
+              <w:rPr>
+                <w:rFonts w:ascii="Calibri" w:eastAsia="Times New Roman" w:hAnsi="Calibri"/>
+                <w:color w:val="000000"/>
+                <w:sz w:val="22"/>
+                <w:szCs w:val="22"/>
+                <w:lang w:val="en-GB" w:eastAsia="en-GB"/>
+              </w:rPr>
+              <w:t xml:space="preserve"> happy path</w:t>
             </w:r>
           </w:p>
         </w:tc>
@@ -39939,7 +44321,29 @@
                 <w:szCs w:val="22"/>
                 <w:lang w:val="en-GB" w:eastAsia="en-GB"/>
               </w:rPr>
-              <w:t>Step 2. And an Airpurifier appliance</w:t>
+              <w:t xml:space="preserve">Step 2. And an </w:t>
+            </w:r>
+            <w:proofErr w:type="spellStart"/>
+            <w:r>
+              <w:rPr>
+                <w:rFonts w:ascii="Calibri" w:eastAsia="Times New Roman" w:hAnsi="Calibri"/>
+                <w:color w:val="000000"/>
+                <w:sz w:val="22"/>
+                <w:szCs w:val="22"/>
+                <w:lang w:val="en-GB" w:eastAsia="en-GB"/>
+              </w:rPr>
+              <w:t>Airpurifier</w:t>
+            </w:r>
+            <w:proofErr w:type="spellEnd"/>
+            <w:r>
+              <w:rPr>
+                <w:rFonts w:ascii="Calibri" w:eastAsia="Times New Roman" w:hAnsi="Calibri"/>
+                <w:color w:val="000000"/>
+                <w:sz w:val="22"/>
+                <w:szCs w:val="22"/>
+                <w:lang w:val="en-GB" w:eastAsia="en-GB"/>
+              </w:rPr>
+              <w:t xml:space="preserve"> appliance</w:t>
             </w:r>
           </w:p>
         </w:tc>
@@ -40200,8 +44604,42 @@
                 <w:szCs w:val="22"/>
                 <w:lang w:val="en-GB" w:eastAsia="en-GB"/>
               </w:rPr>
-              <w:t>Step 5. When app requests to unpair from Airpurifier</w:t>
-            </w:r>
+              <w:t xml:space="preserve">Step 5. When app requests to </w:t>
+            </w:r>
+            <w:proofErr w:type="spellStart"/>
+            <w:r>
+              <w:rPr>
+                <w:rFonts w:ascii="Calibri" w:eastAsia="Times New Roman" w:hAnsi="Calibri"/>
+                <w:color w:val="000000"/>
+                <w:sz w:val="22"/>
+                <w:szCs w:val="22"/>
+                <w:lang w:val="en-GB" w:eastAsia="en-GB"/>
+              </w:rPr>
+              <w:t>unpair</w:t>
+            </w:r>
+            <w:proofErr w:type="spellEnd"/>
+            <w:r>
+              <w:rPr>
+                <w:rFonts w:ascii="Calibri" w:eastAsia="Times New Roman" w:hAnsi="Calibri"/>
+                <w:color w:val="000000"/>
+                <w:sz w:val="22"/>
+                <w:szCs w:val="22"/>
+                <w:lang w:val="en-GB" w:eastAsia="en-GB"/>
+              </w:rPr>
+              <w:t xml:space="preserve"> from </w:t>
+            </w:r>
+            <w:proofErr w:type="spellStart"/>
+            <w:r>
+              <w:rPr>
+                <w:rFonts w:ascii="Calibri" w:eastAsia="Times New Roman" w:hAnsi="Calibri"/>
+                <w:color w:val="000000"/>
+                <w:sz w:val="22"/>
+                <w:szCs w:val="22"/>
+                <w:lang w:val="en-GB" w:eastAsia="en-GB"/>
+              </w:rPr>
+              <w:t>Airpurifier</w:t>
+            </w:r>
+            <w:proofErr w:type="spellEnd"/>
           </w:p>
         </w:tc>
       </w:tr>
@@ -40287,7 +44725,29 @@
                 <w:szCs w:val="22"/>
                 <w:lang w:val="en-GB" w:eastAsia="en-GB"/>
               </w:rPr>
-              <w:t>Step 6. Then the unpair request is successful within 40 seconds</w:t>
+              <w:t xml:space="preserve">Step 6. Then the </w:t>
+            </w:r>
+            <w:proofErr w:type="spellStart"/>
+            <w:r>
+              <w:rPr>
+                <w:rFonts w:ascii="Calibri" w:eastAsia="Times New Roman" w:hAnsi="Calibri"/>
+                <w:color w:val="000000"/>
+                <w:sz w:val="22"/>
+                <w:szCs w:val="22"/>
+                <w:lang w:val="en-GB" w:eastAsia="en-GB"/>
+              </w:rPr>
+              <w:t>unpair</w:t>
+            </w:r>
+            <w:proofErr w:type="spellEnd"/>
+            <w:r>
+              <w:rPr>
+                <w:rFonts w:ascii="Calibri" w:eastAsia="Times New Roman" w:hAnsi="Calibri"/>
+                <w:color w:val="000000"/>
+                <w:sz w:val="22"/>
+                <w:szCs w:val="22"/>
+                <w:lang w:val="en-GB" w:eastAsia="en-GB"/>
+              </w:rPr>
+              <w:t xml:space="preserve"> request is successful within 40 seconds</w:t>
             </w:r>
           </w:p>
         </w:tc>
@@ -40363,7 +44823,29 @@
                 <w:szCs w:val="22"/>
                 <w:lang w:val="en-GB" w:eastAsia="en-GB"/>
               </w:rPr>
-              <w:t>Scenario: PA006 Cannot unpair when there is no connection</w:t>
+              <w:t xml:space="preserve">Scenario: PA006 Cannot </w:t>
+            </w:r>
+            <w:proofErr w:type="spellStart"/>
+            <w:r>
+              <w:rPr>
+                <w:rFonts w:ascii="Calibri" w:eastAsia="Times New Roman" w:hAnsi="Calibri"/>
+                <w:color w:val="000000"/>
+                <w:sz w:val="22"/>
+                <w:szCs w:val="22"/>
+                <w:lang w:val="en-GB" w:eastAsia="en-GB"/>
+              </w:rPr>
+              <w:t>unpair</w:t>
+            </w:r>
+            <w:proofErr w:type="spellEnd"/>
+            <w:r>
+              <w:rPr>
+                <w:rFonts w:ascii="Calibri" w:eastAsia="Times New Roman" w:hAnsi="Calibri"/>
+                <w:color w:val="000000"/>
+                <w:sz w:val="22"/>
+                <w:szCs w:val="22"/>
+                <w:lang w:val="en-GB" w:eastAsia="en-GB"/>
+              </w:rPr>
+              <w:t xml:space="preserve"> when there is no connection</w:t>
             </w:r>
           </w:p>
         </w:tc>
@@ -40485,7 +44967,29 @@
                 <w:szCs w:val="22"/>
                 <w:lang w:val="en-GB" w:eastAsia="en-GB"/>
               </w:rPr>
-              <w:t>Step 2. And an Airpurifier appliance</w:t>
+              <w:t xml:space="preserve">Step 2. And an </w:t>
+            </w:r>
+            <w:proofErr w:type="spellStart"/>
+            <w:r>
+              <w:rPr>
+                <w:rFonts w:ascii="Calibri" w:eastAsia="Times New Roman" w:hAnsi="Calibri"/>
+                <w:color w:val="000000"/>
+                <w:sz w:val="22"/>
+                <w:szCs w:val="22"/>
+                <w:lang w:val="en-GB" w:eastAsia="en-GB"/>
+              </w:rPr>
+              <w:t>Airpurifier</w:t>
+            </w:r>
+            <w:proofErr w:type="spellEnd"/>
+            <w:r>
+              <w:rPr>
+                <w:rFonts w:ascii="Calibri" w:eastAsia="Times New Roman" w:hAnsi="Calibri"/>
+                <w:color w:val="000000"/>
+                <w:sz w:val="22"/>
+                <w:szCs w:val="22"/>
+                <w:lang w:val="en-GB" w:eastAsia="en-GB"/>
+              </w:rPr>
+              <w:t xml:space="preserve"> appliance</w:t>
             </w:r>
           </w:p>
         </w:tc>
@@ -40746,8 +45250,42 @@
                 <w:szCs w:val="22"/>
                 <w:lang w:val="en-GB" w:eastAsia="en-GB"/>
               </w:rPr>
-              <w:t>Step 5. When app requests to unpair from Airpurifier</w:t>
-            </w:r>
+              <w:t xml:space="preserve">Step 5. When app requests to </w:t>
+            </w:r>
+            <w:proofErr w:type="spellStart"/>
+            <w:r>
+              <w:rPr>
+                <w:rFonts w:ascii="Calibri" w:eastAsia="Times New Roman" w:hAnsi="Calibri"/>
+                <w:color w:val="000000"/>
+                <w:sz w:val="22"/>
+                <w:szCs w:val="22"/>
+                <w:lang w:val="en-GB" w:eastAsia="en-GB"/>
+              </w:rPr>
+              <w:t>unpair</w:t>
+            </w:r>
+            <w:proofErr w:type="spellEnd"/>
+            <w:r>
+              <w:rPr>
+                <w:rFonts w:ascii="Calibri" w:eastAsia="Times New Roman" w:hAnsi="Calibri"/>
+                <w:color w:val="000000"/>
+                <w:sz w:val="22"/>
+                <w:szCs w:val="22"/>
+                <w:lang w:val="en-GB" w:eastAsia="en-GB"/>
+              </w:rPr>
+              <w:t xml:space="preserve"> from </w:t>
+            </w:r>
+            <w:proofErr w:type="spellStart"/>
+            <w:r>
+              <w:rPr>
+                <w:rFonts w:ascii="Calibri" w:eastAsia="Times New Roman" w:hAnsi="Calibri"/>
+                <w:color w:val="000000"/>
+                <w:sz w:val="22"/>
+                <w:szCs w:val="22"/>
+                <w:lang w:val="en-GB" w:eastAsia="en-GB"/>
+              </w:rPr>
+              <w:t>Airpurifier</w:t>
+            </w:r>
+            <w:proofErr w:type="spellEnd"/>
           </w:p>
         </w:tc>
       </w:tr>
@@ -40833,7 +45371,29 @@
                 <w:szCs w:val="22"/>
                 <w:lang w:val="en-GB" w:eastAsia="en-GB"/>
               </w:rPr>
-              <w:t>Step 6. Then the unpair request is unsuccessful within 40 seconds</w:t>
+              <w:t xml:space="preserve">Step 6. Then the </w:t>
+            </w:r>
+            <w:proofErr w:type="spellStart"/>
+            <w:r>
+              <w:rPr>
+                <w:rFonts w:ascii="Calibri" w:eastAsia="Times New Roman" w:hAnsi="Calibri"/>
+                <w:color w:val="000000"/>
+                <w:sz w:val="22"/>
+                <w:szCs w:val="22"/>
+                <w:lang w:val="en-GB" w:eastAsia="en-GB"/>
+              </w:rPr>
+              <w:t>unpair</w:t>
+            </w:r>
+            <w:proofErr w:type="spellEnd"/>
+            <w:r>
+              <w:rPr>
+                <w:rFonts w:ascii="Calibri" w:eastAsia="Times New Roman" w:hAnsi="Calibri"/>
+                <w:color w:val="000000"/>
+                <w:sz w:val="22"/>
+                <w:szCs w:val="22"/>
+                <w:lang w:val="en-GB" w:eastAsia="en-GB"/>
+              </w:rPr>
+              <w:t xml:space="preserve"> request is unsuccessful within 40 seconds</w:t>
             </w:r>
           </w:p>
         </w:tc>
@@ -40908,7 +45468,29 @@
                 <w:szCs w:val="22"/>
                 <w:lang w:val="en-GB" w:eastAsia="en-GB"/>
               </w:rPr>
-              <w:t>Scenario: PA007 Cannot unpair when appliance is not paired and there is no connection</w:t>
+              <w:t xml:space="preserve">Scenario: PA007 Cannot </w:t>
+            </w:r>
+            <w:proofErr w:type="spellStart"/>
+            <w:r>
+              <w:rPr>
+                <w:rFonts w:ascii="Calibri" w:eastAsia="Times New Roman" w:hAnsi="Calibri"/>
+                <w:color w:val="000000"/>
+                <w:sz w:val="22"/>
+                <w:szCs w:val="22"/>
+                <w:lang w:val="en-GB" w:eastAsia="en-GB"/>
+              </w:rPr>
+              <w:t>unpair</w:t>
+            </w:r>
+            <w:proofErr w:type="spellEnd"/>
+            <w:r>
+              <w:rPr>
+                <w:rFonts w:ascii="Calibri" w:eastAsia="Times New Roman" w:hAnsi="Calibri"/>
+                <w:color w:val="000000"/>
+                <w:sz w:val="22"/>
+                <w:szCs w:val="22"/>
+                <w:lang w:val="en-GB" w:eastAsia="en-GB"/>
+              </w:rPr>
+              <w:t xml:space="preserve"> when appliance is not paired and there is no connection</w:t>
             </w:r>
           </w:p>
         </w:tc>
@@ -41030,7 +45612,29 @@
                 <w:szCs w:val="22"/>
                 <w:lang w:val="en-GB" w:eastAsia="en-GB"/>
               </w:rPr>
-              <w:t>Step 2. And an Airpurifier appliance</w:t>
+              <w:t xml:space="preserve">Step 2. And an </w:t>
+            </w:r>
+            <w:proofErr w:type="spellStart"/>
+            <w:r>
+              <w:rPr>
+                <w:rFonts w:ascii="Calibri" w:eastAsia="Times New Roman" w:hAnsi="Calibri"/>
+                <w:color w:val="000000"/>
+                <w:sz w:val="22"/>
+                <w:szCs w:val="22"/>
+                <w:lang w:val="en-GB" w:eastAsia="en-GB"/>
+              </w:rPr>
+              <w:t>Airpurifier</w:t>
+            </w:r>
+            <w:proofErr w:type="spellEnd"/>
+            <w:r>
+              <w:rPr>
+                <w:rFonts w:ascii="Calibri" w:eastAsia="Times New Roman" w:hAnsi="Calibri"/>
+                <w:color w:val="000000"/>
+                <w:sz w:val="22"/>
+                <w:szCs w:val="22"/>
+                <w:lang w:val="en-GB" w:eastAsia="en-GB"/>
+              </w:rPr>
+              <w:t xml:space="preserve"> appliance</w:t>
             </w:r>
           </w:p>
         </w:tc>
@@ -41291,8 +45895,42 @@
                 <w:szCs w:val="22"/>
                 <w:lang w:val="en-GB" w:eastAsia="en-GB"/>
               </w:rPr>
-              <w:t>Step 5. When app requests to unpair from Airpurifier</w:t>
-            </w:r>
+              <w:t xml:space="preserve">Step 5. When app requests to </w:t>
+            </w:r>
+            <w:proofErr w:type="spellStart"/>
+            <w:r>
+              <w:rPr>
+                <w:rFonts w:ascii="Calibri" w:eastAsia="Times New Roman" w:hAnsi="Calibri"/>
+                <w:color w:val="000000"/>
+                <w:sz w:val="22"/>
+                <w:szCs w:val="22"/>
+                <w:lang w:val="en-GB" w:eastAsia="en-GB"/>
+              </w:rPr>
+              <w:t>unpair</w:t>
+            </w:r>
+            <w:proofErr w:type="spellEnd"/>
+            <w:r>
+              <w:rPr>
+                <w:rFonts w:ascii="Calibri" w:eastAsia="Times New Roman" w:hAnsi="Calibri"/>
+                <w:color w:val="000000"/>
+                <w:sz w:val="22"/>
+                <w:szCs w:val="22"/>
+                <w:lang w:val="en-GB" w:eastAsia="en-GB"/>
+              </w:rPr>
+              <w:t xml:space="preserve"> from </w:t>
+            </w:r>
+            <w:proofErr w:type="spellStart"/>
+            <w:r>
+              <w:rPr>
+                <w:rFonts w:ascii="Calibri" w:eastAsia="Times New Roman" w:hAnsi="Calibri"/>
+                <w:color w:val="000000"/>
+                <w:sz w:val="22"/>
+                <w:szCs w:val="22"/>
+                <w:lang w:val="en-GB" w:eastAsia="en-GB"/>
+              </w:rPr>
+              <w:t>Airpurifier</w:t>
+            </w:r>
+            <w:proofErr w:type="spellEnd"/>
           </w:p>
         </w:tc>
       </w:tr>
@@ -41378,7 +46016,51 @@
                 <w:szCs w:val="22"/>
                 <w:lang w:val="en-GB" w:eastAsia="en-GB"/>
               </w:rPr>
-              <w:t>Step 6. Then the unpair request is unusccessful within 40 seconds</w:t>
+              <w:t xml:space="preserve">Step 6. Then the </w:t>
+            </w:r>
+            <w:proofErr w:type="spellStart"/>
+            <w:r>
+              <w:rPr>
+                <w:rFonts w:ascii="Calibri" w:eastAsia="Times New Roman" w:hAnsi="Calibri"/>
+                <w:color w:val="000000"/>
+                <w:sz w:val="22"/>
+                <w:szCs w:val="22"/>
+                <w:lang w:val="en-GB" w:eastAsia="en-GB"/>
+              </w:rPr>
+              <w:t>unpair</w:t>
+            </w:r>
+            <w:proofErr w:type="spellEnd"/>
+            <w:r>
+              <w:rPr>
+                <w:rFonts w:ascii="Calibri" w:eastAsia="Times New Roman" w:hAnsi="Calibri"/>
+                <w:color w:val="000000"/>
+                <w:sz w:val="22"/>
+                <w:szCs w:val="22"/>
+                <w:lang w:val="en-GB" w:eastAsia="en-GB"/>
+              </w:rPr>
+              <w:t xml:space="preserve"> request is </w:t>
+            </w:r>
+            <w:proofErr w:type="spellStart"/>
+            <w:r>
+              <w:rPr>
+                <w:rFonts w:ascii="Calibri" w:eastAsia="Times New Roman" w:hAnsi="Calibri"/>
+                <w:color w:val="000000"/>
+                <w:sz w:val="22"/>
+                <w:szCs w:val="22"/>
+                <w:lang w:val="en-GB" w:eastAsia="en-GB"/>
+              </w:rPr>
+              <w:t>unusccessful</w:t>
+            </w:r>
+            <w:proofErr w:type="spellEnd"/>
+            <w:r>
+              <w:rPr>
+                <w:rFonts w:ascii="Calibri" w:eastAsia="Times New Roman" w:hAnsi="Calibri"/>
+                <w:color w:val="000000"/>
+                <w:sz w:val="22"/>
+                <w:szCs w:val="22"/>
+                <w:lang w:val="en-GB" w:eastAsia="en-GB"/>
+              </w:rPr>
+              <w:t xml:space="preserve"> within 40 seconds</w:t>
             </w:r>
           </w:p>
         </w:tc>
@@ -41453,7 +46135,29 @@
                 <w:szCs w:val="22"/>
                 <w:lang w:val="en-GB" w:eastAsia="en-GB"/>
               </w:rPr>
-              <w:t>Scenario Outline: PA008 Unpair when appliance is not paired</w:t>
+              <w:t xml:space="preserve">Scenario Outline: PA008 </w:t>
+            </w:r>
+            <w:proofErr w:type="spellStart"/>
+            <w:r>
+              <w:rPr>
+                <w:rFonts w:ascii="Calibri" w:eastAsia="Times New Roman" w:hAnsi="Calibri"/>
+                <w:color w:val="000000"/>
+                <w:sz w:val="22"/>
+                <w:szCs w:val="22"/>
+                <w:lang w:val="en-GB" w:eastAsia="en-GB"/>
+              </w:rPr>
+              <w:t>Unpair</w:t>
+            </w:r>
+            <w:proofErr w:type="spellEnd"/>
+            <w:r>
+              <w:rPr>
+                <w:rFonts w:ascii="Calibri" w:eastAsia="Times New Roman" w:hAnsi="Calibri"/>
+                <w:color w:val="000000"/>
+                <w:sz w:val="22"/>
+                <w:szCs w:val="22"/>
+                <w:lang w:val="en-GB" w:eastAsia="en-GB"/>
+              </w:rPr>
+              <w:t xml:space="preserve"> when appliance is not paired</w:t>
             </w:r>
           </w:p>
         </w:tc>
@@ -41575,7 +46279,29 @@
                 <w:szCs w:val="22"/>
                 <w:lang w:val="en-GB" w:eastAsia="en-GB"/>
               </w:rPr>
-              <w:t>Step 2. And an Airpurifier appliance</w:t>
+              <w:t xml:space="preserve">Step 2. And an </w:t>
+            </w:r>
+            <w:proofErr w:type="spellStart"/>
+            <w:r>
+              <w:rPr>
+                <w:rFonts w:ascii="Calibri" w:eastAsia="Times New Roman" w:hAnsi="Calibri"/>
+                <w:color w:val="000000"/>
+                <w:sz w:val="22"/>
+                <w:szCs w:val="22"/>
+                <w:lang w:val="en-GB" w:eastAsia="en-GB"/>
+              </w:rPr>
+              <w:t>Airpurifier</w:t>
+            </w:r>
+            <w:proofErr w:type="spellEnd"/>
+            <w:r>
+              <w:rPr>
+                <w:rFonts w:ascii="Calibri" w:eastAsia="Times New Roman" w:hAnsi="Calibri"/>
+                <w:color w:val="000000"/>
+                <w:sz w:val="22"/>
+                <w:szCs w:val="22"/>
+                <w:lang w:val="en-GB" w:eastAsia="en-GB"/>
+              </w:rPr>
+              <w:t xml:space="preserve"> appliance</w:t>
             </w:r>
           </w:p>
         </w:tc>
@@ -41836,8 +46562,42 @@
                 <w:szCs w:val="22"/>
                 <w:lang w:val="en-GB" w:eastAsia="en-GB"/>
               </w:rPr>
-              <w:t>Step 5. When app requests to unpair from Airpurifier</w:t>
-            </w:r>
+              <w:t xml:space="preserve">Step 5. When app requests to </w:t>
+            </w:r>
+            <w:proofErr w:type="spellStart"/>
+            <w:r>
+              <w:rPr>
+                <w:rFonts w:ascii="Calibri" w:eastAsia="Times New Roman" w:hAnsi="Calibri"/>
+                <w:color w:val="000000"/>
+                <w:sz w:val="22"/>
+                <w:szCs w:val="22"/>
+                <w:lang w:val="en-GB" w:eastAsia="en-GB"/>
+              </w:rPr>
+              <w:t>unpair</w:t>
+            </w:r>
+            <w:proofErr w:type="spellEnd"/>
+            <w:r>
+              <w:rPr>
+                <w:rFonts w:ascii="Calibri" w:eastAsia="Times New Roman" w:hAnsi="Calibri"/>
+                <w:color w:val="000000"/>
+                <w:sz w:val="22"/>
+                <w:szCs w:val="22"/>
+                <w:lang w:val="en-GB" w:eastAsia="en-GB"/>
+              </w:rPr>
+              <w:t xml:space="preserve"> from </w:t>
+            </w:r>
+            <w:proofErr w:type="spellStart"/>
+            <w:r>
+              <w:rPr>
+                <w:rFonts w:ascii="Calibri" w:eastAsia="Times New Roman" w:hAnsi="Calibri"/>
+                <w:color w:val="000000"/>
+                <w:sz w:val="22"/>
+                <w:szCs w:val="22"/>
+                <w:lang w:val="en-GB" w:eastAsia="en-GB"/>
+              </w:rPr>
+              <w:t>Airpurifier</w:t>
+            </w:r>
+            <w:proofErr w:type="spellEnd"/>
           </w:p>
         </w:tc>
       </w:tr>
@@ -41923,7 +46683,29 @@
                 <w:szCs w:val="22"/>
                 <w:lang w:val="en-GB" w:eastAsia="en-GB"/>
               </w:rPr>
-              <w:t>Step 6. Then the unpair request is successful within 40 seconds</w:t>
+              <w:t xml:space="preserve">Step 6. Then the </w:t>
+            </w:r>
+            <w:proofErr w:type="spellStart"/>
+            <w:r>
+              <w:rPr>
+                <w:rFonts w:ascii="Calibri" w:eastAsia="Times New Roman" w:hAnsi="Calibri"/>
+                <w:color w:val="000000"/>
+                <w:sz w:val="22"/>
+                <w:szCs w:val="22"/>
+                <w:lang w:val="en-GB" w:eastAsia="en-GB"/>
+              </w:rPr>
+              <w:t>unpair</w:t>
+            </w:r>
+            <w:proofErr w:type="spellEnd"/>
+            <w:r>
+              <w:rPr>
+                <w:rFonts w:ascii="Calibri" w:eastAsia="Times New Roman" w:hAnsi="Calibri"/>
+                <w:color w:val="000000"/>
+                <w:sz w:val="22"/>
+                <w:szCs w:val="22"/>
+                <w:lang w:val="en-GB" w:eastAsia="en-GB"/>
+              </w:rPr>
+              <w:t xml:space="preserve"> request is successful within 40 seconds</w:t>
             </w:r>
           </w:p>
         </w:tc>
@@ -41934,7 +46716,7 @@
       <w:pPr>
         <w:pStyle w:val="Heading2"/>
       </w:pPr>
-      <w:bookmarkStart w:id="27" w:name="_Toc487725871"/>
+      <w:bookmarkStart w:id="27" w:name="_Toc488133009"/>
       <w:r>
         <w:t>Automated Test Cases</w:t>
       </w:r>
@@ -41944,20 +46726,40 @@
       <w:r>
         <w:t xml:space="preserve">The automated test cases are specified in a set of feature files inside </w:t>
       </w:r>
+      <w:proofErr w:type="spellStart"/>
       <w:r>
         <w:t>Bitbucket</w:t>
       </w:r>
+      <w:proofErr w:type="spellEnd"/>
       <w:r>
         <w:t xml:space="preserve"> in folder: </w:t>
       </w:r>
       <w:hyperlink r:id="rId13" w:history="1">
+        <w:proofErr w:type="spellStart"/>
         <w:r>
           <w:rPr>
             <w:rStyle w:val="Hyperlink"/>
             <w:rFonts w:ascii="Consolas" w:hAnsi="Consolas" w:cs="Consolas"/>
           </w:rPr>
-          <w:t>CommLib/commlib-bdd</w:t>
+          <w:t>CommLib</w:t>
         </w:r>
+        <w:proofErr w:type="spellEnd"/>
+        <w:r>
+          <w:rPr>
+            <w:rStyle w:val="Hyperlink"/>
+            <w:rFonts w:ascii="Consolas" w:hAnsi="Consolas" w:cs="Consolas"/>
+          </w:rPr>
+          <w:t>/</w:t>
+        </w:r>
+        <w:proofErr w:type="spellStart"/>
+        <w:r>
+          <w:rPr>
+            <w:rStyle w:val="Hyperlink"/>
+            <w:rFonts w:ascii="Consolas" w:hAnsi="Consolas" w:cs="Consolas"/>
+          </w:rPr>
+          <w:t>commlib-bdd</w:t>
+        </w:r>
+        <w:proofErr w:type="spellEnd"/>
       </w:hyperlink>
       <w:r>
         <w:rPr>
@@ -42042,6 +46844,7 @@
               </w:rPr>
               <w:t>put-</w:t>
             </w:r>
+            <w:proofErr w:type="spellStart"/>
             <w:proofErr w:type="gramStart"/>
             <w:r>
               <w:rPr>
@@ -42055,6 +46858,7 @@
               </w:rPr>
               <w:t>.feature</w:t>
             </w:r>
+            <w:proofErr w:type="spellEnd"/>
             <w:proofErr w:type="gramEnd"/>
           </w:p>
         </w:tc>
@@ -42066,12 +46870,30 @@
             <w:r>
               <w:t xml:space="preserve">Scenarios to verify </w:t>
             </w:r>
-            <w:r>
-              <w:t>CommLib Di</w:t>
-            </w:r>
-            <w:r>
-              <w:t>Comm Put Proprties</w:t>
-            </w:r>
+            <w:proofErr w:type="spellStart"/>
+            <w:r>
+              <w:t>CommLib</w:t>
+            </w:r>
+            <w:proofErr w:type="spellEnd"/>
+            <w:r>
+              <w:t xml:space="preserve"> </w:t>
+            </w:r>
+            <w:proofErr w:type="spellStart"/>
+            <w:r>
+              <w:t>Di</w:t>
+            </w:r>
+            <w:r>
+              <w:t>Comm</w:t>
+            </w:r>
+            <w:proofErr w:type="spellEnd"/>
+            <w:r>
+              <w:t xml:space="preserve"> Put </w:t>
+            </w:r>
+            <w:proofErr w:type="spellStart"/>
+            <w:r>
+              <w:t>Proprties</w:t>
+            </w:r>
+            <w:proofErr w:type="spellEnd"/>
           </w:p>
         </w:tc>
       </w:tr>
@@ -42092,6 +46914,7 @@
               </w:rPr>
               <w:t>get-</w:t>
             </w:r>
+            <w:proofErr w:type="spellStart"/>
             <w:proofErr w:type="gramStart"/>
             <w:r>
               <w:rPr>
@@ -42105,6 +46928,7 @@
               </w:rPr>
               <w:t>.feature</w:t>
             </w:r>
+            <w:proofErr w:type="spellEnd"/>
             <w:proofErr w:type="gramEnd"/>
           </w:p>
         </w:tc>
@@ -42114,7 +46938,23 @@
           </w:tcPr>
           <w:p>
             <w:r>
-              <w:t>Scenarios to verify CommLib DiComm Get Properties</w:t>
+              <w:t xml:space="preserve">Scenarios to verify </w:t>
+            </w:r>
+            <w:proofErr w:type="spellStart"/>
+            <w:r>
+              <w:t>CommLib</w:t>
+            </w:r>
+            <w:proofErr w:type="spellEnd"/>
+            <w:r>
+              <w:t xml:space="preserve"> </w:t>
+            </w:r>
+            <w:proofErr w:type="spellStart"/>
+            <w:r>
+              <w:t>DiComm</w:t>
+            </w:r>
+            <w:proofErr w:type="spellEnd"/>
+            <w:r>
+              <w:t xml:space="preserve"> Get Properties</w:t>
             </w:r>
           </w:p>
         </w:tc>
@@ -42136,6 +46976,7 @@
               </w:rPr>
               <w:t>strategy-</w:t>
             </w:r>
+            <w:proofErr w:type="spellStart"/>
             <w:proofErr w:type="gramStart"/>
             <w:r>
               <w:rPr>
@@ -42149,6 +46990,7 @@
               </w:rPr>
               <w:t>.feature</w:t>
             </w:r>
+            <w:proofErr w:type="spellEnd"/>
             <w:proofErr w:type="gramEnd"/>
           </w:p>
         </w:tc>
@@ -42158,7 +47000,15 @@
           </w:tcPr>
           <w:p>
             <w:r>
-              <w:t>Scenarios to verify CommLib connection strategy request queueing</w:t>
+              <w:t xml:space="preserve">Scenarios to verify </w:t>
+            </w:r>
+            <w:proofErr w:type="spellStart"/>
+            <w:r>
+              <w:t>CommLib</w:t>
+            </w:r>
+            <w:proofErr w:type="spellEnd"/>
+            <w:r>
+              <w:t xml:space="preserve"> connection strategy request queueing</w:t>
             </w:r>
           </w:p>
         </w:tc>
@@ -42174,6 +47024,7 @@
                 <w:b/>
               </w:rPr>
             </w:pPr>
+            <w:proofErr w:type="spellStart"/>
             <w:proofErr w:type="gramStart"/>
             <w:r>
               <w:rPr>
@@ -42187,6 +47038,7 @@
               </w:rPr>
               <w:t>.feature</w:t>
             </w:r>
+            <w:proofErr w:type="spellEnd"/>
             <w:proofErr w:type="gramEnd"/>
           </w:p>
         </w:tc>
@@ -42196,7 +47048,15 @@
           </w:tcPr>
           <w:p>
             <w:r>
-              <w:t>Scenarios to verify CommLib connection strategy availability</w:t>
+              <w:t xml:space="preserve">Scenarios to verify </w:t>
+            </w:r>
+            <w:proofErr w:type="spellStart"/>
+            <w:r>
+              <w:t>CommLib</w:t>
+            </w:r>
+            <w:proofErr w:type="spellEnd"/>
+            <w:r>
+              <w:t xml:space="preserve"> connection strategy availability</w:t>
             </w:r>
           </w:p>
         </w:tc>
@@ -42218,6 +47078,7 @@
               </w:rPr>
               <w:t>discover-</w:t>
             </w:r>
+            <w:proofErr w:type="spellStart"/>
             <w:proofErr w:type="gramStart"/>
             <w:r>
               <w:rPr>
@@ -42231,6 +47092,7 @@
               </w:rPr>
               <w:t>.feature</w:t>
             </w:r>
+            <w:proofErr w:type="spellEnd"/>
             <w:proofErr w:type="gramEnd"/>
           </w:p>
         </w:tc>
@@ -42240,7 +47102,15 @@
           </w:tcPr>
           <w:p>
             <w:r>
-              <w:t>Scenarios to verify CommLib BLE discovery</w:t>
+              <w:t xml:space="preserve">Scenarios to verify </w:t>
+            </w:r>
+            <w:proofErr w:type="spellStart"/>
+            <w:r>
+              <w:t>CommLib</w:t>
+            </w:r>
+            <w:proofErr w:type="spellEnd"/>
+            <w:r>
+              <w:t xml:space="preserve"> BLE discovery</w:t>
             </w:r>
           </w:p>
         </w:tc>
@@ -42262,6 +47132,7 @@
               </w:rPr>
               <w:t>discover-</w:t>
             </w:r>
+            <w:proofErr w:type="spellStart"/>
             <w:proofErr w:type="gramStart"/>
             <w:r>
               <w:rPr>
@@ -42275,6 +47146,7 @@
               </w:rPr>
               <w:t>.feature</w:t>
             </w:r>
+            <w:proofErr w:type="spellEnd"/>
             <w:proofErr w:type="gramEnd"/>
           </w:p>
         </w:tc>
@@ -42284,7 +47156,15 @@
           </w:tcPr>
           <w:p>
             <w:r>
-              <w:t>Scenarios to verify CommLib LAN discovery</w:t>
+              <w:t xml:space="preserve">Scenarios to verify </w:t>
+            </w:r>
+            <w:proofErr w:type="spellStart"/>
+            <w:r>
+              <w:t>CommLib</w:t>
+            </w:r>
+            <w:proofErr w:type="spellEnd"/>
+            <w:r>
+              <w:t xml:space="preserve"> LAN discovery</w:t>
             </w:r>
           </w:p>
         </w:tc>
@@ -42306,6 +47186,7 @@
               </w:rPr>
               <w:t>subscription-</w:t>
             </w:r>
+            <w:proofErr w:type="spellStart"/>
             <w:proofErr w:type="gramStart"/>
             <w:r>
               <w:rPr>
@@ -42319,6 +47200,7 @@
               </w:rPr>
               <w:t>.feature</w:t>
             </w:r>
+            <w:proofErr w:type="spellEnd"/>
             <w:proofErr w:type="gramEnd"/>
           </w:p>
         </w:tc>
@@ -42328,7 +47210,23 @@
           </w:tcPr>
           <w:p>
             <w:r>
-              <w:t>Scenarios to verify CommLib DiComm subscriptions and notifications</w:t>
+              <w:t xml:space="preserve">Scenarios to verify </w:t>
+            </w:r>
+            <w:proofErr w:type="spellStart"/>
+            <w:r>
+              <w:t>CommLib</w:t>
+            </w:r>
+            <w:proofErr w:type="spellEnd"/>
+            <w:r>
+              <w:t xml:space="preserve"> </w:t>
+            </w:r>
+            <w:proofErr w:type="spellStart"/>
+            <w:r>
+              <w:t>DiComm</w:t>
+            </w:r>
+            <w:proofErr w:type="spellEnd"/>
+            <w:r>
+              <w:t xml:space="preserve"> subscriptions and notifications</w:t>
             </w:r>
           </w:p>
         </w:tc>
@@ -42344,6 +47242,7 @@
                 <w:b/>
               </w:rPr>
             </w:pPr>
+            <w:proofErr w:type="spellStart"/>
             <w:proofErr w:type="gramStart"/>
             <w:r>
               <w:rPr>
@@ -42351,6 +47250,7 @@
               </w:rPr>
               <w:t>https.feature</w:t>
             </w:r>
+            <w:proofErr w:type="spellEnd"/>
             <w:proofErr w:type="gramEnd"/>
           </w:p>
         </w:tc>
@@ -42369,7 +47269,15 @@
               <w:t xml:space="preserve"> </w:t>
             </w:r>
             <w:r>
-              <w:t>to verify CommLib https communication</w:t>
+              <w:t xml:space="preserve">to verify </w:t>
+            </w:r>
+            <w:proofErr w:type="spellStart"/>
+            <w:r>
+              <w:t>CommLib</w:t>
+            </w:r>
+            <w:proofErr w:type="spellEnd"/>
+            <w:r>
+              <w:t xml:space="preserve"> https communication</w:t>
             </w:r>
           </w:p>
         </w:tc>
@@ -42401,9 +47309,11 @@
         <w:lastRenderedPageBreak/>
         <w:t xml:space="preserve">The table below shows all the test cases (scenarios) to verify the requirements of </w:t>
       </w:r>
+      <w:proofErr w:type="spellStart"/>
       <w:r>
         <w:t>CommLib</w:t>
       </w:r>
+      <w:proofErr w:type="spellEnd"/>
       <w:r>
         <w:t>:</w:t>
       </w:r>
@@ -44426,8 +49336,13 @@
               <w:spacing w:after="0"/>
             </w:pPr>
             <w:r>
-              <w:t>Connection strategy availablility</w:t>
-            </w:r>
+              <w:t xml:space="preserve">Connection strategy </w:t>
+            </w:r>
+            <w:proofErr w:type="spellStart"/>
+            <w:r>
+              <w:t>availablility</w:t>
+            </w:r>
+            <w:proofErr w:type="spellEnd"/>
           </w:p>
         </w:tc>
       </w:tr>
@@ -44596,7 +49511,15 @@
               <w:spacing w:after="0"/>
             </w:pPr>
             <w:r>
-              <w:t>CommBle00301 CommLib starts discovery</w:t>
+              <w:t xml:space="preserve">CommBle00301 </w:t>
+            </w:r>
+            <w:proofErr w:type="spellStart"/>
+            <w:r>
+              <w:t>CommLib</w:t>
+            </w:r>
+            <w:proofErr w:type="spellEnd"/>
+            <w:r>
+              <w:t xml:space="preserve"> starts discovery</w:t>
             </w:r>
           </w:p>
         </w:tc>
@@ -44624,7 +49547,15 @@
               <w:spacing w:after="0"/>
             </w:pPr>
             <w:r>
-              <w:t>CommBle00303 CommLib stops discovery</w:t>
+              <w:t xml:space="preserve">CommBle00303 </w:t>
+            </w:r>
+            <w:proofErr w:type="spellStart"/>
+            <w:r>
+              <w:t>CommLib</w:t>
+            </w:r>
+            <w:proofErr w:type="spellEnd"/>
+            <w:r>
+              <w:t xml:space="preserve"> stops discovery</w:t>
             </w:r>
           </w:p>
         </w:tc>
@@ -44652,7 +49583,15 @@
               <w:spacing w:after="0"/>
             </w:pPr>
             <w:r>
-              <w:t>CommBle00304 CommLib stops discovery when not started, silent ignore</w:t>
+              <w:t xml:space="preserve">CommBle00304 </w:t>
+            </w:r>
+            <w:proofErr w:type="spellStart"/>
+            <w:r>
+              <w:t>CommLib</w:t>
+            </w:r>
+            <w:proofErr w:type="spellEnd"/>
+            <w:r>
+              <w:t xml:space="preserve"> stops discovery when not started, silent ignore</w:t>
             </w:r>
           </w:p>
         </w:tc>
@@ -44680,7 +49619,15 @@
               <w:spacing w:after="0"/>
             </w:pPr>
             <w:r>
-              <w:t>CommBle00305 CommLib discovers a supported appliance</w:t>
+              <w:t xml:space="preserve">CommBle00305 </w:t>
+            </w:r>
+            <w:proofErr w:type="spellStart"/>
+            <w:r>
+              <w:t>CommLib</w:t>
+            </w:r>
+            <w:proofErr w:type="spellEnd"/>
+            <w:r>
+              <w:t xml:space="preserve"> discovers a supported appliance</w:t>
             </w:r>
           </w:p>
         </w:tc>
@@ -44710,8 +49657,13 @@
             <w:r>
               <w:t xml:space="preserve">CommBle00306 </w:t>
             </w:r>
-            <w:r>
-              <w:t xml:space="preserve">CommLib discovers multiple supported appliances of </w:t>
+            <w:proofErr w:type="spellStart"/>
+            <w:r>
+              <w:t>CommLib</w:t>
+            </w:r>
+            <w:proofErr w:type="spellEnd"/>
+            <w:r>
+              <w:t xml:space="preserve"> discovers multiple supported appliances of </w:t>
             </w:r>
             <w:r>
               <w:t>different</w:t>
@@ -44747,8 +49699,13 @@
             <w:r>
               <w:t xml:space="preserve">CommBle00307 </w:t>
             </w:r>
-            <w:r>
-              <w:t>CommLib discovers multiple supported appliances of same type</w:t>
+            <w:proofErr w:type="spellStart"/>
+            <w:r>
+              <w:t>CommLib</w:t>
+            </w:r>
+            <w:proofErr w:type="spellEnd"/>
+            <w:r>
+              <w:t xml:space="preserve"> discovers multiple supported appliances of same type</w:t>
             </w:r>
           </w:p>
         </w:tc>
@@ -44778,8 +49735,13 @@
             <w:r>
               <w:t xml:space="preserve">CommBle00308 </w:t>
             </w:r>
-            <w:r>
-              <w:t xml:space="preserve">CommLib discovers </w:t>
+            <w:proofErr w:type="spellStart"/>
+            <w:r>
+              <w:t>CommLib</w:t>
+            </w:r>
+            <w:proofErr w:type="spellEnd"/>
+            <w:r>
+              <w:t xml:space="preserve"> discovers </w:t>
             </w:r>
             <w:r>
               <w:t>only</w:t>
@@ -44818,8 +49780,13 @@
             <w:r>
               <w:t xml:space="preserve">CommBle00309 </w:t>
             </w:r>
-            <w:r>
-              <w:t xml:space="preserve">CommLib discovers </w:t>
+            <w:proofErr w:type="spellStart"/>
+            <w:r>
+              <w:t>CommLib</w:t>
+            </w:r>
+            <w:proofErr w:type="spellEnd"/>
+            <w:r>
+              <w:t xml:space="preserve"> discovers </w:t>
             </w:r>
             <w:r>
               <w:t>no supported appliances</w:t>
@@ -44852,9 +49819,11 @@
             <w:r>
               <w:t xml:space="preserve">CommBle00310 </w:t>
             </w:r>
+            <w:proofErr w:type="spellStart"/>
             <w:r>
               <w:t>CommLib</w:t>
             </w:r>
+            <w:proofErr w:type="spellEnd"/>
             <w:r>
               <w:t xml:space="preserve"> discovers </w:t>
             </w:r>
@@ -44896,7 +49865,15 @@
               <w:spacing w:after="0"/>
             </w:pPr>
             <w:r>
-              <w:t>CommBle00311 CommLib discovers supported appliance after discovery was stopped</w:t>
+              <w:t xml:space="preserve">CommBle00311 </w:t>
+            </w:r>
+            <w:proofErr w:type="spellStart"/>
+            <w:r>
+              <w:t>CommLib</w:t>
+            </w:r>
+            <w:proofErr w:type="spellEnd"/>
+            <w:r>
+              <w:t xml:space="preserve"> discovers supported appliance after discovery was stopped</w:t>
             </w:r>
           </w:p>
         </w:tc>
@@ -44930,7 +49907,15 @@
               <w:spacing w:after="0"/>
             </w:pPr>
             <w:r>
-              <w:t>CommBle00312 CommLib discovers a supported appliance with a specific model id</w:t>
+              <w:t xml:space="preserve">CommBle00312 </w:t>
+            </w:r>
+            <w:proofErr w:type="spellStart"/>
+            <w:r>
+              <w:t>CommLib</w:t>
+            </w:r>
+            <w:proofErr w:type="spellEnd"/>
+            <w:r>
+              <w:t xml:space="preserve"> discovers a supported appliance with a specific model id</w:t>
             </w:r>
           </w:p>
         </w:tc>
@@ -44964,7 +49949,15 @@
               <w:spacing w:after="0"/>
             </w:pPr>
             <w:r>
-              <w:t xml:space="preserve">CommBle00313 CommLib does not discover supported appliance with a specific model id </w:t>
+              <w:t xml:space="preserve">CommBle00313 </w:t>
+            </w:r>
+            <w:proofErr w:type="spellStart"/>
+            <w:r>
+              <w:t>CommLib</w:t>
+            </w:r>
+            <w:proofErr w:type="spellEnd"/>
+            <w:r>
+              <w:t xml:space="preserve"> does not discover supported appliance with a specific model id </w:t>
             </w:r>
           </w:p>
         </w:tc>
@@ -44998,7 +49991,15 @@
               <w:spacing w:after="0"/>
             </w:pPr>
             <w:r>
-              <w:t>CommBle00314 CommLib discovers multiple supported appliances with a specific model id</w:t>
+              <w:t xml:space="preserve">CommBle00314 </w:t>
+            </w:r>
+            <w:proofErr w:type="spellStart"/>
+            <w:r>
+              <w:t>CommLib</w:t>
+            </w:r>
+            <w:proofErr w:type="spellEnd"/>
+            <w:r>
+              <w:t xml:space="preserve"> discovers multiple supported appliances with a specific model id</w:t>
             </w:r>
           </w:p>
         </w:tc>
@@ -45032,7 +50033,15 @@
               <w:spacing w:after="0"/>
             </w:pPr>
             <w:r>
-              <w:t>CommBle00315 CommLib loses an appliance which was discovered, while discovery is active</w:t>
+              <w:t xml:space="preserve">CommBle00315 </w:t>
+            </w:r>
+            <w:proofErr w:type="spellStart"/>
+            <w:r>
+              <w:t>CommLib</w:t>
+            </w:r>
+            <w:proofErr w:type="spellEnd"/>
+            <w:r>
+              <w:t xml:space="preserve"> loses an appliance which was discovered, while discovery is active</w:t>
             </w:r>
           </w:p>
         </w:tc>
@@ -45066,7 +50075,15 @@
               <w:spacing w:after="0"/>
             </w:pPr>
             <w:r>
-              <w:t>CommBle00316 CommLib loses an appliance which was discovered, while discovery is inactive</w:t>
+              <w:t xml:space="preserve">CommBle00316 </w:t>
+            </w:r>
+            <w:proofErr w:type="spellStart"/>
+            <w:r>
+              <w:t>CommLib</w:t>
+            </w:r>
+            <w:proofErr w:type="spellEnd"/>
+            <w:r>
+              <w:t xml:space="preserve"> loses an appliance which was discovered, while discovery is inactive</w:t>
             </w:r>
           </w:p>
         </w:tc>
@@ -45100,7 +50117,15 @@
               <w:spacing w:after="0"/>
             </w:pPr>
             <w:r>
-              <w:t>CommBle00317 CommLib loses an appliance and rediscovers it</w:t>
+              <w:t xml:space="preserve">CommBle00317 </w:t>
+            </w:r>
+            <w:proofErr w:type="spellStart"/>
+            <w:r>
+              <w:t>CommLib</w:t>
+            </w:r>
+            <w:proofErr w:type="spellEnd"/>
+            <w:r>
+              <w:t xml:space="preserve"> loses an appliance and rediscovers it</w:t>
             </w:r>
           </w:p>
         </w:tc>
@@ -45134,7 +50159,15 @@
               <w:spacing w:after="0"/>
             </w:pPr>
             <w:r>
-              <w:t>CommBle00318 CommLib loses multiple appliances that were discovered</w:t>
+              <w:t xml:space="preserve">CommBle00318 </w:t>
+            </w:r>
+            <w:proofErr w:type="spellStart"/>
+            <w:r>
+              <w:t>CommLib</w:t>
+            </w:r>
+            <w:proofErr w:type="spellEnd"/>
+            <w:r>
+              <w:t xml:space="preserve"> loses multiple appliances that were discovered</w:t>
             </w:r>
           </w:p>
         </w:tc>
@@ -45192,7 +50225,15 @@
               <w:spacing w:after="0"/>
             </w:pPr>
             <w:r>
-              <w:t>CommLan00301 CommLib starts discovery</w:t>
+              <w:t xml:space="preserve">CommLan00301 </w:t>
+            </w:r>
+            <w:proofErr w:type="spellStart"/>
+            <w:r>
+              <w:t>CommLib</w:t>
+            </w:r>
+            <w:proofErr w:type="spellEnd"/>
+            <w:r>
+              <w:t xml:space="preserve"> starts discovery</w:t>
             </w:r>
           </w:p>
         </w:tc>
@@ -45220,7 +50261,15 @@
               <w:spacing w:after="0"/>
             </w:pPr>
             <w:r>
-              <w:t>CommLan00302 CommLib stops discovery</w:t>
+              <w:t xml:space="preserve">CommLan00302 </w:t>
+            </w:r>
+            <w:proofErr w:type="spellStart"/>
+            <w:r>
+              <w:t>CommLib</w:t>
+            </w:r>
+            <w:proofErr w:type="spellEnd"/>
+            <w:r>
+              <w:t xml:space="preserve"> stops discovery</w:t>
             </w:r>
           </w:p>
         </w:tc>
@@ -45248,7 +50297,15 @@
               <w:spacing w:after="0"/>
             </w:pPr>
             <w:r>
-              <w:t>CommLan00303 CommLib stops discovery when not started, silent ignore</w:t>
+              <w:t xml:space="preserve">CommLan00303 </w:t>
+            </w:r>
+            <w:proofErr w:type="spellStart"/>
+            <w:r>
+              <w:t>CommLib</w:t>
+            </w:r>
+            <w:proofErr w:type="spellEnd"/>
+            <w:r>
+              <w:t xml:space="preserve"> stops discovery when not started, silent ignore</w:t>
             </w:r>
           </w:p>
         </w:tc>
@@ -45276,7 +50333,15 @@
               <w:spacing w:after="0"/>
             </w:pPr>
             <w:r>
-              <w:t>CommLan00304 CommLib discovers a supported appliance</w:t>
+              <w:t xml:space="preserve">CommLan00304 </w:t>
+            </w:r>
+            <w:proofErr w:type="spellStart"/>
+            <w:r>
+              <w:t>CommLib</w:t>
+            </w:r>
+            <w:proofErr w:type="spellEnd"/>
+            <w:r>
+              <w:t xml:space="preserve"> discovers a supported appliance</w:t>
             </w:r>
           </w:p>
         </w:tc>
@@ -45306,8 +50371,13 @@
             <w:r>
               <w:t xml:space="preserve">CommLan00305 </w:t>
             </w:r>
-            <w:r>
-              <w:t xml:space="preserve">CommLib discovers multiple supported appliances of </w:t>
+            <w:proofErr w:type="spellStart"/>
+            <w:r>
+              <w:t>CommLib</w:t>
+            </w:r>
+            <w:proofErr w:type="spellEnd"/>
+            <w:r>
+              <w:t xml:space="preserve"> discovers multiple supported appliances of </w:t>
             </w:r>
             <w:r>
               <w:t>different</w:t>
@@ -45343,8 +50413,13 @@
             <w:r>
               <w:t xml:space="preserve">CommLan00306 </w:t>
             </w:r>
-            <w:r>
-              <w:t>CommLib discovers multiple supported appliances of same type</w:t>
+            <w:proofErr w:type="spellStart"/>
+            <w:r>
+              <w:t>CommLib</w:t>
+            </w:r>
+            <w:proofErr w:type="spellEnd"/>
+            <w:r>
+              <w:t xml:space="preserve"> discovers multiple supported appliances of same type</w:t>
             </w:r>
           </w:p>
         </w:tc>
@@ -45374,8 +50449,13 @@
             <w:r>
               <w:t xml:space="preserve">CommLan00307 </w:t>
             </w:r>
-            <w:r>
-              <w:t xml:space="preserve">CommLib discovers </w:t>
+            <w:proofErr w:type="spellStart"/>
+            <w:r>
+              <w:t>CommLib</w:t>
+            </w:r>
+            <w:proofErr w:type="spellEnd"/>
+            <w:r>
+              <w:t xml:space="preserve"> discovers </w:t>
             </w:r>
             <w:r>
               <w:t>only</w:t>
@@ -45414,8 +50494,13 @@
             <w:r>
               <w:t xml:space="preserve">CommLan00308 </w:t>
             </w:r>
-            <w:r>
-              <w:t xml:space="preserve">CommLib discovers </w:t>
+            <w:proofErr w:type="spellStart"/>
+            <w:r>
+              <w:t>CommLib</w:t>
+            </w:r>
+            <w:proofErr w:type="spellEnd"/>
+            <w:r>
+              <w:t xml:space="preserve"> discovers </w:t>
             </w:r>
             <w:r>
               <w:t>no supported appliances</w:t>
@@ -45448,9 +50533,11 @@
             <w:r>
               <w:t xml:space="preserve">CommLan00309 </w:t>
             </w:r>
+            <w:proofErr w:type="spellStart"/>
             <w:r>
               <w:t>CommLib</w:t>
             </w:r>
+            <w:proofErr w:type="spellEnd"/>
             <w:r>
               <w:t xml:space="preserve"> discovers </w:t>
             </w:r>
@@ -45492,7 +50579,15 @@
               <w:spacing w:after="0"/>
             </w:pPr>
             <w:r>
-              <w:t>CommLan00310 CommLib discovers supported appliance after discovery was stopped</w:t>
+              <w:t xml:space="preserve">CommLan00310 </w:t>
+            </w:r>
+            <w:proofErr w:type="spellStart"/>
+            <w:r>
+              <w:t>CommLib</w:t>
+            </w:r>
+            <w:proofErr w:type="spellEnd"/>
+            <w:r>
+              <w:t xml:space="preserve"> discovers supported appliance after discovery was stopped</w:t>
             </w:r>
           </w:p>
         </w:tc>
@@ -45526,7 +50621,15 @@
               <w:spacing w:after="0"/>
             </w:pPr>
             <w:r>
-              <w:t>CommLan00311 CommLib loses an appliance which was discovered, data in cache expires</w:t>
+              <w:t xml:space="preserve">CommLan00311 </w:t>
+            </w:r>
+            <w:proofErr w:type="spellStart"/>
+            <w:r>
+              <w:t>CommLib</w:t>
+            </w:r>
+            <w:proofErr w:type="spellEnd"/>
+            <w:r>
+              <w:t xml:space="preserve"> loses an appliance which was discovered, data in cache expires</w:t>
             </w:r>
           </w:p>
         </w:tc>
@@ -45560,7 +50663,15 @@
               <w:spacing w:after="0"/>
             </w:pPr>
             <w:r>
-              <w:t>CommLan00312 CommLib loses an appliance which was discovered, SSDP reports lost appliance</w:t>
+              <w:t xml:space="preserve">CommLan00312 </w:t>
+            </w:r>
+            <w:proofErr w:type="spellStart"/>
+            <w:r>
+              <w:t>CommLib</w:t>
+            </w:r>
+            <w:proofErr w:type="spellEnd"/>
+            <w:r>
+              <w:t xml:space="preserve"> loses an appliance which was discovered, SSDP reports lost appliance</w:t>
             </w:r>
           </w:p>
         </w:tc>
@@ -45594,7 +50705,15 @@
               <w:spacing w:after="0"/>
             </w:pPr>
             <w:r>
-              <w:t>CommLan00313 CommLib loses an appliance which was discovered, network switch</w:t>
+              <w:t xml:space="preserve">CommLan00313 </w:t>
+            </w:r>
+            <w:proofErr w:type="spellStart"/>
+            <w:r>
+              <w:t>CommLib</w:t>
+            </w:r>
+            <w:proofErr w:type="spellEnd"/>
+            <w:r>
+              <w:t xml:space="preserve"> loses an appliance which was discovered, network switch</w:t>
             </w:r>
           </w:p>
         </w:tc>
@@ -45628,7 +50747,15 @@
               <w:spacing w:after="0"/>
             </w:pPr>
             <w:r>
-              <w:t>CommLan00314 CommLib loses an appliance and rediscovers it</w:t>
+              <w:t xml:space="preserve">CommLan00314 </w:t>
+            </w:r>
+            <w:proofErr w:type="spellStart"/>
+            <w:r>
+              <w:t>CommLib</w:t>
+            </w:r>
+            <w:proofErr w:type="spellEnd"/>
+            <w:r>
+              <w:t xml:space="preserve"> loses an appliance and rediscovers it</w:t>
             </w:r>
           </w:p>
         </w:tc>
@@ -45958,7 +51085,7 @@
       <w:pPr>
         <w:pStyle w:val="Heading1"/>
       </w:pPr>
-      <w:bookmarkStart w:id="28" w:name="_Toc487725872"/>
+      <w:bookmarkStart w:id="28" w:name="_Toc488133010"/>
       <w:r>
         <w:t xml:space="preserve">Test </w:t>
       </w:r>
@@ -45986,7 +51113,7 @@
       <w:pPr>
         <w:pStyle w:val="Heading1"/>
       </w:pPr>
-      <w:bookmarkStart w:id="29" w:name="_Toc487725873"/>
+      <w:bookmarkStart w:id="29" w:name="_Toc488133011"/>
       <w:r>
         <w:t>Revision History</w:t>
       </w:r>
@@ -46617,8 +51744,16 @@
               <w:rPr>
                 <w:rFonts w:eastAsia="Calibri" w:cs="Arial"/>
               </w:rPr>
-              <w:t>Bas Flaton</w:t>
-            </w:r>
+              <w:t xml:space="preserve">Bas </w:t>
+            </w:r>
+            <w:proofErr w:type="spellStart"/>
+            <w:r>
+              <w:rPr>
+                <w:rFonts w:eastAsia="Calibri" w:cs="Arial"/>
+              </w:rPr>
+              <w:t>Flaton</w:t>
+            </w:r>
+            <w:proofErr w:type="spellEnd"/>
           </w:p>
         </w:tc>
         <w:tc>
@@ -46953,6 +52088,9 @@
         </w:tc>
       </w:tr>
       <w:tr>
+        <w:trPr>
+          <w:trHeight w:val="567"/>
+        </w:trPr>
         <w:tc>
           <w:tcPr>
             <w:tcW w:w="978" w:type="dxa"/>
@@ -47085,21 +52223,145 @@
           </w:p>
         </w:tc>
       </w:tr>
+      <w:tr>
+        <w:tc>
+          <w:tcPr>
+            <w:tcW w:w="978" w:type="dxa"/>
+            <w:tcMar>
+              <w:top w:w="80" w:type="dxa"/>
+              <w:left w:w="80" w:type="dxa"/>
+              <w:bottom w:w="80" w:type="dxa"/>
+              <w:right w:w="80" w:type="dxa"/>
+            </w:tcMar>
+          </w:tcPr>
+          <w:p>
+            <w:pPr>
+              <w:pStyle w:val="NoSpacing"/>
+              <w:rPr>
+                <w:rFonts w:eastAsia="Calibri" w:cs="Arial"/>
+              </w:rPr>
+            </w:pPr>
+            <w:r>
+              <w:rPr>
+                <w:rFonts w:eastAsia="Calibri" w:cs="Arial"/>
+              </w:rPr>
+              <w:t>3.0</w:t>
+            </w:r>
+          </w:p>
+        </w:tc>
+        <w:tc>
+          <w:tcPr>
+            <w:tcW w:w="1412" w:type="dxa"/>
+            <w:tcMar>
+              <w:top w:w="80" w:type="dxa"/>
+              <w:left w:w="80" w:type="dxa"/>
+              <w:bottom w:w="80" w:type="dxa"/>
+              <w:right w:w="80" w:type="dxa"/>
+            </w:tcMar>
+          </w:tcPr>
+          <w:p>
+            <w:pPr>
+              <w:pStyle w:val="NoSpacing"/>
+              <w:rPr>
+                <w:rFonts w:eastAsia="Calibri" w:cs="Arial"/>
+              </w:rPr>
+            </w:pPr>
+            <w:r>
+              <w:rPr>
+                <w:rFonts w:eastAsia="Calibri" w:cs="Arial"/>
+              </w:rPr>
+              <w:t>2017-July-18</w:t>
+            </w:r>
+          </w:p>
+        </w:tc>
+        <w:tc>
+          <w:tcPr>
+            <w:tcW w:w="1682" w:type="dxa"/>
+            <w:tcMar>
+              <w:top w:w="80" w:type="dxa"/>
+              <w:left w:w="80" w:type="dxa"/>
+              <w:bottom w:w="80" w:type="dxa"/>
+              <w:right w:w="80" w:type="dxa"/>
+            </w:tcMar>
+          </w:tcPr>
+          <w:p>
+            <w:pPr>
+              <w:pStyle w:val="NoSpacing"/>
+              <w:rPr>
+                <w:rFonts w:eastAsia="Calibri" w:cs="Arial"/>
+              </w:rPr>
+            </w:pPr>
+            <w:r>
+              <w:rPr>
+                <w:rFonts w:eastAsia="Calibri" w:cs="Arial"/>
+              </w:rPr>
+              <w:t>Gerard Arts</w:t>
+            </w:r>
+          </w:p>
+        </w:tc>
+        <w:tc>
+          <w:tcPr>
+            <w:tcW w:w="3295" w:type="dxa"/>
+            <w:tcMar>
+              <w:top w:w="80" w:type="dxa"/>
+              <w:left w:w="80" w:type="dxa"/>
+              <w:bottom w:w="80" w:type="dxa"/>
+              <w:right w:w="80" w:type="dxa"/>
+            </w:tcMar>
+          </w:tcPr>
+          <w:p>
+            <w:pPr>
+              <w:pStyle w:val="NoSpacing"/>
+              <w:rPr>
+                <w:rFonts w:eastAsia="Calibri" w:cs="Arial"/>
+              </w:rPr>
+            </w:pPr>
+            <w:r>
+              <w:rPr>
+                <w:rFonts w:eastAsia="Calibri" w:cs="Arial"/>
+              </w:rPr>
+              <w:t>Version changed</w:t>
+            </w:r>
+          </w:p>
+        </w:tc>
+        <w:tc>
+          <w:tcPr>
+            <w:tcW w:w="2556" w:type="dxa"/>
+            <w:tcMar>
+              <w:top w:w="80" w:type="dxa"/>
+              <w:left w:w="80" w:type="dxa"/>
+              <w:bottom w:w="80" w:type="dxa"/>
+              <w:right w:w="80" w:type="dxa"/>
+            </w:tcMar>
+          </w:tcPr>
+          <w:p>
+            <w:pPr>
+              <w:pStyle w:val="NoSpacing"/>
+              <w:rPr>
+                <w:rFonts w:eastAsia="Calibri" w:cs="Arial"/>
+              </w:rPr>
+            </w:pPr>
+            <w:r>
+              <w:rPr>
+                <w:rFonts w:eastAsia="Calibri" w:cs="Arial"/>
+              </w:rPr>
+              <w:t>For approval</w:t>
+            </w:r>
+          </w:p>
+        </w:tc>
+      </w:tr>
     </w:tbl>
-    <w:p>
-      <w:bookmarkStart w:id="30" w:name="_GoBack"/>
-      <w:bookmarkEnd w:id="30"/>
-    </w:p>
+    <w:p/>
     <w:p>
       <w:pPr>
         <w:pStyle w:val="Heading1"/>
       </w:pPr>
-      <w:bookmarkStart w:id="31" w:name="_Toc487725874"/>
+      <w:bookmarkStart w:id="30" w:name="_Toc488133012"/>
       <w:r>
         <w:lastRenderedPageBreak/>
         <w:t>Approval</w:t>
       </w:r>
-      <w:bookmarkEnd w:id="31"/>
+      <w:bookmarkEnd w:id="30"/>
     </w:p>
     <w:tbl>
       <w:tblPr>
@@ -47301,12 +52563,28 @@
                 <w:lang w:val="en-GB"/>
               </w:rPr>
             </w:pPr>
+            <w:proofErr w:type="spellStart"/>
             <w:r>
               <w:rPr>
                 <w:rFonts w:eastAsia="Calibri" w:cs="Arial"/>
               </w:rPr>
-              <w:t>Matthijs Piek</w:t>
-            </w:r>
+              <w:t>Matthijs</w:t>
+            </w:r>
+            <w:proofErr w:type="spellEnd"/>
+            <w:r>
+              <w:rPr>
+                <w:rFonts w:eastAsia="Calibri" w:cs="Arial"/>
+              </w:rPr>
+              <w:t xml:space="preserve"> </w:t>
+            </w:r>
+            <w:proofErr w:type="spellStart"/>
+            <w:r>
+              <w:rPr>
+                <w:rFonts w:eastAsia="Calibri" w:cs="Arial"/>
+              </w:rPr>
+              <w:t>Piek</w:t>
+            </w:r>
+            <w:proofErr w:type="spellEnd"/>
           </w:p>
         </w:tc>
         <w:tc>
@@ -47400,6 +52678,8 @@
           <w:lang w:val="en-GB"/>
         </w:rPr>
       </w:pPr>
+      <w:bookmarkStart w:id="31" w:name="_GoBack"/>
+      <w:bookmarkEnd w:id="31"/>
     </w:p>
     <w:sectPr>
       <w:headerReference w:type="even" r:id="rId14"/>
@@ -47628,7 +52908,7 @@
             <w:rPr>
               <w:szCs w:val="16"/>
             </w:rPr>
-            <w:t>2.2</w:t>
+            <w:t>3.0</w:t>
           </w:r>
         </w:p>
       </w:tc>
@@ -47648,8 +52928,13 @@
             </w:rPr>
           </w:pPr>
           <w:r>
-            <w:t>Test Protocol CommLib</w:t>
+            <w:t xml:space="preserve">Test Protocol </w:t>
           </w:r>
+          <w:proofErr w:type="spellStart"/>
+          <w:r>
+            <w:t>CommLib</w:t>
+          </w:r>
+          <w:proofErr w:type="spellEnd"/>
         </w:p>
       </w:tc>
       <w:tc>
@@ -47687,12 +52972,28 @@
               <w:szCs w:val="16"/>
             </w:rPr>
           </w:pPr>
+          <w:proofErr w:type="spellStart"/>
           <w:r>
             <w:rPr>
               <w:szCs w:val="16"/>
             </w:rPr>
-            <w:t>Matthijs Piek</w:t>
+            <w:t>Matthijs</w:t>
           </w:r>
+          <w:proofErr w:type="spellEnd"/>
+          <w:r>
+            <w:rPr>
+              <w:szCs w:val="16"/>
+            </w:rPr>
+            <w:t xml:space="preserve"> </w:t>
+          </w:r>
+          <w:proofErr w:type="spellStart"/>
+          <w:r>
+            <w:rPr>
+              <w:szCs w:val="16"/>
+            </w:rPr>
+            <w:t>Piek</w:t>
+          </w:r>
+          <w:proofErr w:type="spellEnd"/>
         </w:p>
       </w:tc>
     </w:tr>
@@ -47741,7 +53042,7 @@
             <w:rPr>
               <w:szCs w:val="16"/>
             </w:rPr>
-            <w:t>Draft</w:t>
+            <w:t>Approved</w:t>
           </w:r>
         </w:p>
       </w:tc>
@@ -47821,7 +53122,7 @@
               <w:noProof/>
               <w:szCs w:val="16"/>
             </w:rPr>
-            <w:t>23</w:t>
+            <w:t>24</w:t>
           </w:r>
           <w:r>
             <w:rPr>
@@ -48167,8 +53468,13 @@
             <w:t xml:space="preserve">Test </w:t>
           </w:r>
           <w:r>
-            <w:t>Protocol CommLib</w:t>
+            <w:t xml:space="preserve">Protocol </w:t>
           </w:r>
+          <w:proofErr w:type="spellStart"/>
+          <w:r>
+            <w:t>CommLib</w:t>
+          </w:r>
+          <w:proofErr w:type="spellEnd"/>
         </w:p>
       </w:tc>
     </w:tr>
@@ -51945,7 +57251,7 @@
 </file>
 
 <file path=customXml/itemProps4.xml><?xml version="1.0" encoding="utf-8"?>
-<ds:datastoreItem xmlns:ds="http://schemas.openxmlformats.org/officeDocument/2006/customXml" ds:itemID="{1204F084-7C91-134E-8B70-F3E9F80DB876}">
+<ds:datastoreItem xmlns:ds="http://schemas.openxmlformats.org/officeDocument/2006/customXml" ds:itemID="{07A361D6-4CD4-D140-804D-2A5DB4774B7F}">
   <ds:schemaRefs>
     <ds:schemaRef ds:uri="http://schemas.openxmlformats.org/officeDocument/2006/bibliography"/>
   </ds:schemaRefs>
